--- a/Bakalářská práce/Bakalářská práce.docx
+++ b/Bakalářská práce/Bakalářská práce.docx
@@ -1736,7 +1736,7 @@
         <w:rPr>
           <w:color w:val="auto"/>
         </w:rPr>
-        <w:t xml:space="preserve">KUCHAŘ, Vojtěch. </w:t>
+        <w:t xml:space="preserve">KUCHAŘ, V. </w:t>
       </w:r>
       <w:r>
         <w:rPr>
@@ -2748,8 +2748,10 @@
           <w:bCs w:val="0"/>
           <w:caps w:val="0"/>
           <w:noProof/>
+          <w:kern w:val="2"/>
           <w:sz w:val="22"/>
           <w:szCs w:val="22"/>
+          <w14:ligatures w14:val="standardContextual"/>
         </w:rPr>
       </w:pPr>
       <w:r>
@@ -2779,7 +2781,7 @@
         </w:rPr>
         <w:fldChar w:fldCharType="separate"/>
       </w:r>
-      <w:hyperlink w:anchor="_Toc58251165" w:history="1">
+      <w:hyperlink w:anchor="_Toc150805929" w:history="1">
         <w:r>
           <w:rPr>
             <w:rStyle w:val="Hypertextovodkaz"/>
@@ -2806,7 +2808,7 @@
             <w:noProof/>
             <w:webHidden/>
           </w:rPr>
-          <w:instrText xml:space="preserve"> PAGEREF _Toc58251165 \h </w:instrText>
+          <w:instrText xml:space="preserve"> PAGEREF _Toc150805929 \h </w:instrText>
         </w:r>
         <w:r>
           <w:rPr>
@@ -2849,11 +2851,13 @@
           <w:bCs w:val="0"/>
           <w:caps w:val="0"/>
           <w:noProof/>
+          <w:kern w:val="2"/>
           <w:sz w:val="22"/>
           <w:szCs w:val="22"/>
-        </w:rPr>
-      </w:pPr>
-      <w:hyperlink w:anchor="_Toc58251166" w:history="1">
+          <w14:ligatures w14:val="standardContextual"/>
+        </w:rPr>
+      </w:pPr>
+      <w:hyperlink w:anchor="_Toc150805930" w:history="1">
         <w:r>
           <w:rPr>
             <w:rStyle w:val="Hypertextovodkaz"/>
@@ -2880,7 +2884,7 @@
             <w:noProof/>
             <w:webHidden/>
           </w:rPr>
-          <w:instrText xml:space="preserve"> PAGEREF _Toc58251166 \h </w:instrText>
+          <w:instrText xml:space="preserve"> PAGEREF _Toc150805930 \h </w:instrText>
         </w:r>
         <w:r>
           <w:rPr>
@@ -2923,11 +2927,13 @@
           <w:bCs w:val="0"/>
           <w:caps w:val="0"/>
           <w:noProof/>
+          <w:kern w:val="2"/>
           <w:sz w:val="22"/>
           <w:szCs w:val="22"/>
-        </w:rPr>
-      </w:pPr>
-      <w:hyperlink w:anchor="_Toc58251167" w:history="1">
+          <w14:ligatures w14:val="standardContextual"/>
+        </w:rPr>
+      </w:pPr>
+      <w:hyperlink w:anchor="_Toc150805931" w:history="1">
         <w:r>
           <w:rPr>
             <w:rStyle w:val="Hypertextovodkaz"/>
@@ -2954,7 +2960,7 @@
             <w:noProof/>
             <w:webHidden/>
           </w:rPr>
-          <w:instrText xml:space="preserve"> PAGEREF _Toc58251167 \h </w:instrText>
+          <w:instrText xml:space="preserve"> PAGEREF _Toc150805931 \h </w:instrText>
         </w:r>
         <w:r>
           <w:rPr>
@@ -2998,11 +3004,13 @@
           <w:bCs w:val="0"/>
           <w:caps w:val="0"/>
           <w:noProof/>
+          <w:kern w:val="2"/>
           <w:sz w:val="22"/>
           <w:szCs w:val="22"/>
-        </w:rPr>
-      </w:pPr>
-      <w:hyperlink w:anchor="_Toc58251168" w:history="1">
+          <w14:ligatures w14:val="standardContextual"/>
+        </w:rPr>
+      </w:pPr>
+      <w:hyperlink w:anchor="_Toc150805932" w:history="1">
         <w:r>
           <w:rPr>
             <w:rStyle w:val="Hypertextovodkaz"/>
@@ -3017,8 +3025,10 @@
             <w:bCs w:val="0"/>
             <w:caps w:val="0"/>
             <w:noProof/>
+            <w:kern w:val="2"/>
             <w:sz w:val="22"/>
             <w:szCs w:val="22"/>
+            <w14:ligatures w14:val="standardContextual"/>
           </w:rPr>
           <w:tab/>
         </w:r>
@@ -3027,7 +3037,7 @@
             <w:rStyle w:val="Hypertextovodkaz"/>
             <w:noProof/>
           </w:rPr>
-          <w:t>Struktura závěrečné práce</w:t>
+          <w:t>Granulární syntéza</w:t>
         </w:r>
         <w:r>
           <w:rPr>
@@ -3048,7 +3058,7 @@
             <w:noProof/>
             <w:webHidden/>
           </w:rPr>
-          <w:instrText xml:space="preserve"> PAGEREF _Toc58251168 \h </w:instrText>
+          <w:instrText xml:space="preserve"> PAGEREF _Toc150805932 \h </w:instrText>
         </w:r>
         <w:r>
           <w:rPr>
@@ -3090,11 +3100,13 @@
           <w:rFonts w:asciiTheme="minorHAnsi" w:eastAsiaTheme="minorEastAsia" w:hAnsiTheme="minorHAnsi" w:cstheme="minorBidi"/>
           <w:smallCaps w:val="0"/>
           <w:noProof/>
+          <w:kern w:val="2"/>
           <w:sz w:val="22"/>
           <w:szCs w:val="22"/>
-        </w:rPr>
-      </w:pPr>
-      <w:hyperlink w:anchor="_Toc58251169" w:history="1">
+          <w14:ligatures w14:val="standardContextual"/>
+        </w:rPr>
+      </w:pPr>
+      <w:hyperlink w:anchor="_Toc150805933" w:history="1">
         <w:r>
           <w:rPr>
             <w:rStyle w:val="Hypertextovodkaz"/>
@@ -3107,8 +3119,10 @@
             <w:rFonts w:asciiTheme="minorHAnsi" w:eastAsiaTheme="minorEastAsia" w:hAnsiTheme="minorHAnsi" w:cstheme="minorBidi"/>
             <w:smallCaps w:val="0"/>
             <w:noProof/>
+            <w:kern w:val="2"/>
             <w:sz w:val="22"/>
             <w:szCs w:val="22"/>
+            <w14:ligatures w14:val="standardContextual"/>
           </w:rPr>
           <w:tab/>
         </w:r>
@@ -3117,7 +3131,7 @@
             <w:rStyle w:val="Hypertextovodkaz"/>
             <w:noProof/>
           </w:rPr>
-          <w:t>Povinné části práce</w:t>
+          <w:t>Princip a metody granulární syntézy</w:t>
         </w:r>
         <w:r>
           <w:rPr>
@@ -3138,7 +3152,199 @@
             <w:noProof/>
             <w:webHidden/>
           </w:rPr>
-          <w:instrText xml:space="preserve"> PAGEREF _Toc58251169 \h </w:instrText>
+          <w:instrText xml:space="preserve"> PAGEREF _Toc150805933 \h </w:instrText>
+        </w:r>
+        <w:r>
+          <w:rPr>
+            <w:noProof/>
+            <w:webHidden/>
+          </w:rPr>
+        </w:r>
+        <w:r>
+          <w:rPr>
+            <w:noProof/>
+            <w:webHidden/>
+          </w:rPr>
+          <w:fldChar w:fldCharType="separate"/>
+        </w:r>
+        <w:r>
+          <w:rPr>
+            <w:noProof/>
+            <w:webHidden/>
+          </w:rPr>
+          <w:t>11</w:t>
+        </w:r>
+        <w:r>
+          <w:rPr>
+            <w:noProof/>
+            <w:webHidden/>
+          </w:rPr>
+          <w:fldChar w:fldCharType="end"/>
+        </w:r>
+      </w:hyperlink>
+    </w:p>
+    <w:p>
+      <w:pPr>
+        <w:pStyle w:val="Obsah3"/>
+        <w:tabs>
+          <w:tab w:val="left" w:pos="1200"/>
+          <w:tab w:val="right" w:leader="dot" w:pos="8493"/>
+        </w:tabs>
+        <w:rPr>
+          <w:rFonts w:asciiTheme="minorHAnsi" w:eastAsiaTheme="minorEastAsia" w:hAnsiTheme="minorHAnsi" w:cstheme="minorBidi"/>
+          <w:i w:val="0"/>
+          <w:iCs w:val="0"/>
+          <w:noProof/>
+          <w:kern w:val="2"/>
+          <w:sz w:val="22"/>
+          <w:szCs w:val="22"/>
+          <w14:ligatures w14:val="standardContextual"/>
+        </w:rPr>
+      </w:pPr>
+      <w:hyperlink w:anchor="_Toc150805934" w:history="1">
+        <w:r>
+          <w:rPr>
+            <w:rStyle w:val="Hypertextovodkaz"/>
+            <w:noProof/>
+          </w:rPr>
+          <w:t>1.1.1</w:t>
+        </w:r>
+        <w:r>
+          <w:rPr>
+            <w:rFonts w:asciiTheme="minorHAnsi" w:eastAsiaTheme="minorEastAsia" w:hAnsiTheme="minorHAnsi" w:cstheme="minorBidi"/>
+            <w:i w:val="0"/>
+            <w:iCs w:val="0"/>
+            <w:noProof/>
+            <w:kern w:val="2"/>
+            <w:sz w:val="22"/>
+            <w:szCs w:val="22"/>
+            <w14:ligatures w14:val="standardContextual"/>
+          </w:rPr>
+          <w:tab/>
+        </w:r>
+        <w:r>
+          <w:rPr>
+            <w:rStyle w:val="Hypertextovodkaz"/>
+            <w:noProof/>
+          </w:rPr>
+          <w:t>Metoda mřížek (screens)</w:t>
+        </w:r>
+        <w:r>
+          <w:rPr>
+            <w:noProof/>
+            <w:webHidden/>
+          </w:rPr>
+          <w:tab/>
+        </w:r>
+        <w:r>
+          <w:rPr>
+            <w:noProof/>
+            <w:webHidden/>
+          </w:rPr>
+          <w:fldChar w:fldCharType="begin"/>
+        </w:r>
+        <w:r>
+          <w:rPr>
+            <w:noProof/>
+            <w:webHidden/>
+          </w:rPr>
+          <w:instrText xml:space="preserve"> PAGEREF _Toc150805934 \h </w:instrText>
+        </w:r>
+        <w:r>
+          <w:rPr>
+            <w:noProof/>
+            <w:webHidden/>
+          </w:rPr>
+        </w:r>
+        <w:r>
+          <w:rPr>
+            <w:noProof/>
+            <w:webHidden/>
+          </w:rPr>
+          <w:fldChar w:fldCharType="separate"/>
+        </w:r>
+        <w:r>
+          <w:rPr>
+            <w:noProof/>
+            <w:webHidden/>
+          </w:rPr>
+          <w:t>11</w:t>
+        </w:r>
+        <w:r>
+          <w:rPr>
+            <w:noProof/>
+            <w:webHidden/>
+          </w:rPr>
+          <w:fldChar w:fldCharType="end"/>
+        </w:r>
+      </w:hyperlink>
+    </w:p>
+    <w:p>
+      <w:pPr>
+        <w:pStyle w:val="Obsah3"/>
+        <w:tabs>
+          <w:tab w:val="left" w:pos="1200"/>
+          <w:tab w:val="right" w:leader="dot" w:pos="8493"/>
+        </w:tabs>
+        <w:rPr>
+          <w:rFonts w:asciiTheme="minorHAnsi" w:eastAsiaTheme="minorEastAsia" w:hAnsiTheme="minorHAnsi" w:cstheme="minorBidi"/>
+          <w:i w:val="0"/>
+          <w:iCs w:val="0"/>
+          <w:noProof/>
+          <w:kern w:val="2"/>
+          <w:sz w:val="22"/>
+          <w:szCs w:val="22"/>
+          <w14:ligatures w14:val="standardContextual"/>
+        </w:rPr>
+      </w:pPr>
+      <w:hyperlink w:anchor="_Toc150805935" w:history="1">
+        <w:r>
+          <w:rPr>
+            <w:rStyle w:val="Hypertextovodkaz"/>
+            <w:noProof/>
+          </w:rPr>
+          <w:t>1.1.2</w:t>
+        </w:r>
+        <w:r>
+          <w:rPr>
+            <w:rFonts w:asciiTheme="minorHAnsi" w:eastAsiaTheme="minorEastAsia" w:hAnsiTheme="minorHAnsi" w:cstheme="minorBidi"/>
+            <w:i w:val="0"/>
+            <w:iCs w:val="0"/>
+            <w:noProof/>
+            <w:kern w:val="2"/>
+            <w:sz w:val="22"/>
+            <w:szCs w:val="22"/>
+            <w14:ligatures w14:val="standardContextual"/>
+          </w:rPr>
+          <w:tab/>
+        </w:r>
+        <w:r>
+          <w:rPr>
+            <w:rStyle w:val="Hypertextovodkaz"/>
+            <w:noProof/>
+          </w:rPr>
+          <w:t>Metoda událostí (events)</w:t>
+        </w:r>
+        <w:r>
+          <w:rPr>
+            <w:noProof/>
+            <w:webHidden/>
+          </w:rPr>
+          <w:tab/>
+        </w:r>
+        <w:r>
+          <w:rPr>
+            <w:noProof/>
+            <w:webHidden/>
+          </w:rPr>
+          <w:fldChar w:fldCharType="begin"/>
+        </w:r>
+        <w:r>
+          <w:rPr>
+            <w:noProof/>
+            <w:webHidden/>
+          </w:rPr>
+          <w:instrText xml:space="preserve"> PAGEREF _Toc150805935 \h </w:instrText>
         </w:r>
         <w:r>
           <w:rPr>
@@ -3180,11 +3386,13 @@
           <w:rFonts w:asciiTheme="minorHAnsi" w:eastAsiaTheme="minorEastAsia" w:hAnsiTheme="minorHAnsi" w:cstheme="minorBidi"/>
           <w:smallCaps w:val="0"/>
           <w:noProof/>
+          <w:kern w:val="2"/>
           <w:sz w:val="22"/>
           <w:szCs w:val="22"/>
-        </w:rPr>
-      </w:pPr>
-      <w:hyperlink w:anchor="_Toc58251170" w:history="1">
+          <w14:ligatures w14:val="standardContextual"/>
+        </w:rPr>
+      </w:pPr>
+      <w:hyperlink w:anchor="_Toc150805936" w:history="1">
         <w:r>
           <w:rPr>
             <w:rStyle w:val="Hypertextovodkaz"/>
@@ -3197,8 +3405,10 @@
             <w:rFonts w:asciiTheme="minorHAnsi" w:eastAsiaTheme="minorEastAsia" w:hAnsiTheme="minorHAnsi" w:cstheme="minorBidi"/>
             <w:smallCaps w:val="0"/>
             <w:noProof/>
+            <w:kern w:val="2"/>
             <w:sz w:val="22"/>
             <w:szCs w:val="22"/>
+            <w14:ligatures w14:val="standardContextual"/>
           </w:rPr>
           <w:tab/>
         </w:r>
@@ -3207,7 +3417,7 @@
             <w:rStyle w:val="Hypertextovodkaz"/>
             <w:noProof/>
           </w:rPr>
-          <w:t>Struktura práce</w:t>
+          <w:t>Historie</w:t>
         </w:r>
         <w:r>
           <w:rPr>
@@ -3228,7 +3438,7 @@
             <w:noProof/>
             <w:webHidden/>
           </w:rPr>
-          <w:instrText xml:space="preserve"> PAGEREF _Toc58251170 \h </w:instrText>
+          <w:instrText xml:space="preserve"> PAGEREF _Toc150805936 \h </w:instrText>
         </w:r>
         <w:r>
           <w:rPr>
@@ -3248,7 +3458,7 @@
             <w:noProof/>
             <w:webHidden/>
           </w:rPr>
-          <w:t>11</w:t>
+          <w:t>12</w:t>
         </w:r>
         <w:r>
           <w:rPr>
@@ -3270,11 +3480,13 @@
           <w:rFonts w:asciiTheme="minorHAnsi" w:eastAsiaTheme="minorEastAsia" w:hAnsiTheme="minorHAnsi" w:cstheme="minorBidi"/>
           <w:smallCaps w:val="0"/>
           <w:noProof/>
+          <w:kern w:val="2"/>
           <w:sz w:val="22"/>
           <w:szCs w:val="22"/>
-        </w:rPr>
-      </w:pPr>
-      <w:hyperlink w:anchor="_Toc58251171" w:history="1">
+          <w14:ligatures w14:val="standardContextual"/>
+        </w:rPr>
+      </w:pPr>
+      <w:hyperlink w:anchor="_Toc150805937" w:history="1">
         <w:r>
           <w:rPr>
             <w:rStyle w:val="Hypertextovodkaz"/>
@@ -3287,8 +3499,10 @@
             <w:rFonts w:asciiTheme="minorHAnsi" w:eastAsiaTheme="minorEastAsia" w:hAnsiTheme="minorHAnsi" w:cstheme="minorBidi"/>
             <w:smallCaps w:val="0"/>
             <w:noProof/>
+            <w:kern w:val="2"/>
             <w:sz w:val="22"/>
             <w:szCs w:val="22"/>
+            <w14:ligatures w14:val="standardContextual"/>
           </w:rPr>
           <w:tab/>
         </w:r>
@@ -3318,7 +3532,7 @@
             <w:noProof/>
             <w:webHidden/>
           </w:rPr>
-          <w:instrText xml:space="preserve"> PAGEREF _Toc58251171 \h </w:instrText>
+          <w:instrText xml:space="preserve"> PAGEREF _Toc150805937 \h </w:instrText>
         </w:r>
         <w:r>
           <w:rPr>
@@ -3362,11 +3576,13 @@
           <w:bCs w:val="0"/>
           <w:caps w:val="0"/>
           <w:noProof/>
+          <w:kern w:val="2"/>
           <w:sz w:val="22"/>
           <w:szCs w:val="22"/>
-        </w:rPr>
-      </w:pPr>
-      <w:hyperlink w:anchor="_Toc58251172" w:history="1">
+          <w14:ligatures w14:val="standardContextual"/>
+        </w:rPr>
+      </w:pPr>
+      <w:hyperlink w:anchor="_Toc150805938" w:history="1">
         <w:r>
           <w:rPr>
             <w:rStyle w:val="Hypertextovodkaz"/>
@@ -3381,8 +3597,10 @@
             <w:bCs w:val="0"/>
             <w:caps w:val="0"/>
             <w:noProof/>
+            <w:kern w:val="2"/>
             <w:sz w:val="22"/>
             <w:szCs w:val="22"/>
+            <w14:ligatures w14:val="standardContextual"/>
           </w:rPr>
           <w:tab/>
         </w:r>
@@ -3412,7 +3630,7 @@
             <w:noProof/>
             <w:webHidden/>
           </w:rPr>
-          <w:instrText xml:space="preserve"> PAGEREF _Toc58251172 \h </w:instrText>
+          <w:instrText xml:space="preserve"> PAGEREF _Toc150805938 \h </w:instrText>
         </w:r>
         <w:r>
           <w:rPr>
@@ -3454,11 +3672,13 @@
           <w:rFonts w:asciiTheme="minorHAnsi" w:eastAsiaTheme="minorEastAsia" w:hAnsiTheme="minorHAnsi" w:cstheme="minorBidi"/>
           <w:smallCaps w:val="0"/>
           <w:noProof/>
+          <w:kern w:val="2"/>
           <w:sz w:val="22"/>
           <w:szCs w:val="22"/>
-        </w:rPr>
-      </w:pPr>
-      <w:hyperlink w:anchor="_Toc58251173" w:history="1">
+          <w14:ligatures w14:val="standardContextual"/>
+        </w:rPr>
+      </w:pPr>
+      <w:hyperlink w:anchor="_Toc150805939" w:history="1">
         <w:r>
           <w:rPr>
             <w:rStyle w:val="Hypertextovodkaz"/>
@@ -3471,8 +3691,10 @@
             <w:rFonts w:asciiTheme="minorHAnsi" w:eastAsiaTheme="minorEastAsia" w:hAnsiTheme="minorHAnsi" w:cstheme="minorBidi"/>
             <w:smallCaps w:val="0"/>
             <w:noProof/>
+            <w:kern w:val="2"/>
             <w:sz w:val="22"/>
             <w:szCs w:val="22"/>
+            <w14:ligatures w14:val="standardContextual"/>
           </w:rPr>
           <w:tab/>
         </w:r>
@@ -3502,7 +3724,7 @@
             <w:noProof/>
             <w:webHidden/>
           </w:rPr>
-          <w:instrText xml:space="preserve"> PAGEREF _Toc58251173 \h </w:instrText>
+          <w:instrText xml:space="preserve"> PAGEREF _Toc150805939 \h </w:instrText>
         </w:r>
         <w:r>
           <w:rPr>
@@ -3544,11 +3766,13 @@
           <w:rFonts w:asciiTheme="minorHAnsi" w:eastAsiaTheme="minorEastAsia" w:hAnsiTheme="minorHAnsi" w:cstheme="minorBidi"/>
           <w:smallCaps w:val="0"/>
           <w:noProof/>
+          <w:kern w:val="2"/>
           <w:sz w:val="22"/>
           <w:szCs w:val="22"/>
-        </w:rPr>
-      </w:pPr>
-      <w:hyperlink w:anchor="_Toc58251174" w:history="1">
+          <w14:ligatures w14:val="standardContextual"/>
+        </w:rPr>
+      </w:pPr>
+      <w:hyperlink w:anchor="_Toc150805940" w:history="1">
         <w:r>
           <w:rPr>
             <w:rStyle w:val="Hypertextovodkaz"/>
@@ -3561,8 +3785,10 @@
             <w:rFonts w:asciiTheme="minorHAnsi" w:eastAsiaTheme="minorEastAsia" w:hAnsiTheme="minorHAnsi" w:cstheme="minorBidi"/>
             <w:smallCaps w:val="0"/>
             <w:noProof/>
+            <w:kern w:val="2"/>
             <w:sz w:val="22"/>
             <w:szCs w:val="22"/>
+            <w14:ligatures w14:val="standardContextual"/>
           </w:rPr>
           <w:tab/>
         </w:r>
@@ -3592,7 +3818,7 @@
             <w:noProof/>
             <w:webHidden/>
           </w:rPr>
-          <w:instrText xml:space="preserve"> PAGEREF _Toc58251174 \h </w:instrText>
+          <w:instrText xml:space="preserve"> PAGEREF _Toc150805940 \h </w:instrText>
         </w:r>
         <w:r>
           <w:rPr>
@@ -3635,11 +3861,13 @@
           <w:i w:val="0"/>
           <w:iCs w:val="0"/>
           <w:noProof/>
+          <w:kern w:val="2"/>
           <w:sz w:val="22"/>
           <w:szCs w:val="22"/>
-        </w:rPr>
-      </w:pPr>
-      <w:hyperlink w:anchor="_Toc58251175" w:history="1">
+          <w14:ligatures w14:val="standardContextual"/>
+        </w:rPr>
+      </w:pPr>
+      <w:hyperlink w:anchor="_Toc150805941" w:history="1">
         <w:r>
           <w:rPr>
             <w:rStyle w:val="Hypertextovodkaz"/>
@@ -3653,8 +3881,10 @@
             <w:i w:val="0"/>
             <w:iCs w:val="0"/>
             <w:noProof/>
+            <w:kern w:val="2"/>
             <w:sz w:val="22"/>
             <w:szCs w:val="22"/>
+            <w14:ligatures w14:val="standardContextual"/>
           </w:rPr>
           <w:tab/>
         </w:r>
@@ -3684,7 +3914,7 @@
             <w:noProof/>
             <w:webHidden/>
           </w:rPr>
-          <w:instrText xml:space="preserve"> PAGEREF _Toc58251175 \h </w:instrText>
+          <w:instrText xml:space="preserve"> PAGEREF _Toc150805941 \h </w:instrText>
         </w:r>
         <w:r>
           <w:rPr>
@@ -3727,11 +3957,13 @@
           <w:i w:val="0"/>
           <w:iCs w:val="0"/>
           <w:noProof/>
+          <w:kern w:val="2"/>
           <w:sz w:val="22"/>
           <w:szCs w:val="22"/>
-        </w:rPr>
-      </w:pPr>
-      <w:hyperlink w:anchor="_Toc58251176" w:history="1">
+          <w14:ligatures w14:val="standardContextual"/>
+        </w:rPr>
+      </w:pPr>
+      <w:hyperlink w:anchor="_Toc150805942" w:history="1">
         <w:r>
           <w:rPr>
             <w:rStyle w:val="Hypertextovodkaz"/>
@@ -3745,8 +3977,10 @@
             <w:i w:val="0"/>
             <w:iCs w:val="0"/>
             <w:noProof/>
+            <w:kern w:val="2"/>
             <w:sz w:val="22"/>
             <w:szCs w:val="22"/>
+            <w14:ligatures w14:val="standardContextual"/>
           </w:rPr>
           <w:tab/>
         </w:r>
@@ -3776,7 +4010,7 @@
             <w:noProof/>
             <w:webHidden/>
           </w:rPr>
-          <w:instrText xml:space="preserve"> PAGEREF _Toc58251176 \h </w:instrText>
+          <w:instrText xml:space="preserve"> PAGEREF _Toc150805942 \h </w:instrText>
         </w:r>
         <w:r>
           <w:rPr>
@@ -3818,11 +4052,13 @@
           <w:rFonts w:asciiTheme="minorHAnsi" w:eastAsiaTheme="minorEastAsia" w:hAnsiTheme="minorHAnsi" w:cstheme="minorBidi"/>
           <w:smallCaps w:val="0"/>
           <w:noProof/>
+          <w:kern w:val="2"/>
           <w:sz w:val="22"/>
           <w:szCs w:val="22"/>
-        </w:rPr>
-      </w:pPr>
-      <w:hyperlink w:anchor="_Toc58251177" w:history="1">
+          <w14:ligatures w14:val="standardContextual"/>
+        </w:rPr>
+      </w:pPr>
+      <w:hyperlink w:anchor="_Toc150805943" w:history="1">
         <w:r>
           <w:rPr>
             <w:rStyle w:val="Hypertextovodkaz"/>
@@ -3835,8 +4071,10 @@
             <w:rFonts w:asciiTheme="minorHAnsi" w:eastAsiaTheme="minorEastAsia" w:hAnsiTheme="minorHAnsi" w:cstheme="minorBidi"/>
             <w:smallCaps w:val="0"/>
             <w:noProof/>
+            <w:kern w:val="2"/>
             <w:sz w:val="22"/>
             <w:szCs w:val="22"/>
+            <w14:ligatures w14:val="standardContextual"/>
           </w:rPr>
           <w:tab/>
         </w:r>
@@ -3866,7 +4104,7 @@
             <w:noProof/>
             <w:webHidden/>
           </w:rPr>
-          <w:instrText xml:space="preserve"> PAGEREF _Toc58251177 \h </w:instrText>
+          <w:instrText xml:space="preserve"> PAGEREF _Toc150805943 \h </w:instrText>
         </w:r>
         <w:r>
           <w:rPr>
@@ -3908,11 +4146,13 @@
           <w:rFonts w:asciiTheme="minorHAnsi" w:eastAsiaTheme="minorEastAsia" w:hAnsiTheme="minorHAnsi" w:cstheme="minorBidi"/>
           <w:smallCaps w:val="0"/>
           <w:noProof/>
+          <w:kern w:val="2"/>
           <w:sz w:val="22"/>
           <w:szCs w:val="22"/>
-        </w:rPr>
-      </w:pPr>
-      <w:hyperlink w:anchor="_Toc58251178" w:history="1">
+          <w14:ligatures w14:val="standardContextual"/>
+        </w:rPr>
+      </w:pPr>
+      <w:hyperlink w:anchor="_Toc150805944" w:history="1">
         <w:r>
           <w:rPr>
             <w:rStyle w:val="Hypertextovodkaz"/>
@@ -3925,8 +4165,10 @@
             <w:rFonts w:asciiTheme="minorHAnsi" w:eastAsiaTheme="minorEastAsia" w:hAnsiTheme="minorHAnsi" w:cstheme="minorBidi"/>
             <w:smallCaps w:val="0"/>
             <w:noProof/>
+            <w:kern w:val="2"/>
             <w:sz w:val="22"/>
             <w:szCs w:val="22"/>
+            <w14:ligatures w14:val="standardContextual"/>
           </w:rPr>
           <w:tab/>
         </w:r>
@@ -3956,7 +4198,7 @@
             <w:noProof/>
             <w:webHidden/>
           </w:rPr>
-          <w:instrText xml:space="preserve"> PAGEREF _Toc58251178 \h </w:instrText>
+          <w:instrText xml:space="preserve"> PAGEREF _Toc150805944 \h </w:instrText>
         </w:r>
         <w:r>
           <w:rPr>
@@ -3998,11 +4240,13 @@
           <w:rFonts w:asciiTheme="minorHAnsi" w:eastAsiaTheme="minorEastAsia" w:hAnsiTheme="minorHAnsi" w:cstheme="minorBidi"/>
           <w:smallCaps w:val="0"/>
           <w:noProof/>
+          <w:kern w:val="2"/>
           <w:sz w:val="22"/>
           <w:szCs w:val="22"/>
-        </w:rPr>
-      </w:pPr>
-      <w:hyperlink w:anchor="_Toc58251179" w:history="1">
+          <w14:ligatures w14:val="standardContextual"/>
+        </w:rPr>
+      </w:pPr>
+      <w:hyperlink w:anchor="_Toc150805945" w:history="1">
         <w:r>
           <w:rPr>
             <w:rStyle w:val="Hypertextovodkaz"/>
@@ -4015,8 +4259,10 @@
             <w:rFonts w:asciiTheme="minorHAnsi" w:eastAsiaTheme="minorEastAsia" w:hAnsiTheme="minorHAnsi" w:cstheme="minorBidi"/>
             <w:smallCaps w:val="0"/>
             <w:noProof/>
+            <w:kern w:val="2"/>
             <w:sz w:val="22"/>
             <w:szCs w:val="22"/>
+            <w14:ligatures w14:val="standardContextual"/>
           </w:rPr>
           <w:tab/>
         </w:r>
@@ -4046,7 +4292,7 @@
             <w:noProof/>
             <w:webHidden/>
           </w:rPr>
-          <w:instrText xml:space="preserve"> PAGEREF _Toc58251179 \h </w:instrText>
+          <w:instrText xml:space="preserve"> PAGEREF _Toc150805945 \h </w:instrText>
         </w:r>
         <w:r>
           <w:rPr>
@@ -4090,11 +4336,13 @@
           <w:bCs w:val="0"/>
           <w:caps w:val="0"/>
           <w:noProof/>
+          <w:kern w:val="2"/>
           <w:sz w:val="22"/>
           <w:szCs w:val="22"/>
-        </w:rPr>
-      </w:pPr>
-      <w:hyperlink w:anchor="_Toc58251180" w:history="1">
+          <w14:ligatures w14:val="standardContextual"/>
+        </w:rPr>
+      </w:pPr>
+      <w:hyperlink w:anchor="_Toc150805946" w:history="1">
         <w:r>
           <w:rPr>
             <w:rStyle w:val="Hypertextovodkaz"/>
@@ -4109,8 +4357,10 @@
             <w:bCs w:val="0"/>
             <w:caps w:val="0"/>
             <w:noProof/>
+            <w:kern w:val="2"/>
             <w:sz w:val="22"/>
             <w:szCs w:val="22"/>
+            <w14:ligatures w14:val="standardContextual"/>
           </w:rPr>
           <w:tab/>
         </w:r>
@@ -4140,7 +4390,7 @@
             <w:noProof/>
             <w:webHidden/>
           </w:rPr>
-          <w:instrText xml:space="preserve"> PAGEREF _Toc58251180 \h </w:instrText>
+          <w:instrText xml:space="preserve"> PAGEREF _Toc150805946 \h </w:instrText>
         </w:r>
         <w:r>
           <w:rPr>
@@ -4182,11 +4432,13 @@
           <w:rFonts w:asciiTheme="minorHAnsi" w:eastAsiaTheme="minorEastAsia" w:hAnsiTheme="minorHAnsi" w:cstheme="minorBidi"/>
           <w:smallCaps w:val="0"/>
           <w:noProof/>
+          <w:kern w:val="2"/>
           <w:sz w:val="22"/>
           <w:szCs w:val="22"/>
-        </w:rPr>
-      </w:pPr>
-      <w:hyperlink w:anchor="_Toc58251181" w:history="1">
+          <w14:ligatures w14:val="standardContextual"/>
+        </w:rPr>
+      </w:pPr>
+      <w:hyperlink w:anchor="_Toc150805947" w:history="1">
         <w:r>
           <w:rPr>
             <w:rStyle w:val="Hypertextovodkaz"/>
@@ -4199,8 +4451,10 @@
             <w:rFonts w:asciiTheme="minorHAnsi" w:eastAsiaTheme="minorEastAsia" w:hAnsiTheme="minorHAnsi" w:cstheme="minorBidi"/>
             <w:smallCaps w:val="0"/>
             <w:noProof/>
+            <w:kern w:val="2"/>
             <w:sz w:val="22"/>
             <w:szCs w:val="22"/>
+            <w14:ligatures w14:val="standardContextual"/>
           </w:rPr>
           <w:tab/>
         </w:r>
@@ -4230,7 +4484,7 @@
             <w:noProof/>
             <w:webHidden/>
           </w:rPr>
-          <w:instrText xml:space="preserve"> PAGEREF _Toc58251181 \h </w:instrText>
+          <w:instrText xml:space="preserve"> PAGEREF _Toc150805947 \h </w:instrText>
         </w:r>
         <w:r>
           <w:rPr>
@@ -4272,11 +4526,13 @@
           <w:rFonts w:asciiTheme="minorHAnsi" w:eastAsiaTheme="minorEastAsia" w:hAnsiTheme="minorHAnsi" w:cstheme="minorBidi"/>
           <w:smallCaps w:val="0"/>
           <w:noProof/>
+          <w:kern w:val="2"/>
           <w:sz w:val="22"/>
           <w:szCs w:val="22"/>
-        </w:rPr>
-      </w:pPr>
-      <w:hyperlink w:anchor="_Toc58251182" w:history="1">
+          <w14:ligatures w14:val="standardContextual"/>
+        </w:rPr>
+      </w:pPr>
+      <w:hyperlink w:anchor="_Toc150805948" w:history="1">
         <w:r>
           <w:rPr>
             <w:rStyle w:val="Hypertextovodkaz"/>
@@ -4289,8 +4545,10 @@
             <w:rFonts w:asciiTheme="minorHAnsi" w:eastAsiaTheme="minorEastAsia" w:hAnsiTheme="minorHAnsi" w:cstheme="minorBidi"/>
             <w:smallCaps w:val="0"/>
             <w:noProof/>
+            <w:kern w:val="2"/>
             <w:sz w:val="22"/>
             <w:szCs w:val="22"/>
+            <w14:ligatures w14:val="standardContextual"/>
           </w:rPr>
           <w:tab/>
         </w:r>
@@ -4320,7 +4578,7 @@
             <w:noProof/>
             <w:webHidden/>
           </w:rPr>
-          <w:instrText xml:space="preserve"> PAGEREF _Toc58251182 \h </w:instrText>
+          <w:instrText xml:space="preserve"> PAGEREF _Toc150805948 \h </w:instrText>
         </w:r>
         <w:r>
           <w:rPr>
@@ -4364,11 +4622,13 @@
           <w:bCs w:val="0"/>
           <w:caps w:val="0"/>
           <w:noProof/>
+          <w:kern w:val="2"/>
           <w:sz w:val="22"/>
           <w:szCs w:val="22"/>
-        </w:rPr>
-      </w:pPr>
-      <w:hyperlink w:anchor="_Toc58251183" w:history="1">
+          <w14:ligatures w14:val="standardContextual"/>
+        </w:rPr>
+      </w:pPr>
+      <w:hyperlink w:anchor="_Toc150805949" w:history="1">
         <w:r>
           <w:rPr>
             <w:rStyle w:val="Hypertextovodkaz"/>
@@ -4383,8 +4643,10 @@
             <w:bCs w:val="0"/>
             <w:caps w:val="0"/>
             <w:noProof/>
+            <w:kern w:val="2"/>
             <w:sz w:val="22"/>
             <w:szCs w:val="22"/>
+            <w14:ligatures w14:val="standardContextual"/>
           </w:rPr>
           <w:tab/>
         </w:r>
@@ -4414,7 +4676,7 @@
             <w:noProof/>
             <w:webHidden/>
           </w:rPr>
-          <w:instrText xml:space="preserve"> PAGEREF _Toc58251183 \h </w:instrText>
+          <w:instrText xml:space="preserve"> PAGEREF _Toc150805949 \h </w:instrText>
         </w:r>
         <w:r>
           <w:rPr>
@@ -4457,11 +4719,13 @@
           <w:bCs w:val="0"/>
           <w:caps w:val="0"/>
           <w:noProof/>
+          <w:kern w:val="2"/>
           <w:sz w:val="22"/>
           <w:szCs w:val="22"/>
-        </w:rPr>
-      </w:pPr>
-      <w:hyperlink w:anchor="_Toc58251184" w:history="1">
+          <w14:ligatures w14:val="standardContextual"/>
+        </w:rPr>
+      </w:pPr>
+      <w:hyperlink w:anchor="_Toc150805950" w:history="1">
         <w:r>
           <w:rPr>
             <w:rStyle w:val="Hypertextovodkaz"/>
@@ -4488,7 +4752,7 @@
             <w:noProof/>
             <w:webHidden/>
           </w:rPr>
-          <w:instrText xml:space="preserve"> PAGEREF _Toc58251184 \h </w:instrText>
+          <w:instrText xml:space="preserve"> PAGEREF _Toc150805950 \h </w:instrText>
         </w:r>
         <w:r>
           <w:rPr>
@@ -4531,11 +4795,13 @@
           <w:bCs w:val="0"/>
           <w:caps w:val="0"/>
           <w:noProof/>
+          <w:kern w:val="2"/>
           <w:sz w:val="22"/>
           <w:szCs w:val="22"/>
-        </w:rPr>
-      </w:pPr>
-      <w:hyperlink w:anchor="_Toc58251185" w:history="1">
+          <w14:ligatures w14:val="standardContextual"/>
+        </w:rPr>
+      </w:pPr>
+      <w:hyperlink w:anchor="_Toc150805951" w:history="1">
         <w:r>
           <w:rPr>
             <w:rStyle w:val="Hypertextovodkaz"/>
@@ -4562,7 +4828,7 @@
             <w:noProof/>
             <w:webHidden/>
           </w:rPr>
-          <w:instrText xml:space="preserve"> PAGEREF _Toc58251185 \h </w:instrText>
+          <w:instrText xml:space="preserve"> PAGEREF _Toc150805951 \h </w:instrText>
         </w:r>
         <w:r>
           <w:rPr>
@@ -4605,11 +4871,13 @@
           <w:bCs w:val="0"/>
           <w:caps w:val="0"/>
           <w:noProof/>
+          <w:kern w:val="2"/>
           <w:sz w:val="22"/>
           <w:szCs w:val="22"/>
-        </w:rPr>
-      </w:pPr>
-      <w:hyperlink w:anchor="_Toc58251186" w:history="1">
+          <w14:ligatures w14:val="standardContextual"/>
+        </w:rPr>
+      </w:pPr>
+      <w:hyperlink w:anchor="_Toc150805952" w:history="1">
         <w:r>
           <w:rPr>
             <w:rStyle w:val="Hypertextovodkaz"/>
@@ -4636,7 +4904,7 @@
             <w:noProof/>
             <w:webHidden/>
           </w:rPr>
-          <w:instrText xml:space="preserve"> PAGEREF _Toc58251186 \h </w:instrText>
+          <w:instrText xml:space="preserve"> PAGEREF _Toc150805952 \h </w:instrText>
         </w:r>
         <w:r>
           <w:rPr>
@@ -4748,7 +5016,7 @@
           <w:lang w:val="cs-CZ"/>
         </w:rPr>
       </w:pPr>
-      <w:bookmarkStart w:id="3" w:name="_Toc58251165"/>
+      <w:bookmarkStart w:id="3" w:name="_Toc150805929"/>
       <w:r>
         <w:rPr>
           <w:lang w:val="cs-CZ"/>
@@ -4850,7 +5118,7 @@
           <w:rPr>
             <w:webHidden/>
           </w:rPr>
-          <w:t>16</w:t>
+          <w:t>15</w:t>
         </w:r>
         <w:r>
           <w:rPr>
@@ -4964,7 +5232,7 @@
           <w:lang w:val="cs-CZ"/>
         </w:rPr>
       </w:pPr>
-      <w:bookmarkStart w:id="4" w:name="_Toc58251166"/>
+      <w:bookmarkStart w:id="4" w:name="_Toc150805930"/>
       <w:r>
         <w:rPr>
           <w:lang w:val="cs-CZ"/>
@@ -5046,7 +5314,7 @@
           <w:rPr>
             <w:webHidden/>
           </w:rPr>
-          <w:t>16</w:t>
+          <w:t>15</w:t>
         </w:r>
         <w:r>
           <w:rPr>
@@ -5149,7 +5417,7 @@
       </w:pPr>
       <w:bookmarkStart w:id="5" w:name="_Toc56549754"/>
       <w:bookmarkStart w:id="6" w:name="_Ref56592225"/>
-      <w:bookmarkStart w:id="7" w:name="_Toc58251167"/>
+      <w:bookmarkStart w:id="7" w:name="_Toc150805931"/>
       <w:bookmarkEnd w:id="1"/>
       <w:bookmarkEnd w:id="2"/>
       <w:proofErr w:type="spellStart"/>
@@ -5165,27 +5433,1197 @@
     <w:p>
       <w:pPr>
         <w:pStyle w:val="Prvnodstavec"/>
-      </w:pPr>
+        <w:rPr>
+          <w:color w:val="auto"/>
+        </w:rPr>
+      </w:pPr>
+      <w:r>
+        <w:rPr>
+          <w:color w:val="auto"/>
+        </w:rPr>
+        <w:t xml:space="preserve">Syntezátory </w:t>
+      </w:r>
+      <w:r>
+        <w:rPr>
+          <w:color w:val="auto"/>
+        </w:rPr>
+        <w:t xml:space="preserve">jsou součástí hudebního světa již desítky let. První z nich byly sestrojeny před více než stoletím a </w:t>
+      </w:r>
+      <w:r>
+        <w:rPr>
+          <w:color w:val="auto"/>
+        </w:rPr>
+        <w:t>připomínaly dnešní elektrické varhany</w:t>
+      </w:r>
+      <w:r>
+        <w:rPr>
+          <w:color w:val="auto"/>
+        </w:rPr>
+        <w:t xml:space="preserve"> </w:t>
+      </w:r>
+      <w:r>
+        <w:rPr>
+          <w:color w:val="auto"/>
+        </w:rPr>
+        <w:fldChar w:fldCharType="begin"/>
+      </w:r>
+      <w:r>
+        <w:rPr>
+          <w:color w:val="auto"/>
+        </w:rPr>
+        <w:instrText xml:space="preserve"> REF _Ref150727645 \r \h </w:instrText>
+      </w:r>
+      <w:r>
+        <w:rPr>
+          <w:color w:val="auto"/>
+        </w:rPr>
+      </w:r>
+      <w:r>
+        <w:rPr>
+          <w:color w:val="auto"/>
+        </w:rPr>
+        <w:fldChar w:fldCharType="separate"/>
+      </w:r>
+      <w:r>
+        <w:rPr>
+          <w:color w:val="auto"/>
+        </w:rPr>
+        <w:t>[1]</w:t>
+      </w:r>
+      <w:r>
+        <w:rPr>
+          <w:color w:val="auto"/>
+        </w:rPr>
+        <w:fldChar w:fldCharType="end"/>
+      </w:r>
+      <w:r>
+        <w:rPr>
+          <w:color w:val="auto"/>
+        </w:rPr>
+        <w:t xml:space="preserve">. </w:t>
+      </w:r>
+      <w:r>
+        <w:rPr>
+          <w:color w:val="auto"/>
+        </w:rPr>
+        <w:t xml:space="preserve">Za základ dnešních syntezátorů je považován prototyp Roberta </w:t>
+      </w:r>
+      <w:proofErr w:type="spellStart"/>
+      <w:r>
+        <w:rPr>
+          <w:color w:val="auto"/>
+        </w:rPr>
+        <w:t>Mooga</w:t>
+      </w:r>
+      <w:proofErr w:type="spellEnd"/>
+      <w:r>
+        <w:rPr>
+          <w:color w:val="auto"/>
+        </w:rPr>
+        <w:t xml:space="preserve"> </w:t>
+      </w:r>
+      <w:r>
+        <w:rPr>
+          <w:color w:val="auto"/>
+        </w:rPr>
+        <w:t xml:space="preserve">představený na sdružení Audio </w:t>
+      </w:r>
+      <w:proofErr w:type="spellStart"/>
+      <w:r>
+        <w:rPr>
+          <w:color w:val="auto"/>
+        </w:rPr>
+        <w:t>Engineering</w:t>
+      </w:r>
+      <w:proofErr w:type="spellEnd"/>
+      <w:r>
+        <w:rPr>
+          <w:color w:val="auto"/>
+        </w:rPr>
+        <w:t xml:space="preserve"> Society</w:t>
+      </w:r>
+      <w:r>
+        <w:rPr>
+          <w:color w:val="auto"/>
+        </w:rPr>
+        <w:t xml:space="preserve"> v roce 1964</w:t>
+      </w:r>
+      <w:r>
+        <w:rPr>
+          <w:color w:val="auto"/>
+        </w:rPr>
+        <w:t>.</w:t>
+      </w:r>
+      <w:r>
+        <w:rPr>
+          <w:color w:val="auto"/>
+        </w:rPr>
+        <w:t xml:space="preserve"> Dnešní nástroje jsou schopny pokrýt obrovskou paletu zvuků a jejich barev</w:t>
+      </w:r>
+      <w:r>
+        <w:rPr>
+          <w:color w:val="auto"/>
+        </w:rPr>
+        <w:t xml:space="preserve"> a existuje jich nepřeberné množství. </w:t>
+      </w:r>
+      <w:r>
+        <w:rPr>
+          <w:color w:val="auto"/>
+        </w:rPr>
+        <w:t>Technická vyspělost umožňuje přenesení jejich existence z</w:t>
+      </w:r>
+      <w:r>
+        <w:rPr>
+          <w:color w:val="auto"/>
+        </w:rPr>
+        <w:t> </w:t>
+      </w:r>
+      <w:r>
+        <w:rPr>
+          <w:color w:val="auto"/>
+        </w:rPr>
+        <w:t>fyzického</w:t>
+      </w:r>
+      <w:r>
+        <w:rPr>
+          <w:color w:val="auto"/>
+        </w:rPr>
+        <w:t xml:space="preserve"> světa</w:t>
+      </w:r>
+      <w:r>
+        <w:rPr>
+          <w:color w:val="auto"/>
+        </w:rPr>
+        <w:t xml:space="preserve"> do světa virtuálního</w:t>
+      </w:r>
+      <w:r>
+        <w:rPr>
+          <w:color w:val="auto"/>
+        </w:rPr>
+        <w:t xml:space="preserve"> a otevírá tím </w:t>
+      </w:r>
+      <w:r>
+        <w:rPr>
+          <w:color w:val="auto"/>
+        </w:rPr>
+        <w:t>nové možnosti zvukovým tvůrcům</w:t>
+      </w:r>
+      <w:r>
+        <w:rPr>
+          <w:color w:val="auto"/>
+        </w:rPr>
+        <w:t>.</w:t>
+      </w:r>
+      <w:r>
+        <w:rPr>
+          <w:color w:val="auto"/>
+        </w:rPr>
+        <w:t xml:space="preserve"> </w:t>
+      </w:r>
+      <w:r>
+        <w:rPr>
+          <w:color w:val="auto"/>
+        </w:rPr>
+        <w:t xml:space="preserve">Stejně jako existuje obrovské množství syntezátorů, existuje i množství druhů syntézy. </w:t>
+      </w:r>
+      <w:r>
+        <w:rPr>
+          <w:color w:val="auto"/>
+        </w:rPr>
+        <w:t>Nejrozšířenější</w:t>
+      </w:r>
+      <w:r>
+        <w:rPr>
+          <w:color w:val="auto"/>
+        </w:rPr>
+        <w:t>mi</w:t>
+      </w:r>
+      <w:r>
+        <w:rPr>
+          <w:color w:val="auto"/>
+        </w:rPr>
+        <w:t xml:space="preserve"> formami js</w:t>
+      </w:r>
+      <w:r>
+        <w:rPr>
+          <w:color w:val="auto"/>
+        </w:rPr>
+        <w:t xml:space="preserve">ou </w:t>
+      </w:r>
+      <w:r>
+        <w:rPr>
+          <w:color w:val="auto"/>
+        </w:rPr>
+        <w:t xml:space="preserve">aditivní, subtraktivní, </w:t>
+      </w:r>
+      <w:proofErr w:type="spellStart"/>
+      <w:r>
+        <w:rPr>
+          <w:color w:val="auto"/>
+        </w:rPr>
+        <w:t>wavetable</w:t>
+      </w:r>
+      <w:proofErr w:type="spellEnd"/>
+      <w:r>
+        <w:rPr>
+          <w:color w:val="auto"/>
+        </w:rPr>
+        <w:t xml:space="preserve"> a granulární</w:t>
+      </w:r>
+      <w:r>
+        <w:rPr>
+          <w:color w:val="auto"/>
+        </w:rPr>
+        <w:t xml:space="preserve"> syntéza</w:t>
+      </w:r>
+      <w:r>
+        <w:rPr>
+          <w:color w:val="auto"/>
+        </w:rPr>
+        <w:t>.</w:t>
+      </w:r>
+    </w:p>
+    <w:p>
+      <w:pPr>
+        <w:pStyle w:val="Odstavec"/>
+      </w:pPr>
+      <w:r>
+        <w:t>Granulární syntéza je způsob tvorby zvuku pomocí rozdělení vstupního signálu na spoustu drobných úseků a jejich následné skládání</w:t>
+      </w:r>
+      <w:r>
+        <w:t xml:space="preserve"> zpět za sebe</w:t>
+      </w:r>
+      <w:r>
+        <w:t xml:space="preserve">. </w:t>
+      </w:r>
+      <w:r>
+        <w:t xml:space="preserve">V praxi se používají úseky (jinak také granuly neboli zrnka) o délce od </w:t>
+      </w:r>
+      <w:r>
+        <w:t>1</w:t>
+      </w:r>
+      <w:r>
+        <w:t xml:space="preserve"> </w:t>
+      </w:r>
+      <w:proofErr w:type="spellStart"/>
+      <w:r>
+        <w:t>ms</w:t>
+      </w:r>
+      <w:proofErr w:type="spellEnd"/>
+      <w:r>
+        <w:t xml:space="preserve"> až do délky 100 </w:t>
+      </w:r>
+      <w:proofErr w:type="spellStart"/>
+      <w:r>
+        <w:t>ms</w:t>
+      </w:r>
+      <w:proofErr w:type="spellEnd"/>
+      <w:r>
+        <w:t>.</w:t>
+      </w:r>
+      <w:r>
+        <w:t xml:space="preserve"> Způsobů, kterými jsou jednotlivá zrnka za sebe </w:t>
+      </w:r>
+      <w:r>
+        <w:t>řazena,</w:t>
+      </w:r>
+      <w:r>
+        <w:t xml:space="preserve"> existuje </w:t>
+      </w:r>
+      <w:r>
+        <w:t>nespočet. Dalšími parametry, které mohou obohatit výsledný zvuk</w:t>
+      </w:r>
+      <w:r>
+        <w:t>,</w:t>
+      </w:r>
+      <w:r>
+        <w:t xml:space="preserve"> jsou například</w:t>
+      </w:r>
+      <w:r>
+        <w:t xml:space="preserve"> změny vzdálenosti mezi jednotlivými granulami, </w:t>
+      </w:r>
+      <w:r>
+        <w:t>jejich překrýváním</w:t>
+      </w:r>
+      <w:r>
+        <w:t xml:space="preserve">, </w:t>
+      </w:r>
+      <w:r>
+        <w:t xml:space="preserve">rychlostí přehrávání, přidáváním různých </w:t>
+      </w:r>
+      <w:r>
+        <w:t xml:space="preserve">typů </w:t>
+      </w:r>
+      <w:r>
+        <w:t>obálek</w:t>
+      </w:r>
+      <w:r>
+        <w:t xml:space="preserve"> a spoustu dalších.</w:t>
+      </w:r>
+    </w:p>
+    <w:p>
+      <w:pPr>
+        <w:pStyle w:val="Odstavec"/>
+      </w:pPr>
+      <w:r>
+        <w:t>Tato práce se věnuje problematice vývoje softwarového granulárního syntezátoru</w:t>
+      </w:r>
+      <w:r>
+        <w:t xml:space="preserve"> ve vývojovém prostředí JUCE. </w:t>
+      </w:r>
+      <w:r>
+        <w:t>Jejím hlavním cílem je vytvoření VST plug-inu</w:t>
+      </w:r>
+      <w:r>
+        <w:t xml:space="preserve"> schopného vstupní zvuková data jednak rozdělit na granuly</w:t>
+      </w:r>
+      <w:r>
+        <w:t>, zároveň na ně aplikovat výše zmíněné parametry</w:t>
+      </w:r>
+      <w:r>
+        <w:t xml:space="preserve">. Některé z nastavitelných parametrů </w:t>
+      </w:r>
+      <w:r>
+        <w:t>bude možno</w:t>
+      </w:r>
+      <w:r>
+        <w:t xml:space="preserve"> ovládat</w:t>
+      </w:r>
+      <w:r>
+        <w:t xml:space="preserve"> také</w:t>
+      </w:r>
+      <w:r>
+        <w:t xml:space="preserve"> pomocí vlnové délky</w:t>
+      </w:r>
+      <w:r>
+        <w:t xml:space="preserve"> světla zachyceného webkamerou</w:t>
+      </w:r>
+      <w:r>
+        <w:t>.</w:t>
+      </w:r>
+    </w:p>
+    <w:p>
+      <w:pPr>
+        <w:pStyle w:val="Odstavec"/>
+      </w:pPr>
+      <w:r>
+        <w:t>Semestrální práce</w:t>
+      </w:r>
+      <w:r>
+        <w:t xml:space="preserve"> je členěna do </w:t>
+      </w:r>
       <w:r>
         <w:rPr>
           <w:color w:val="FF0000"/>
         </w:rPr>
-        <w:t>(Kapitolu nahraďte svým textem)</w:t>
-      </w:r>
-      <w:r>
-        <w:rPr>
+        <w:t xml:space="preserve">X </w:t>
+      </w:r>
+      <w:r>
+        <w:t>kapitol. V kapitole 1 je popsán princip a historie granulární syntézy, srovnání dalších veřejně dostupných řešení</w:t>
+      </w:r>
+      <w:r>
+        <w:t xml:space="preserve"> je obsaženo v kapitole 2.</w:t>
+      </w:r>
+      <w:r>
+        <w:t xml:space="preserve"> Vývojové prostředí JUCE je představeno v kapitole 3</w:t>
+      </w:r>
+      <w:r>
+        <w:t>, kapitola 4 se věnuje vývoji</w:t>
+      </w:r>
+      <w:r>
+        <w:t xml:space="preserve"> samotného plug-inu.</w:t>
+      </w:r>
+      <w:r>
+        <w:t xml:space="preserve"> V kapitole 5 se nachází shrnutí a závěr semestrální práce.</w:t>
+      </w:r>
+    </w:p>
+    <w:p>
+      <w:pPr>
+        <w:pStyle w:val="Nadpis1"/>
+      </w:pPr>
+      <w:bookmarkStart w:id="8" w:name="_Toc150805932"/>
+      <w:r>
+        <w:lastRenderedPageBreak/>
+        <w:t>Granulární syntéza</w:t>
+      </w:r>
+      <w:bookmarkEnd w:id="8"/>
+    </w:p>
+    <w:p>
+      <w:pPr>
+        <w:pStyle w:val="Prvnodstavec"/>
+        <w:rPr>
+          <w:color w:val="auto"/>
+        </w:rPr>
+      </w:pPr>
+      <w:r>
+        <w:rPr>
+          <w:color w:val="auto"/>
+        </w:rPr>
+        <w:t xml:space="preserve">Granulární syntéza je </w:t>
+      </w:r>
+      <w:r>
+        <w:rPr>
+          <w:color w:val="auto"/>
+        </w:rPr>
+        <w:t>dnes již jednou ze</w:t>
+      </w:r>
+      <w:r>
+        <w:rPr>
+          <w:color w:val="auto"/>
+        </w:rPr>
+        <w:t xml:space="preserve"> </w:t>
+      </w:r>
+      <w:r>
+        <w:rPr>
+          <w:color w:val="auto"/>
+        </w:rPr>
+        <w:t>zavedených</w:t>
+      </w:r>
+      <w:r>
+        <w:rPr>
+          <w:color w:val="auto"/>
+        </w:rPr>
+        <w:t>, ale přesto velmi kreativních</w:t>
+      </w:r>
+      <w:r>
+        <w:rPr>
+          <w:color w:val="auto"/>
+        </w:rPr>
+        <w:t xml:space="preserve"> forem </w:t>
+      </w:r>
+      <w:r>
+        <w:rPr>
+          <w:color w:val="auto"/>
+        </w:rPr>
+        <w:t xml:space="preserve">tvorby umělých zvuků. </w:t>
+      </w:r>
+      <w:r>
+        <w:rPr>
+          <w:color w:val="auto"/>
+        </w:rPr>
+        <w:t>Její masová využitelnost přišla až s nástupem výkonnějších počítačů</w:t>
+      </w:r>
+      <w:r>
+        <w:rPr>
+          <w:color w:val="auto"/>
+        </w:rPr>
+        <w:t xml:space="preserve">, </w:t>
+      </w:r>
+      <w:r>
+        <w:rPr>
+          <w:color w:val="auto"/>
+        </w:rPr>
+        <w:t xml:space="preserve">které jsou schopny zpracovat i </w:t>
+      </w:r>
+      <w:r>
+        <w:rPr>
+          <w:color w:val="auto"/>
+        </w:rPr>
+        <w:t xml:space="preserve">digitální zvukové soubory s větší bitovou hloubkou, </w:t>
+      </w:r>
+      <w:r>
+        <w:rPr>
+          <w:color w:val="auto"/>
+        </w:rPr>
+        <w:t>avšak</w:t>
+      </w:r>
+      <w:r>
+        <w:rPr>
+          <w:color w:val="auto"/>
+        </w:rPr>
+        <w:t xml:space="preserve"> myšlenka tvorby zvuku podobným způsobem se objevila už mnohem dříve</w:t>
+      </w:r>
+      <w:r>
+        <w:rPr>
+          <w:color w:val="auto"/>
+        </w:rPr>
+        <w:t>, dávno před vznikem počítačů</w:t>
+      </w:r>
+      <w:r>
+        <w:rPr>
+          <w:color w:val="auto"/>
+        </w:rPr>
+        <w:t>.</w:t>
+      </w:r>
+      <w:r>
+        <w:rPr>
+          <w:color w:val="auto"/>
+        </w:rPr>
+        <w:t xml:space="preserve"> Tato kapitola</w:t>
+      </w:r>
+      <w:r>
+        <w:rPr>
+          <w:color w:val="auto"/>
+        </w:rPr>
+        <w:t xml:space="preserve"> se věnuje principu tohoto typu syntézy a popisuje některé druhy třídění grainů.</w:t>
+      </w:r>
+      <w:r>
+        <w:rPr>
+          <w:color w:val="auto"/>
+        </w:rPr>
+        <w:t xml:space="preserve"> </w:t>
+      </w:r>
+      <w:r>
+        <w:rPr>
+          <w:color w:val="auto"/>
+        </w:rPr>
+        <w:t>Stručné h</w:t>
+      </w:r>
+      <w:r>
+        <w:rPr>
+          <w:color w:val="auto"/>
+        </w:rPr>
+        <w:t>istorii granulární syntézy se věnuje kapitola 1.2.</w:t>
+      </w:r>
+    </w:p>
+    <w:p>
+      <w:pPr>
+        <w:pStyle w:val="Nadpis2"/>
+      </w:pPr>
+      <w:bookmarkStart w:id="9" w:name="_Toc150805933"/>
+      <w:r>
+        <w:t>Princip</w:t>
+      </w:r>
+      <w:r>
+        <w:t xml:space="preserve"> a metody granulární syntézy</w:t>
+      </w:r>
+      <w:bookmarkEnd w:id="9"/>
+    </w:p>
+    <w:p>
+      <w:pPr>
+        <w:pStyle w:val="Odstavec"/>
+      </w:pPr>
+      <w:r>
+        <w:t xml:space="preserve">Jak již bylo popsáno v úvodu, </w:t>
+      </w:r>
+      <w:r>
+        <w:t>koncept granulární syntézy pracuje s krátkými zvukovými úseky v řádech jednotek až desítek milisekund.</w:t>
+      </w:r>
+      <w:r>
+        <w:t xml:space="preserve"> </w:t>
+      </w:r>
+      <w:r>
+        <w:t xml:space="preserve">Tato délka zejména ovlivňuje charakter zvuku z hlediska vnímání tónu. </w:t>
+      </w:r>
+      <w:r>
+        <w:t xml:space="preserve">Maďarsko-britský fyzik Dennis </w:t>
+      </w:r>
+      <w:proofErr w:type="spellStart"/>
+      <w:r>
+        <w:t>Gabor</w:t>
+      </w:r>
+      <w:proofErr w:type="spellEnd"/>
+      <w:r>
+        <w:t xml:space="preserve"> na základě výzkumu stanovil minimální dobu trvání potřebnou pro rozeznání tónu od šumu jako 10 </w:t>
+      </w:r>
+      <w:proofErr w:type="spellStart"/>
+      <w:r>
+        <w:t>ms</w:t>
+      </w:r>
+      <w:proofErr w:type="spellEnd"/>
+      <w:r>
+        <w:t xml:space="preserve"> </w:t>
+      </w:r>
+      <w:r>
+        <w:fldChar w:fldCharType="begin"/>
+      </w:r>
+      <w:r>
+        <w:instrText xml:space="preserve"> REF _Ref150504044 \r \h </w:instrText>
+      </w:r>
+      <w:r>
+        <w:fldChar w:fldCharType="separate"/>
+      </w:r>
+      <w:r>
+        <w:t>[</w:t>
+      </w:r>
+      <w:r>
+        <w:t>2</w:t>
+      </w:r>
+      <w:r>
+        <w:t>]</w:t>
+      </w:r>
+      <w:r>
+        <w:fldChar w:fldCharType="end"/>
+      </w:r>
+      <w:r>
+        <w:t>.</w:t>
+      </w:r>
+      <w:r>
+        <w:t xml:space="preserve"> Můžeme tedy říct, že </w:t>
+      </w:r>
+      <w:r>
+        <w:t xml:space="preserve">délka granul kratší než </w:t>
+      </w:r>
+      <w:r>
+        <w:t>tato hodnota</w:t>
+      </w:r>
+      <w:r>
+        <w:t xml:space="preserve"> vytvoří spíše dojem </w:t>
+      </w:r>
+      <w:proofErr w:type="spellStart"/>
+      <w:r>
+        <w:t>perkusivního</w:t>
+      </w:r>
+      <w:proofErr w:type="spellEnd"/>
+      <w:r>
+        <w:t xml:space="preserve"> zvuku,</w:t>
+      </w:r>
+      <w:r>
+        <w:t xml:space="preserve"> zatímco </w:t>
+      </w:r>
+      <w:r>
+        <w:t xml:space="preserve">delší granuly budou </w:t>
+      </w:r>
+      <w:r>
+        <w:t>mít tónový charakter.</w:t>
+      </w:r>
+    </w:p>
+    <w:p>
+      <w:pPr>
+        <w:pStyle w:val="Odstavec"/>
+      </w:pPr>
+      <w:r>
+        <w:t>Dalším důležitým parametrem je také hustota</w:t>
+      </w:r>
+      <w:r>
+        <w:t xml:space="preserve"> grainů ve výsledném zvuku. S menší hustotou vzniká dojem větší trhanosti, při větší hustotě, či dokonce překryvu zrnek</w:t>
+      </w:r>
+      <w:r>
+        <w:t xml:space="preserve"> vznikají nové harmonické složky a formantové oblasti v původním signálu neobsažené.</w:t>
+      </w:r>
+    </w:p>
+    <w:p>
+      <w:pPr>
+        <w:pStyle w:val="Odstavec"/>
+      </w:pPr>
+      <w:r>
+        <w:t xml:space="preserve">Pro </w:t>
+      </w:r>
+      <w:r>
+        <w:t xml:space="preserve">samotný </w:t>
+      </w:r>
+      <w:r>
+        <w:t>vznik umělého zvuku</w:t>
+      </w:r>
+      <w:r>
+        <w:t xml:space="preserve"> za pomoci granulární syntézy</w:t>
+      </w:r>
+      <w:r>
+        <w:t xml:space="preserve"> je nutné zvolit nové pořadí jednotlivých zrnek.</w:t>
+      </w:r>
+      <w:r>
+        <w:t xml:space="preserve"> Možností existuje mnoho, a</w:t>
+      </w:r>
+      <w:r>
+        <w:t>však v minulosti bylo nejzajímavějších výsledků dosaženo těmito metodami:</w:t>
+      </w:r>
+    </w:p>
+    <w:p>
+      <w:pPr>
+        <w:pStyle w:val="Nadpis3"/>
+      </w:pPr>
+      <w:bookmarkStart w:id="10" w:name="_Toc150805934"/>
+      <w:r>
+        <w:t>Metoda mřížek</w:t>
+      </w:r>
+      <w:r>
+        <w:t xml:space="preserve"> (</w:t>
+      </w:r>
+      <w:proofErr w:type="spellStart"/>
+      <w:r>
+        <w:t>screens</w:t>
+      </w:r>
+      <w:proofErr w:type="spellEnd"/>
+      <w:r>
+        <w:t>)</w:t>
+      </w:r>
+      <w:bookmarkEnd w:id="10"/>
+    </w:p>
+    <w:p>
+      <w:pPr>
+        <w:pStyle w:val="Odstavecprvn"/>
+        <w:rPr>
+          <w:i w:val="0"/>
+          <w:iCs w:val="0"/>
+          <w:color w:val="auto"/>
+        </w:rPr>
+      </w:pPr>
+      <w:r>
+        <w:rPr>
+          <w:i w:val="0"/>
+          <w:iCs w:val="0"/>
+          <w:color w:val="auto"/>
+        </w:rPr>
+        <w:t>Tato metoda byla ve smyslu granulární syntézy – ačkoli ne v dnešním pojetí – použita v 50. letech 20. století</w:t>
+      </w:r>
+      <w:r>
+        <w:rPr>
+          <w:i w:val="0"/>
+          <w:iCs w:val="0"/>
+          <w:color w:val="auto"/>
+        </w:rPr>
+        <w:t xml:space="preserve"> Řekem </w:t>
+      </w:r>
+      <w:proofErr w:type="spellStart"/>
+      <w:r>
+        <w:rPr>
+          <w:i w:val="0"/>
+          <w:iCs w:val="0"/>
+          <w:color w:val="auto"/>
+        </w:rPr>
+        <w:t>Iannisem</w:t>
+      </w:r>
+      <w:proofErr w:type="spellEnd"/>
+      <w:r>
+        <w:rPr>
+          <w:i w:val="0"/>
+          <w:iCs w:val="0"/>
+          <w:color w:val="auto"/>
+        </w:rPr>
+        <w:t xml:space="preserve"> </w:t>
+      </w:r>
+      <w:proofErr w:type="spellStart"/>
+      <w:r>
+        <w:rPr>
+          <w:i w:val="0"/>
+          <w:iCs w:val="0"/>
+          <w:color w:val="auto"/>
+        </w:rPr>
+        <w:t>Xenakisem</w:t>
+      </w:r>
+      <w:proofErr w:type="spellEnd"/>
+      <w:r>
+        <w:rPr>
+          <w:i w:val="0"/>
+          <w:iCs w:val="0"/>
+          <w:color w:val="auto"/>
+        </w:rPr>
+        <w:t xml:space="preserve">. Podrobně ji </w:t>
+      </w:r>
+      <w:r>
+        <w:rPr>
+          <w:i w:val="0"/>
+          <w:iCs w:val="0"/>
+          <w:color w:val="auto"/>
+        </w:rPr>
+        <w:t>popisuje</w:t>
+      </w:r>
+      <w:r>
+        <w:rPr>
+          <w:i w:val="0"/>
+          <w:iCs w:val="0"/>
+          <w:color w:val="auto"/>
+        </w:rPr>
+        <w:t xml:space="preserve"> ve své knize </w:t>
+      </w:r>
+      <w:proofErr w:type="spellStart"/>
+      <w:r>
+        <w:rPr>
+          <w:color w:val="auto"/>
+        </w:rPr>
+        <w:t>Formalized</w:t>
+      </w:r>
+      <w:proofErr w:type="spellEnd"/>
+      <w:r>
+        <w:rPr>
+          <w:color w:val="auto"/>
+        </w:rPr>
+        <w:t xml:space="preserve"> Music: </w:t>
+      </w:r>
+      <w:proofErr w:type="spellStart"/>
+      <w:r>
+        <w:rPr>
+          <w:color w:val="auto"/>
+        </w:rPr>
+        <w:t>Thought</w:t>
+      </w:r>
+      <w:proofErr w:type="spellEnd"/>
+      <w:r>
+        <w:rPr>
+          <w:color w:val="auto"/>
+        </w:rPr>
+        <w:t xml:space="preserve"> and </w:t>
+      </w:r>
+      <w:proofErr w:type="spellStart"/>
+      <w:r>
+        <w:rPr>
+          <w:color w:val="auto"/>
+        </w:rPr>
+        <w:t>Mathematics</w:t>
+      </w:r>
+      <w:proofErr w:type="spellEnd"/>
+      <w:r>
+        <w:rPr>
+          <w:color w:val="auto"/>
+        </w:rPr>
+        <w:t xml:space="preserve"> in </w:t>
+      </w:r>
+      <w:proofErr w:type="spellStart"/>
+      <w:r>
+        <w:rPr>
+          <w:color w:val="auto"/>
+        </w:rPr>
+        <w:t>Composition</w:t>
+      </w:r>
+      <w:proofErr w:type="spellEnd"/>
+      <w:r>
+        <w:rPr>
+          <w:i w:val="0"/>
+          <w:iCs w:val="0"/>
+          <w:color w:val="auto"/>
+        </w:rPr>
+        <w:t xml:space="preserve"> </w:t>
+      </w:r>
+      <w:r>
+        <w:rPr>
+          <w:i w:val="0"/>
+          <w:iCs w:val="0"/>
+          <w:color w:val="auto"/>
+        </w:rPr>
+        <w:fldChar w:fldCharType="begin"/>
+      </w:r>
+      <w:r>
+        <w:rPr>
+          <w:i w:val="0"/>
+          <w:iCs w:val="0"/>
+          <w:color w:val="auto"/>
+        </w:rPr>
+        <w:instrText xml:space="preserve"> REF _Ref150733760 \r \h </w:instrText>
+      </w:r>
+      <w:r>
+        <w:rPr>
+          <w:i w:val="0"/>
+          <w:iCs w:val="0"/>
+          <w:color w:val="auto"/>
+        </w:rPr>
+      </w:r>
+      <w:r>
+        <w:rPr>
+          <w:i w:val="0"/>
+          <w:iCs w:val="0"/>
+          <w:color w:val="auto"/>
+        </w:rPr>
+        <w:fldChar w:fldCharType="separate"/>
+      </w:r>
+      <w:r>
+        <w:rPr>
+          <w:i w:val="0"/>
+          <w:iCs w:val="0"/>
+          <w:color w:val="auto"/>
+        </w:rPr>
+        <w:t>[3]</w:t>
+      </w:r>
+      <w:r>
+        <w:rPr>
+          <w:i w:val="0"/>
+          <w:iCs w:val="0"/>
+          <w:color w:val="auto"/>
+        </w:rPr>
+        <w:fldChar w:fldCharType="end"/>
+      </w:r>
+      <w:r>
+        <w:rPr>
+          <w:i w:val="0"/>
+          <w:iCs w:val="0"/>
+          <w:color w:val="auto"/>
+        </w:rPr>
+        <w:t>.</w:t>
+      </w:r>
+      <w:r>
+        <w:rPr>
+          <w:i w:val="0"/>
+          <w:iCs w:val="0"/>
+          <w:color w:val="auto"/>
+        </w:rPr>
+        <w:t xml:space="preserve"> Jednotlivá zrnka jsou </w:t>
+      </w:r>
+      <w:r>
+        <w:rPr>
+          <w:i w:val="0"/>
+          <w:iCs w:val="0"/>
+          <w:color w:val="auto"/>
+        </w:rPr>
+        <w:t>umístěna</w:t>
+      </w:r>
+      <w:r>
+        <w:rPr>
+          <w:i w:val="0"/>
+          <w:iCs w:val="0"/>
+          <w:color w:val="auto"/>
+        </w:rPr>
+        <w:t xml:space="preserve"> do mřížek</w:t>
+      </w:r>
+      <w:r>
+        <w:rPr>
+          <w:i w:val="0"/>
+          <w:iCs w:val="0"/>
+          <w:color w:val="auto"/>
+        </w:rPr>
+        <w:t xml:space="preserve"> podle jejich zjištěné frekvence</w:t>
+      </w:r>
+      <w:r>
+        <w:rPr>
+          <w:i w:val="0"/>
+          <w:iCs w:val="0"/>
+          <w:color w:val="auto"/>
+        </w:rPr>
+        <w:t xml:space="preserve"> a amplitudy</w:t>
+      </w:r>
+      <w:r>
+        <w:rPr>
+          <w:i w:val="0"/>
+          <w:iCs w:val="0"/>
           <w:color w:val="auto"/>
         </w:rPr>
         <w:t xml:space="preserve">. </w:t>
       </w:r>
       <w:r>
-        <w:t xml:space="preserve">Tento dokument slouží jako návod, jak po formální stránce vypracovat závěrečnou práci. Současně lze dokument využít jako šablonu pro psaní vlastní práce. Červený text je potřeba nahradit </w:t>
-      </w:r>
-      <w:r>
-        <w:t>v</w:t>
-      </w:r>
-      <w:r>
-        <w:t>ašimi údaji. Výsledný text musí mít černou barvu.</w:t>
+        <w:rPr>
+          <w:i w:val="0"/>
+          <w:iCs w:val="0"/>
+          <w:color w:val="auto"/>
+        </w:rPr>
+        <w:t>Každému</w:t>
+      </w:r>
+      <w:r>
+        <w:rPr>
+          <w:i w:val="0"/>
+          <w:iCs w:val="0"/>
+          <w:color w:val="auto"/>
+        </w:rPr>
+        <w:t xml:space="preserve"> okn</w:t>
+      </w:r>
+      <w:r>
+        <w:rPr>
+          <w:i w:val="0"/>
+          <w:iCs w:val="0"/>
+          <w:color w:val="auto"/>
+        </w:rPr>
+        <w:t>u</w:t>
+      </w:r>
+      <w:r>
+        <w:rPr>
+          <w:i w:val="0"/>
+          <w:iCs w:val="0"/>
+          <w:color w:val="auto"/>
+        </w:rPr>
+        <w:t xml:space="preserve"> je následně přiřazena pravděpodobnost</w:t>
+      </w:r>
+      <w:r>
+        <w:rPr>
+          <w:i w:val="0"/>
+          <w:iCs w:val="0"/>
+          <w:color w:val="auto"/>
+        </w:rPr>
+        <w:t xml:space="preserve"> je</w:t>
+      </w:r>
+      <w:r>
+        <w:rPr>
+          <w:i w:val="0"/>
+          <w:iCs w:val="0"/>
+          <w:color w:val="auto"/>
+        </w:rPr>
+        <w:t>ho</w:t>
+      </w:r>
+      <w:r>
+        <w:rPr>
+          <w:i w:val="0"/>
+          <w:iCs w:val="0"/>
+          <w:color w:val="auto"/>
+        </w:rPr>
+        <w:t xml:space="preserve"> přehrání</w:t>
+      </w:r>
+      <w:r>
+        <w:rPr>
+          <w:i w:val="0"/>
+          <w:iCs w:val="0"/>
+          <w:color w:val="auto"/>
+        </w:rPr>
+        <w:t xml:space="preserve"> tak, aby každý sloupec (frekvence) </w:t>
+      </w:r>
+      <w:r>
+        <w:rPr>
+          <w:i w:val="0"/>
+          <w:iCs w:val="0"/>
+          <w:color w:val="auto"/>
+        </w:rPr>
+        <w:t>měl</w:t>
+      </w:r>
+      <w:r>
+        <w:rPr>
+          <w:i w:val="0"/>
+          <w:iCs w:val="0"/>
+          <w:color w:val="auto"/>
+        </w:rPr>
+        <w:t xml:space="preserve"> dohromady</w:t>
+      </w:r>
+      <w:r>
+        <w:rPr>
+          <w:i w:val="0"/>
+          <w:iCs w:val="0"/>
+          <w:color w:val="auto"/>
+        </w:rPr>
+        <w:t xml:space="preserve"> pravděpodobnost přehrání rovnu 100</w:t>
+      </w:r>
+      <w:r>
+        <w:rPr>
+          <w:i w:val="0"/>
+          <w:iCs w:val="0"/>
+          <w:color w:val="auto"/>
+        </w:rPr>
+        <w:t xml:space="preserve"> </w:t>
+      </w:r>
+      <w:r>
+        <w:rPr>
+          <w:i w:val="0"/>
+          <w:iCs w:val="0"/>
+          <w:color w:val="auto"/>
+        </w:rPr>
+        <w:t>%</w:t>
+      </w:r>
+      <w:r>
+        <w:rPr>
+          <w:i w:val="0"/>
+          <w:iCs w:val="0"/>
+          <w:color w:val="auto"/>
+        </w:rPr>
+        <w:t>.</w:t>
+      </w:r>
+      <w:r>
+        <w:rPr>
+          <w:i w:val="0"/>
+          <w:iCs w:val="0"/>
+          <w:color w:val="auto"/>
+        </w:rPr>
+        <w:t xml:space="preserve"> V časové ose </w:t>
+      </w:r>
+      <w:r>
+        <w:rPr>
+          <w:i w:val="0"/>
+          <w:iCs w:val="0"/>
+          <w:color w:val="auto"/>
+        </w:rPr>
+        <w:t>j</w:t>
+      </w:r>
+      <w:r>
+        <w:rPr>
+          <w:i w:val="0"/>
+          <w:iCs w:val="0"/>
+          <w:color w:val="auto"/>
+        </w:rPr>
+        <w:t xml:space="preserve">e pak zvoleno pořadí </w:t>
+      </w:r>
+      <w:r>
+        <w:rPr>
+          <w:i w:val="0"/>
+          <w:iCs w:val="0"/>
+          <w:color w:val="auto"/>
+        </w:rPr>
+        <w:t>frekvencí</w:t>
+      </w:r>
+      <w:r>
+        <w:rPr>
+          <w:i w:val="0"/>
+          <w:iCs w:val="0"/>
+          <w:color w:val="auto"/>
+        </w:rPr>
+        <w:t xml:space="preserve">, na </w:t>
+      </w:r>
+      <w:r>
+        <w:rPr>
+          <w:i w:val="0"/>
+          <w:iCs w:val="0"/>
+          <w:color w:val="auto"/>
+        </w:rPr>
+        <w:t xml:space="preserve">jehož </w:t>
+      </w:r>
+      <w:r>
+        <w:rPr>
+          <w:i w:val="0"/>
+          <w:iCs w:val="0"/>
+          <w:color w:val="auto"/>
+        </w:rPr>
+        <w:t xml:space="preserve">základě jsou </w:t>
+      </w:r>
+      <w:r>
+        <w:rPr>
+          <w:i w:val="0"/>
+          <w:iCs w:val="0"/>
+          <w:color w:val="auto"/>
+        </w:rPr>
+        <w:t>podle pravděpodobnosti přehrán</w:t>
+      </w:r>
+      <w:r>
+        <w:rPr>
+          <w:i w:val="0"/>
+          <w:iCs w:val="0"/>
+          <w:color w:val="auto"/>
+        </w:rPr>
+        <w:t>a</w:t>
+      </w:r>
+      <w:r>
+        <w:rPr>
+          <w:i w:val="0"/>
+          <w:iCs w:val="0"/>
+          <w:color w:val="auto"/>
+        </w:rPr>
+        <w:t xml:space="preserve"> jednotlivá okna či pouze </w:t>
+      </w:r>
+      <w:r>
+        <w:rPr>
+          <w:i w:val="0"/>
+          <w:iCs w:val="0"/>
+          <w:color w:val="auto"/>
+        </w:rPr>
+        <w:t>určitý počet zrnek v nich.</w:t>
+      </w:r>
+      <w:r>
+        <w:rPr>
+          <w:i w:val="0"/>
+          <w:iCs w:val="0"/>
+          <w:color w:val="auto"/>
+        </w:rPr>
+        <w:t xml:space="preserve"> Samo poř</w:t>
+      </w:r>
+      <w:r>
+        <w:rPr>
+          <w:i w:val="0"/>
+          <w:iCs w:val="0"/>
+          <w:color w:val="auto"/>
+        </w:rPr>
+        <w:t>adí frekvencí</w:t>
+      </w:r>
+      <w:r>
+        <w:rPr>
+          <w:i w:val="0"/>
+          <w:iCs w:val="0"/>
+          <w:color w:val="auto"/>
+        </w:rPr>
+        <w:t xml:space="preserve"> je určeno další pravděpodobnostní tabulkou</w:t>
+      </w:r>
+      <w:r>
+        <w:rPr>
+          <w:i w:val="0"/>
+          <w:iCs w:val="0"/>
+          <w:color w:val="auto"/>
+        </w:rPr>
+        <w:t>, případně Gaussovým rozdělením, kdy za střední hodnotu je vybrána</w:t>
+      </w:r>
+      <w:r>
+        <w:rPr>
+          <w:i w:val="0"/>
+          <w:iCs w:val="0"/>
+          <w:color w:val="auto"/>
+        </w:rPr>
+        <w:t xml:space="preserve"> libovolná frekvence</w:t>
+      </w:r>
+      <w:r>
+        <w:rPr>
+          <w:i w:val="0"/>
+          <w:iCs w:val="0"/>
+          <w:color w:val="auto"/>
+        </w:rPr>
+        <w:t>.</w:t>
       </w:r>
     </w:p>
     <w:p>
@@ -5193,204 +6631,246 @@
         <w:pStyle w:val="Odstavec"/>
       </w:pPr>
       <w:r>
-        <w:t xml:space="preserve">Nečíslovaná kapitola Úvod obsahuje „seznámení“ čtenáře s problematikou semestrální, bakalářské nebo diplomové práce. Typicky se zde uvádí: (a) do jaké </w:t>
-      </w:r>
-      <w:r>
-        <w:t>tematické</w:t>
-      </w:r>
-      <w:r>
-        <w:t xml:space="preserve"> oblasti práce spadá, (b) co jsou </w:t>
-      </w:r>
-      <w:r>
-        <w:rPr>
-          <w:rStyle w:val="Siln"/>
-          <w:b w:val="0"/>
-          <w:bCs w:val="0"/>
-        </w:rPr>
-        <w:t>hlavní</w:t>
-      </w:r>
-      <w:r>
-        <w:t xml:space="preserve"> cíle celé práce a (c) jakým způsobem jich bylo dosaženo. </w:t>
-      </w:r>
-      <w:r>
-        <w:t>Kapitola Úvod zpravidla nepřesahuje jednu stranu.</w:t>
-      </w:r>
-      <w:r>
+        <w:t>Celá</w:t>
+      </w:r>
+      <w:r>
+        <w:t xml:space="preserve"> metoda</w:t>
+      </w:r>
+      <w:r>
+        <w:t xml:space="preserve">, ačkoli její výsledek může působit značně nahodile a náhodně, </w:t>
+      </w:r>
+      <w:r>
+        <w:t xml:space="preserve">je </w:t>
+      </w:r>
+      <w:r>
+        <w:t>pevně předepsaná</w:t>
+      </w:r>
+      <w:r>
+        <w:t xml:space="preserve">. </w:t>
+      </w:r>
+      <w:r>
+        <w:t>Pro její konstrukci j</w:t>
+      </w:r>
+      <w:r>
+        <w:t xml:space="preserve">e využita teorie pravděpodobnosti, </w:t>
+      </w:r>
+      <w:r>
+        <w:t xml:space="preserve">z ní </w:t>
+      </w:r>
+      <w:r>
+        <w:t xml:space="preserve">vycházející užití </w:t>
+      </w:r>
+      <w:proofErr w:type="spellStart"/>
+      <w:r>
+        <w:t>Markovových</w:t>
+      </w:r>
+      <w:proofErr w:type="spellEnd"/>
+      <w:r>
+        <w:t xml:space="preserve"> řetězců</w:t>
+      </w:r>
+      <w:r>
+        <w:t xml:space="preserve"> a </w:t>
+      </w:r>
+      <w:r>
+        <w:t>dalších stochastických jevů.</w:t>
+      </w:r>
+    </w:p>
+    <w:p>
+      <w:pPr>
+        <w:pStyle w:val="Odstavec"/>
+      </w:pPr>
+    </w:p>
+    <w:p>
+      <w:pPr>
+        <w:pStyle w:val="Nadpis3"/>
+      </w:pPr>
+      <w:bookmarkStart w:id="11" w:name="_Toc150805935"/>
+      <w:r>
+        <w:lastRenderedPageBreak/>
+        <w:t>Metoda událostí (</w:t>
+      </w:r>
+      <w:proofErr w:type="spellStart"/>
+      <w:r>
+        <w:t>events</w:t>
+      </w:r>
+      <w:proofErr w:type="spellEnd"/>
+      <w:r>
+        <w:t>)</w:t>
+      </w:r>
+      <w:bookmarkEnd w:id="11"/>
+    </w:p>
+    <w:p>
+      <w:pPr>
+        <w:pStyle w:val="Odstavecprvn"/>
+        <w:rPr>
+          <w:i w:val="0"/>
+          <w:iCs w:val="0"/>
+          <w:color w:val="auto"/>
+        </w:rPr>
+      </w:pPr>
+      <w:r>
+        <w:rPr>
+          <w:i w:val="0"/>
+          <w:iCs w:val="0"/>
+          <w:color w:val="auto"/>
+        </w:rPr>
+        <w:t xml:space="preserve">Jejím autorem je </w:t>
+      </w:r>
+      <w:r>
+        <w:rPr>
+          <w:i w:val="0"/>
+          <w:iCs w:val="0"/>
+          <w:color w:val="auto"/>
+        </w:rPr>
+        <w:t xml:space="preserve">americký hudební skladatel </w:t>
+      </w:r>
+      <w:proofErr w:type="spellStart"/>
+      <w:r>
+        <w:rPr>
+          <w:i w:val="0"/>
+          <w:iCs w:val="0"/>
+          <w:color w:val="auto"/>
+        </w:rPr>
+        <w:t>Curtis</w:t>
+      </w:r>
+      <w:proofErr w:type="spellEnd"/>
+      <w:r>
+        <w:rPr>
+          <w:i w:val="0"/>
+          <w:iCs w:val="0"/>
+          <w:color w:val="auto"/>
+        </w:rPr>
         <w:t xml:space="preserve"> </w:t>
       </w:r>
-      <w:r>
-        <w:t>Poslední odstavec v úvodu standardně představuje základní strukturu celého dokumentu, tj. obdobu následujícího textu.</w:t>
+      <w:proofErr w:type="spellStart"/>
+      <w:r>
+        <w:rPr>
+          <w:i w:val="0"/>
+          <w:iCs w:val="0"/>
+          <w:color w:val="auto"/>
+        </w:rPr>
+        <w:t>Roads</w:t>
+      </w:r>
+      <w:proofErr w:type="spellEnd"/>
+      <w:r>
+        <w:rPr>
+          <w:i w:val="0"/>
+          <w:iCs w:val="0"/>
+          <w:color w:val="auto"/>
+        </w:rPr>
+        <w:t xml:space="preserve"> </w:t>
+      </w:r>
+      <w:r>
+        <w:rPr>
+          <w:i w:val="0"/>
+          <w:iCs w:val="0"/>
+          <w:color w:val="auto"/>
+        </w:rPr>
+        <w:fldChar w:fldCharType="begin"/>
+      </w:r>
+      <w:r>
+        <w:rPr>
+          <w:i w:val="0"/>
+          <w:iCs w:val="0"/>
+          <w:color w:val="auto"/>
+        </w:rPr>
+        <w:instrText xml:space="preserve"> REF _Ref150809775 \r \h </w:instrText>
+      </w:r>
+      <w:r>
+        <w:rPr>
+          <w:i w:val="0"/>
+          <w:iCs w:val="0"/>
+          <w:color w:val="auto"/>
+        </w:rPr>
+      </w:r>
+      <w:r>
+        <w:rPr>
+          <w:i w:val="0"/>
+          <w:iCs w:val="0"/>
+          <w:color w:val="auto"/>
+        </w:rPr>
+        <w:fldChar w:fldCharType="separate"/>
+      </w:r>
+      <w:r>
+        <w:rPr>
+          <w:i w:val="0"/>
+          <w:iCs w:val="0"/>
+          <w:color w:val="auto"/>
+        </w:rPr>
+        <w:t>[4]</w:t>
+      </w:r>
+      <w:r>
+        <w:rPr>
+          <w:i w:val="0"/>
+          <w:iCs w:val="0"/>
+          <w:color w:val="auto"/>
+        </w:rPr>
+        <w:fldChar w:fldCharType="end"/>
+      </w:r>
+      <w:r>
+        <w:rPr>
+          <w:i w:val="0"/>
+          <w:iCs w:val="0"/>
+          <w:color w:val="auto"/>
+        </w:rPr>
+        <w:t>.</w:t>
+      </w:r>
+      <w:r>
+        <w:rPr>
+          <w:i w:val="0"/>
+          <w:iCs w:val="0"/>
+          <w:color w:val="auto"/>
+        </w:rPr>
+        <w:t xml:space="preserve"> </w:t>
       </w:r>
     </w:p>
     <w:p>
       <w:pPr>
         <w:pStyle w:val="Odstavec"/>
       </w:pPr>
-      <w:r>
-        <w:t xml:space="preserve">Šablona závěrečné práce je členěna do čtyř základních částí. Kapitola 1 představuje strukturu a nutné náležitosti každé závěrečné práce. Základní styly pro práci s textem jsou představeny v kapitole 2. </w:t>
-      </w:r>
-      <w:r>
-        <w:t xml:space="preserve">Některé důležité typografické zásady jsou </w:t>
-      </w:r>
-      <w:r>
-        <w:t>uveden</w:t>
-      </w:r>
-      <w:r>
-        <w:t>y</w:t>
-      </w:r>
-      <w:r>
-        <w:t xml:space="preserve"> v kapitole 3 a kapitola 4 představuje stručné shrnutí celého dokumentu.</w:t>
-      </w:r>
-    </w:p>
-    <w:p>
-      <w:pPr>
-        <w:pStyle w:val="Nadpis1"/>
-      </w:pPr>
-      <w:bookmarkStart w:id="8" w:name="_Toc56549755"/>
-      <w:bookmarkStart w:id="9" w:name="_Ref56773097"/>
-      <w:bookmarkStart w:id="10" w:name="_Toc58251168"/>
-      <w:r>
-        <w:lastRenderedPageBreak/>
-        <w:t>Struktura závěrečné práce</w:t>
-      </w:r>
-      <w:bookmarkEnd w:id="8"/>
-      <w:bookmarkEnd w:id="9"/>
-      <w:bookmarkEnd w:id="10"/>
-    </w:p>
-    <w:p>
-      <w:pPr>
-        <w:pStyle w:val="Prvnodstavec"/>
-      </w:pPr>
-      <w:r>
-        <w:rPr>
-          <w:color w:val="FF0000"/>
-        </w:rPr>
-        <w:t>(Kapitolu nahraďte svým textem)</w:t>
-      </w:r>
-      <w:r>
-        <w:rPr>
-          <w:color w:val="auto"/>
-        </w:rPr>
-        <w:t xml:space="preserve">. </w:t>
-      </w:r>
-      <w:r>
-        <w:t>V následujícím textu je představena struktura semestrální či závěrečné práce. Ta, kromě samotné dokumentace k projektu, obsahuje také několik formálních částí, které musí být dodrženy.</w:t>
-      </w:r>
+    </w:p>
+    <w:p>
+      <w:pPr>
+        <w:pStyle w:val="Odstavec"/>
+      </w:pPr>
+      <w:r>
+        <w:t xml:space="preserve">Granulární syntezátory existují v zásadě ve dvou provedeních. </w:t>
+      </w:r>
+      <w:r>
+        <w:t xml:space="preserve">Prvním z nich je tzv. </w:t>
+      </w:r>
+      <w:proofErr w:type="spellStart"/>
+      <w:r>
+        <w:t>granulizér</w:t>
+      </w:r>
+      <w:proofErr w:type="spellEnd"/>
+      <w:r>
+        <w:t xml:space="preserve">, </w:t>
+      </w:r>
+      <w:r>
+        <w:t>který pouze vstupní zvukový soubor rozdělí</w:t>
+      </w:r>
+      <w:r>
+        <w:t xml:space="preserve"> na jednotlivá zrnka, případně upraví jejich parametry podle dat zadaných uživatelem, a následně je podle zvoleného algoritmu</w:t>
+      </w:r>
+      <w:r>
+        <w:t xml:space="preserve"> skládá za sebe a vytváří tím umělý zvuk.</w:t>
+      </w:r>
+    </w:p>
+    <w:p>
+      <w:pPr>
+        <w:pStyle w:val="Odstavec"/>
+      </w:pPr>
     </w:p>
     <w:p>
       <w:pPr>
         <w:pStyle w:val="Nadpis2"/>
       </w:pPr>
-      <w:bookmarkStart w:id="11" w:name="_Toc443573186"/>
-      <w:bookmarkStart w:id="12" w:name="_Toc58251169"/>
-      <w:r>
-        <w:t>Povinné části práce</w:t>
-      </w:r>
-      <w:bookmarkEnd w:id="11"/>
+      <w:bookmarkStart w:id="12" w:name="_Toc150805936"/>
+      <w:r>
+        <w:t>Historie</w:t>
+      </w:r>
       <w:bookmarkEnd w:id="12"/>
-    </w:p>
-    <w:p>
-      <w:pPr>
-        <w:pStyle w:val="Prvnodstavec"/>
-      </w:pPr>
-      <w:r>
-        <w:t>Každá semestrální / bakalářská / diplomová práce musí obsahovat titulní stranu, originál zadání (resp. kopii zadání bez podpisu v elektronické verzi), krátkou anotaci práce a</w:t>
-      </w:r>
-      <w:r>
-        <w:t> </w:t>
-      </w:r>
-      <w:r>
-        <w:t>klíčová slova v českém i anglickém jazyce, přesnou citaci vytvořené práce a podepsané prohlášení o samostatné práci na projektu. Poděkování je nepovinné. Dále následuje obsah celé práce, který může být doplněn seznamem obrázků a tabulek. Následuje vlastní text projektu.</w:t>
-      </w:r>
-    </w:p>
-    <w:p>
-      <w:pPr>
-        <w:pStyle w:val="Odstavec"/>
-      </w:pPr>
-      <w:r>
-        <w:t>Text práce je třeba psát v trpném rodě a technickým stylem. Je třeba použít formulace typu „program byl napsán“, „velikost odporu byla zvolena“ nikoli „program jsem napsal“ a „velikost odporu jsem si zvolil“. Je třeba se zcela vyhnout konstatováním v 1. os. j. nebo mn. č. a slangovým/hovorovým výrazům (např. „</w:t>
-      </w:r>
-      <w:proofErr w:type="spellStart"/>
-      <w:r>
-        <w:t>nabastlil</w:t>
-      </w:r>
-      <w:proofErr w:type="spellEnd"/>
-      <w:r>
-        <w:t xml:space="preserve"> jsem“, „zapojení z </w:t>
-      </w:r>
-      <w:proofErr w:type="spellStart"/>
-      <w:r>
-        <w:t>datašítu</w:t>
-      </w:r>
-      <w:proofErr w:type="spellEnd"/>
-      <w:r>
-        <w:t>“ apod.).</w:t>
-      </w:r>
-    </w:p>
-    <w:p>
-      <w:pPr>
-        <w:pStyle w:val="Odstavec"/>
-      </w:pPr>
-      <w:r>
-        <w:t xml:space="preserve">Na konci práce musí být uveden seznam všech zdrojů, ze kterých bylo čerpáno. Jednotlivé zdroje musí být citovány podle normy; doporučujeme použít online nástroj pro snadné generování citací uvedený v </w:t>
-      </w:r>
-      <w:r>
-        <w:fldChar w:fldCharType="begin"/>
-      </w:r>
-      <w:r>
-        <w:instrText xml:space="preserve"> REF _Ref56591971 \r \h </w:instrText>
-      </w:r>
-      <w:r>
-        <w:fldChar w:fldCharType="separate"/>
-      </w:r>
-      <w:r>
-        <w:rPr>
-          <w:b/>
-          <w:bCs/>
-        </w:rPr>
-        <w:t>Chyba! Nenalezen zdroj odkazů.</w:t>
-      </w:r>
-      <w:r>
-        <w:fldChar w:fldCharType="end"/>
-      </w:r>
-      <w:r>
-        <w:t>; jsou zde uvedeny i další zdroje informací</w:t>
-      </w:r>
-      <w:r>
-        <w:t xml:space="preserve">. </w:t>
-      </w:r>
-      <w:r>
-        <w:t>Zde je třeba zdůraznit, že název knihy, název sborníku prací nebo název časopisu je vždy v seznamu literatury uveden kurzívou. Pořadí použité literatury v jejím seznamu musí odpovídat buď: (a) pořadí použití a výskytu v textu nebo (b) abecednímu pořadí dle prvního autora. Varianty (a) nebo (b) si volí autor.</w:t>
-      </w:r>
-    </w:p>
-    <w:p>
-      <w:pPr>
-        <w:pStyle w:val="Odstavec"/>
-      </w:pPr>
-      <w:r>
-        <w:t>V textu závěrečné práce je nutné se na uvedené zdroje odkazovat. Pozor: uvedení převzatého obrázku, postupu, či vzorce bez citovaného zdroje je považováno za plagiátorství a může vést k neobhájení práce!</w:t>
-      </w:r>
-      <w:r>
-        <w:t xml:space="preserve"> </w:t>
-      </w:r>
-      <w:r>
-        <w:t>Doslovně přepisovat/kopírovat text lze jen v nezbytně nutné míře a ve zvlášť odůvodněných případech (např. citace zákonů, definic atd.), a to vždy s uvedením primárního zdroje.</w:t>
-      </w:r>
-    </w:p>
-    <w:p>
-      <w:pPr>
-        <w:pStyle w:val="Nadpis2"/>
-      </w:pPr>
-      <w:bookmarkStart w:id="13" w:name="_Toc443573188"/>
-      <w:bookmarkStart w:id="14" w:name="_Toc58251170"/>
-      <w:r>
-        <w:t xml:space="preserve">Struktura </w:t>
-      </w:r>
-      <w:bookmarkEnd w:id="13"/>
-      <w:r>
-        <w:t>práce</w:t>
-      </w:r>
-      <w:bookmarkEnd w:id="14"/>
     </w:p>
     <w:p>
       <w:pPr>
@@ -5478,7 +6958,6 @@
         <w:rPr>
           <w:b/>
         </w:rPr>
-        <w:lastRenderedPageBreak/>
         <w:t>Vlastní řešení problému</w:t>
       </w:r>
       <w:r>
@@ -5522,10 +7001,41 @@
       <w:pPr>
         <w:pStyle w:val="Nadpis2"/>
       </w:pPr>
-      <w:bookmarkStart w:id="15" w:name="_Toc443573187"/>
-      <w:bookmarkStart w:id="16" w:name="_Toc58251171"/>
+      <w:bookmarkStart w:id="13" w:name="_Toc443573187"/>
+      <w:bookmarkStart w:id="14" w:name="_Toc150805937"/>
       <w:r>
         <w:t>Elektronická příloha</w:t>
+      </w:r>
+      <w:bookmarkEnd w:id="13"/>
+      <w:bookmarkEnd w:id="14"/>
+    </w:p>
+    <w:p>
+      <w:pPr>
+        <w:pStyle w:val="Prvnodstavec"/>
+      </w:pPr>
+      <w:r>
+        <w:t xml:space="preserve">Nedílnou součástí semestrální či závěrečné práce je elektronická příloha, vkládaná v podobě ZIP nebo PDF souboru do informačního systému VUT v Brně. Pokud bylo cílem práce vytvořit hardwarové zařízení, příp. obslužný software, musí elektronická příloha obsahovat veškeré podklady pro výrobu (např. soubory s návrhem DPS v </w:t>
+      </w:r>
+      <w:proofErr w:type="spellStart"/>
+      <w:r>
+        <w:t>Eagle</w:t>
+      </w:r>
+      <w:proofErr w:type="spellEnd"/>
+      <w:r>
+        <w:t>) či pro kompilaci programu (veškeré zdrojové soubory, nastavení kompilátoru apod.). Je vhodné uložit zde veškeré grafické soubory (obrázky ve vhodném rozlišení či ve vektorovém formátu), které byly vloženy do textu závěrečné práce.</w:t>
+      </w:r>
+    </w:p>
+    <w:p>
+      <w:pPr>
+        <w:pStyle w:val="Nadpis1"/>
+      </w:pPr>
+      <w:bookmarkStart w:id="15" w:name="_Toc443573189"/>
+      <w:bookmarkStart w:id="16" w:name="_Toc150805938"/>
+      <w:bookmarkStart w:id="17" w:name="_Toc215678059"/>
+      <w:bookmarkStart w:id="18" w:name="_Toc56549756"/>
+      <w:r>
+        <w:lastRenderedPageBreak/>
+        <w:t>Základ práce se styly</w:t>
       </w:r>
       <w:bookmarkEnd w:id="15"/>
       <w:bookmarkEnd w:id="16"/>
@@ -5535,136 +7045,300 @@
         <w:pStyle w:val="Prvnodstavec"/>
       </w:pPr>
       <w:r>
-        <w:t xml:space="preserve">Nedílnou součástí semestrální či závěrečné práce je elektronická příloha, vkládaná v podobě ZIP nebo PDF souboru do informačního systému VUT v Brně. Pokud bylo cílem práce vytvořit hardwarové zařízení, příp. obslužný software, musí elektronická příloha obsahovat veškeré podklady pro výrobu (např. soubory s návrhem DPS v </w:t>
-      </w:r>
-      <w:proofErr w:type="spellStart"/>
-      <w:r>
-        <w:t>Eagle</w:t>
-      </w:r>
-      <w:proofErr w:type="spellEnd"/>
-      <w:r>
-        <w:t>) či pro kompilaci programu (veškeré zdrojové soubory, nastavení kompilátoru apod.). Je vhodné uložit zde veškeré grafické soubory (obrázky ve vhodném rozlišení či ve vektorovém formátu), které byly vloženy do textu závěrečné práce.</w:t>
-      </w:r>
-    </w:p>
-    <w:p>
-      <w:pPr>
-        <w:pStyle w:val="Nadpis1"/>
-      </w:pPr>
-      <w:bookmarkStart w:id="17" w:name="_Toc443573189"/>
-      <w:bookmarkStart w:id="18" w:name="_Toc58251172"/>
-      <w:bookmarkStart w:id="19" w:name="_Toc215678059"/>
-      <w:bookmarkStart w:id="20" w:name="_Toc56549756"/>
-      <w:r>
-        <w:lastRenderedPageBreak/>
-        <w:t>Základ práce se styly</w:t>
-      </w:r>
-      <w:bookmarkEnd w:id="17"/>
-      <w:bookmarkEnd w:id="18"/>
+        <w:rPr>
+          <w:color w:val="FF0000"/>
+        </w:rPr>
+        <w:t xml:space="preserve">(Kapitolu nahraďte svým textem) </w:t>
+      </w:r>
+      <w:r>
+        <w:t>V této kapitole jsou představena základní pravidla, která je vhodné dodržet při psaní semestrální / závěrečné práce. Jedná se především o</w:t>
+      </w:r>
+      <w:r>
+        <w:t> </w:t>
+      </w:r>
+      <w:r>
+        <w:t>používání stylů, které zjednoduší formátování práce a rovněž zajistí její jednotnost.</w:t>
+      </w:r>
+    </w:p>
+    <w:p>
+      <w:pPr>
+        <w:pStyle w:val="Nadpis2"/>
+      </w:pPr>
+      <w:bookmarkStart w:id="19" w:name="_Toc443573190"/>
+      <w:bookmarkStart w:id="20" w:name="_Toc150805939"/>
+      <w:r>
+        <w:t>Členění textu</w:t>
+      </w:r>
+      <w:bookmarkEnd w:id="19"/>
+      <w:bookmarkEnd w:id="20"/>
     </w:p>
     <w:p>
       <w:pPr>
         <w:pStyle w:val="Prvnodstavec"/>
       </w:pPr>
       <w:r>
-        <w:rPr>
-          <w:color w:val="FF0000"/>
-        </w:rPr>
-        <w:t xml:space="preserve">(Kapitolu nahraďte svým textem) </w:t>
-      </w:r>
-      <w:r>
-        <w:t>V této kapitole jsou představena základní pravidla, která je vhodné dodržet při psaní semestrální / závěrečné práce. Jedná se především o</w:t>
+        <w:t xml:space="preserve">Text práce je členěn do kapitol a podkapitol několika úrovní, přičemž na jednotlivých úrovních je použito desetinné číslování (např. 2, 2.1, 2.1.1). Nepoužívejte hlubší členění nadpisů než na tři úrovně. Každá kapitola </w:t>
+      </w:r>
+      <w:r>
+        <w:t>1. úrovně</w:t>
+      </w:r>
+      <w:r>
+        <w:t xml:space="preserve"> musí začínat na nové stránce. Připraven</w:t>
+      </w:r>
+      <w:r>
+        <w:t>é</w:t>
+      </w:r>
+      <w:r>
+        <w:t xml:space="preserve"> </w:t>
+      </w:r>
+      <w:r>
+        <w:t xml:space="preserve">číslované </w:t>
+      </w:r>
+      <w:r>
+        <w:t>styl</w:t>
+      </w:r>
+      <w:r>
+        <w:t>y</w:t>
+      </w:r>
+      <w:r>
+        <w:t xml:space="preserve"> </w:t>
+      </w:r>
+      <w:r>
+        <w:t xml:space="preserve">v šabloně </w:t>
+      </w:r>
+      <w:r>
+        <w:t>se jmenuj</w:t>
+      </w:r>
+      <w:r>
+        <w:t>í</w:t>
+      </w:r>
+      <w:r>
+        <w:t xml:space="preserve"> </w:t>
+      </w:r>
+      <w:r>
+        <w:rPr>
+          <w:b/>
+        </w:rPr>
+        <w:t>Nadpis 1</w:t>
+      </w:r>
+      <w:r>
+        <w:t xml:space="preserve">, </w:t>
+      </w:r>
+      <w:r>
+        <w:rPr>
+          <w:b/>
+        </w:rPr>
+        <w:t>Nadpis2</w:t>
+      </w:r>
+      <w:r>
+        <w:t xml:space="preserve"> a </w:t>
+      </w:r>
+      <w:r>
+        <w:rPr>
+          <w:b/>
+        </w:rPr>
+        <w:t>Nadpis 3</w:t>
+      </w:r>
+      <w:r>
+        <w:t>. P</w:t>
+      </w:r>
+      <w:r>
+        <w:t>oužitím těchto stylů zajistíte automatické generování obsahu a současně jejich správné číslování.</w:t>
+      </w:r>
+    </w:p>
+    <w:p>
+      <w:pPr>
+        <w:pStyle w:val="Odstavec"/>
+      </w:pPr>
+      <w:r>
+        <w:t xml:space="preserve">V práci je možné použít také názvy kapitol, které zpravidla neobsahují číslování. Jedná se například o seznam obrázků, seznam tabulek, literaturu apod. Tyto názvy je možné vytvořit pomocí stylu </w:t>
+      </w:r>
+      <w:r>
+        <w:rPr>
+          <w:b/>
+        </w:rPr>
+        <w:t>Nadpis 1 - nečíslovaný</w:t>
+      </w:r>
+      <w:r>
+        <w:t>.</w:t>
+      </w:r>
+    </w:p>
+    <w:p>
+      <w:pPr>
+        <w:pStyle w:val="Odstavec"/>
+      </w:pPr>
+      <w:r>
+        <w:t xml:space="preserve">Obdobou kapitol a podkapitol jsou přílohy a jejich styly </w:t>
+      </w:r>
+      <w:r>
+        <w:rPr>
+          <w:b/>
+        </w:rPr>
+        <w:t>Příloha 1</w:t>
+      </w:r>
+      <w:r>
+        <w:t xml:space="preserve"> a </w:t>
+      </w:r>
+      <w:r>
+        <w:rPr>
+          <w:b/>
+        </w:rPr>
+        <w:t>Příloha 2</w:t>
+      </w:r>
+      <w:r>
+        <w:t>. Tyto styly definují odlišné číslování příloh, kdy je zvykem používat písmena místo číslic, a</w:t>
       </w:r>
       <w:r>
         <w:t> </w:t>
       </w:r>
       <w:r>
-        <w:t>používání stylů, které zjednoduší formátování práce a rovněž zajistí její jednotnost.</w:t>
+        <w:t>jsou také využity pro automatickou tvorbu seznamu příloh. Ukázka použití příloh je uvedena na konci práce.</w:t>
+      </w:r>
+    </w:p>
+    <w:p>
+      <w:pPr>
+        <w:pStyle w:val="Odstavec"/>
+      </w:pPr>
+      <w:r>
+        <w:t>Odkazy na obrázky, tabulky, literaturu</w:t>
+      </w:r>
+      <w:r>
+        <w:t xml:space="preserve">, vzorce a kapitoly vkládejte do textu jako tzv. </w:t>
+      </w:r>
+      <w:r>
+        <w:rPr>
+          <w:b/>
+          <w:bCs/>
+        </w:rPr>
+        <w:t>křížové odkazy</w:t>
+      </w:r>
+      <w:r>
+        <w:t xml:space="preserve"> (</w:t>
+      </w:r>
+      <w:r>
+        <w:t xml:space="preserve">menu </w:t>
+      </w:r>
+      <w:r>
+        <w:rPr>
+          <w:i/>
+        </w:rPr>
+        <w:t>Reference</w:t>
+      </w:r>
+      <w:r>
+        <w:rPr>
+          <w:i/>
+        </w:rPr>
+        <w:t xml:space="preserve"> </w:t>
+      </w:r>
+      <w:r>
+        <w:rPr>
+          <w:i/>
+          <w:lang w:val="en-GB"/>
+        </w:rPr>
+        <w:sym w:font="Wingdings" w:char="F0E0"/>
+      </w:r>
+      <w:r>
+        <w:rPr>
+          <w:i/>
+          <w:lang w:val="en-GB"/>
+        </w:rPr>
+        <w:t xml:space="preserve"> </w:t>
+      </w:r>
+      <w:r>
+        <w:rPr>
+          <w:i/>
+        </w:rPr>
+        <w:t>Křížový odkaz</w:t>
+      </w:r>
+      <w:r>
+        <w:t>)</w:t>
+      </w:r>
+      <w:r>
+        <w:t>; automaticky se aktualizuje v závislosti na změnách v textu.</w:t>
+      </w:r>
+      <w:r>
+        <w:t xml:space="preserve"> Například zde je odkaz na </w:t>
+      </w:r>
+      <w:r>
+        <w:t>kapitolu</w:t>
+      </w:r>
+      <w:r>
+        <w:t xml:space="preserve"> </w:t>
+      </w:r>
+      <w:r>
+        <w:fldChar w:fldCharType="begin"/>
+      </w:r>
+      <w:r>
+        <w:instrText xml:space="preserve"> REF _Ref56773097 \r \h </w:instrText>
+      </w:r>
+      <w:r>
+        <w:fldChar w:fldCharType="separate"/>
+      </w:r>
+      <w:r>
+        <w:t>1</w:t>
+      </w:r>
+      <w:r>
+        <w:fldChar w:fldCharType="end"/>
+      </w:r>
+      <w:r>
+        <w:t xml:space="preserve">, a literaturu </w:t>
+      </w:r>
+      <w:r>
+        <w:fldChar w:fldCharType="begin"/>
+      </w:r>
+      <w:r>
+        <w:instrText xml:space="preserve"> REF _Ref56592241 \r \h </w:instrText>
+      </w:r>
+      <w:r>
+        <w:fldChar w:fldCharType="separate"/>
+      </w:r>
+      <w:r>
+        <w:t>[1]</w:t>
+      </w:r>
+      <w:r>
+        <w:fldChar w:fldCharType="end"/>
+      </w:r>
+      <w:r>
+        <w:t>.</w:t>
       </w:r>
     </w:p>
     <w:p>
       <w:pPr>
         <w:pStyle w:val="Nadpis2"/>
       </w:pPr>
-      <w:bookmarkStart w:id="21" w:name="_Toc443573190"/>
-      <w:bookmarkStart w:id="22" w:name="_Toc58251173"/>
-      <w:r>
-        <w:t>Členění textu</w:t>
+      <w:bookmarkStart w:id="21" w:name="_Toc443573191"/>
+      <w:bookmarkStart w:id="22" w:name="_Toc150805940"/>
+      <w:r>
+        <w:t>Styly pro text</w:t>
       </w:r>
       <w:bookmarkEnd w:id="21"/>
       <w:bookmarkEnd w:id="22"/>
     </w:p>
     <w:p>
       <w:pPr>
+        <w:pStyle w:val="Nadpis3"/>
+      </w:pPr>
+      <w:bookmarkStart w:id="23" w:name="_Toc150805941"/>
+      <w:r>
+        <w:t>Obyčejný text</w:t>
+      </w:r>
+      <w:bookmarkEnd w:id="23"/>
+    </w:p>
+    <w:p>
+      <w:pPr>
         <w:pStyle w:val="Prvnodstavec"/>
       </w:pPr>
       <w:r>
-        <w:t xml:space="preserve">Text práce je členěn do kapitol a podkapitol několika úrovní, přičemž na jednotlivých úrovních je použito desetinné číslování (např. 2, 2.1, 2.1.1). Nepoužívejte hlubší členění nadpisů než na tři úrovně. Každá kapitola </w:t>
-      </w:r>
-      <w:r>
-        <w:t>1. úrovně</w:t>
-      </w:r>
-      <w:r>
-        <w:t xml:space="preserve"> musí začínat na nové stránce. Připraven</w:t>
-      </w:r>
-      <w:r>
-        <w:t>é</w:t>
-      </w:r>
-      <w:r>
-        <w:t xml:space="preserve"> </w:t>
-      </w:r>
-      <w:r>
-        <w:t xml:space="preserve">číslované </w:t>
-      </w:r>
-      <w:r>
-        <w:t>styl</w:t>
-      </w:r>
-      <w:r>
-        <w:t>y</w:t>
-      </w:r>
-      <w:r>
-        <w:t xml:space="preserve"> </w:t>
-      </w:r>
-      <w:r>
-        <w:t xml:space="preserve">v šabloně </w:t>
-      </w:r>
-      <w:r>
-        <w:t>se jmenuj</w:t>
-      </w:r>
-      <w:r>
-        <w:t>í</w:t>
-      </w:r>
-      <w:r>
-        <w:t xml:space="preserve"> </w:t>
+        <w:t xml:space="preserve">První řádek textu následující za nadpisem kapitoly není odsazen a je tvořen stylem </w:t>
       </w:r>
       <w:r>
         <w:rPr>
           <w:b/>
         </w:rPr>
-        <w:t>Nadpis 1</w:t>
-      </w:r>
-      <w:r>
-        <w:t xml:space="preserve">, </w:t>
-      </w:r>
-      <w:r>
-        <w:rPr>
-          <w:b/>
-        </w:rPr>
-        <w:t>Nadpis2</w:t>
-      </w:r>
-      <w:r>
-        <w:t xml:space="preserve"> a </w:t>
-      </w:r>
-      <w:r>
-        <w:rPr>
-          <w:b/>
-        </w:rPr>
-        <w:t>Nadpis 3</w:t>
-      </w:r>
-      <w:r>
-        <w:t>. P</w:t>
-      </w:r>
-      <w:r>
-        <w:t>oužitím těchto stylů zajistíte automatické generování obsahu a současně jejich správné číslování.</w:t>
+        <w:t>První odstavec</w:t>
+      </w:r>
+      <w:r>
+        <w:t>.</w:t>
       </w:r>
     </w:p>
     <w:p>
@@ -5672,152 +7346,41 @@
         <w:pStyle w:val="Odstavec"/>
       </w:pPr>
       <w:r>
-        <w:t xml:space="preserve">V práci je možné použít také názvy kapitol, které zpravidla neobsahují číslování. Jedná se například o seznam obrázků, seznam tabulek, literaturu apod. Tyto názvy je možné vytvořit pomocí stylu </w:t>
-      </w:r>
-      <w:r>
-        <w:rPr>
-          <w:b/>
-        </w:rPr>
-        <w:t>Nadpis 1 - nečíslovaný</w:t>
-      </w:r>
-      <w:r>
-        <w:t>.</w:t>
-      </w:r>
-    </w:p>
-    <w:p>
-      <w:pPr>
-        <w:pStyle w:val="Odstavec"/>
-      </w:pPr>
-      <w:r>
-        <w:t xml:space="preserve">Obdobou kapitol a podkapitol jsou přílohy a jejich styly </w:t>
-      </w:r>
-      <w:r>
-        <w:rPr>
-          <w:b/>
-        </w:rPr>
-        <w:t>Příloha 1</w:t>
-      </w:r>
-      <w:r>
-        <w:t xml:space="preserve"> a </w:t>
-      </w:r>
-      <w:r>
-        <w:rPr>
-          <w:b/>
-        </w:rPr>
-        <w:t>Příloha 2</w:t>
-      </w:r>
-      <w:r>
-        <w:t>. Tyto styly definují odlišné číslování příloh, kdy je zvykem používat písmena místo číslic, a</w:t>
-      </w:r>
-      <w:r>
-        <w:t> </w:t>
-      </w:r>
-      <w:r>
-        <w:t>jsou také využity pro automatickou tvorbu seznamu příloh. Ukázka použití příloh je uvedena na konci práce.</w:t>
-      </w:r>
-    </w:p>
-    <w:p>
-      <w:pPr>
-        <w:pStyle w:val="Odstavec"/>
-      </w:pPr>
-      <w:r>
-        <w:t>Odkazy na obrázky, tabulky, literaturu</w:t>
-      </w:r>
-      <w:r>
-        <w:t xml:space="preserve">, vzorce a kapitoly vkládejte do textu jako tzv. </w:t>
+        <w:t xml:space="preserve">Všechny ostatní odstavce v textu se již vyznačují odsazením prvního řádku a jsou tvořeny stylem </w:t>
       </w:r>
       <w:r>
         <w:rPr>
           <w:b/>
           <w:bCs/>
         </w:rPr>
-        <w:t>křížové odkazy</w:t>
-      </w:r>
-      <w:r>
-        <w:t xml:space="preserve"> (</w:t>
-      </w:r>
-      <w:r>
-        <w:t xml:space="preserve">menu </w:t>
-      </w:r>
-      <w:r>
-        <w:rPr>
-          <w:i/>
-        </w:rPr>
-        <w:t>Reference</w:t>
-      </w:r>
-      <w:r>
-        <w:rPr>
-          <w:i/>
-        </w:rPr>
-        <w:t xml:space="preserve"> </w:t>
-      </w:r>
-      <w:r>
-        <w:rPr>
-          <w:i/>
-          <w:lang w:val="en-GB"/>
-        </w:rPr>
-        <w:sym w:font="Wingdings" w:char="F0E0"/>
-      </w:r>
-      <w:r>
-        <w:rPr>
-          <w:i/>
-          <w:lang w:val="en-GB"/>
-        </w:rPr>
-        <w:t xml:space="preserve"> </w:t>
-      </w:r>
-      <w:r>
-        <w:rPr>
-          <w:i/>
-        </w:rPr>
-        <w:t>Křížový odkaz</w:t>
-      </w:r>
-      <w:r>
-        <w:t>)</w:t>
-      </w:r>
-      <w:r>
-        <w:t>; automaticky se aktualizuje v závislosti na změnách v textu.</w:t>
-      </w:r>
-      <w:r>
-        <w:t xml:space="preserve"> Například zde je odkaz na </w:t>
-      </w:r>
-      <w:r>
-        <w:t>kapitolu</w:t>
-      </w:r>
-      <w:r>
-        <w:t xml:space="preserve"> </w:t>
-      </w:r>
-      <w:r>
-        <w:fldChar w:fldCharType="begin"/>
-      </w:r>
-      <w:r>
-        <w:instrText xml:space="preserve"> REF _Ref56773097 \r \h </w:instrText>
-      </w:r>
-      <w:r>
-        <w:fldChar w:fldCharType="separate"/>
-      </w:r>
-      <w:r>
-        <w:t>1</w:t>
-      </w:r>
-      <w:r>
-        <w:fldChar w:fldCharType="end"/>
-      </w:r>
-      <w:r>
-        <w:t xml:space="preserve">, a literaturu </w:t>
-      </w:r>
-      <w:r>
-        <w:fldChar w:fldCharType="begin"/>
-      </w:r>
-      <w:r>
-        <w:instrText xml:space="preserve"> REF _Ref56592241 \r \h </w:instrText>
-      </w:r>
-      <w:r>
-        <w:fldChar w:fldCharType="separate"/>
-      </w:r>
-      <w:r>
-        <w:t>[1]</w:t>
-      </w:r>
-      <w:r>
-        <w:fldChar w:fldCharType="end"/>
+        <w:t>Odstavec</w:t>
+      </w:r>
+      <w:r>
+        <w:t>. Odsazení prvního řádku společně s malou mezerou mezi odstavci napomáhá čtenáři ve snadnější orientaci v textu.</w:t>
+      </w:r>
+      <w:r>
+        <w:t xml:space="preserve"> Tento styl </w:t>
+      </w:r>
+      <w:r>
+        <w:t>používá patkové písmo Times New Roman o velikosti 12 bodů, jednoduché řádkování a veškerý text je zarovnán do bloku.</w:t>
+      </w:r>
+    </w:p>
+    <w:p>
+      <w:pPr>
+        <w:pStyle w:val="Nadpis3"/>
+      </w:pPr>
+      <w:bookmarkStart w:id="24" w:name="_Toc150805942"/>
+      <w:r>
+        <w:t>Zdrojový kód</w:t>
+      </w:r>
+      <w:bookmarkEnd w:id="24"/>
+    </w:p>
+    <w:p>
+      <w:pPr>
+        <w:pStyle w:val="Prvnodstavec"/>
+      </w:pPr>
+      <w:r>
+        <w:t>Speciálním případem textu je ukázka zdrojového kódu</w:t>
       </w:r>
       <w:r>
         <w:t>.</w:t>
@@ -5825,572 +7388,488 @@
     </w:p>
     <w:p>
       <w:pPr>
-        <w:pStyle w:val="Nadpis2"/>
-      </w:pPr>
-      <w:bookmarkStart w:id="23" w:name="_Toc443573191"/>
-      <w:bookmarkStart w:id="24" w:name="_Toc58251174"/>
-      <w:r>
-        <w:t>Styly pro text</w:t>
-      </w:r>
-      <w:bookmarkEnd w:id="23"/>
-      <w:bookmarkEnd w:id="24"/>
-    </w:p>
-    <w:p>
-      <w:pPr>
-        <w:pStyle w:val="Nadpis3"/>
-      </w:pPr>
-      <w:bookmarkStart w:id="25" w:name="_Toc58251175"/>
-      <w:r>
-        <w:t>Obyčejný text</w:t>
-      </w:r>
-      <w:bookmarkEnd w:id="25"/>
-    </w:p>
-    <w:p>
-      <w:pPr>
-        <w:pStyle w:val="Prvnodstavec"/>
-      </w:pPr>
-      <w:r>
-        <w:t xml:space="preserve">První řádek textu následující za nadpisem kapitoly není odsazen a je tvořen stylem </w:t>
+        <w:pStyle w:val="Odstavec"/>
+      </w:pPr>
+      <w:r>
+        <w:t xml:space="preserve">K výpisu takového kódu se používá neproporcionální písmo, např. </w:t>
+      </w:r>
+      <w:proofErr w:type="spellStart"/>
+      <w:r>
+        <w:rPr>
+          <w:rFonts w:ascii="Courier New" w:hAnsi="Courier New" w:cs="Courier New"/>
+          <w:sz w:val="20"/>
+        </w:rPr>
+        <w:t>Courier</w:t>
+      </w:r>
+      <w:proofErr w:type="spellEnd"/>
+      <w:r>
+        <w:rPr>
+          <w:rFonts w:ascii="Courier New" w:hAnsi="Courier New" w:cs="Courier New"/>
+          <w:sz w:val="20"/>
+        </w:rPr>
+        <w:t xml:space="preserve"> New </w:t>
+      </w:r>
+      <w:r>
+        <w:t xml:space="preserve">nebo </w:t>
+      </w:r>
+      <w:proofErr w:type="spellStart"/>
+      <w:r>
+        <w:rPr>
+          <w:rFonts w:ascii="Consolas" w:hAnsi="Consolas"/>
+        </w:rPr>
+        <w:t>Consolas</w:t>
+      </w:r>
+      <w:proofErr w:type="spellEnd"/>
+      <w:r>
+        <w:t xml:space="preserve"> a menší velikost písma. Předdefinovaný styl se jmenuje </w:t>
       </w:r>
       <w:r>
         <w:rPr>
           <w:b/>
         </w:rPr>
-        <w:t>První odstavec</w:t>
-      </w:r>
-      <w:r>
-        <w:t>.</w:t>
-      </w:r>
-    </w:p>
-    <w:p>
-      <w:pPr>
-        <w:pStyle w:val="Odstavec"/>
-      </w:pPr>
-      <w:r>
-        <w:t xml:space="preserve">Všechny ostatní odstavce v textu se již vyznačují odsazením prvního řádku a jsou tvořeny stylem </w:t>
+        <w:t>Zdrojový kód</w:t>
+      </w:r>
+      <w:r>
+        <w:t xml:space="preserve">. Ve zdrojovém kódu je vhodné zvýraznit syntaxi, nebo alespoň rezervovaná slova </w:t>
+      </w:r>
+      <w:r>
+        <w:lastRenderedPageBreak/>
+        <w:t xml:space="preserve">programovacího jazyka, jak ukazuje následující příklad. </w:t>
       </w:r>
       <w:r>
         <w:rPr>
           <w:b/>
           <w:bCs/>
         </w:rPr>
-        <w:t>Odstavec</w:t>
-      </w:r>
-      <w:r>
-        <w:t>. Odsazení prvního řádku společně s malou mezerou mezi odstavci napomáhá čtenáři ve snadnější orientaci v textu.</w:t>
-      </w:r>
-      <w:r>
-        <w:t xml:space="preserve"> Tento styl </w:t>
-      </w:r>
-      <w:r>
-        <w:t>používá patkové písmo Times New Roman o velikosti 12 bodů, jednoduché řádkování a veškerý text je zarovnán do bloku.</w:t>
-      </w:r>
-    </w:p>
-    <w:p>
-      <w:pPr>
-        <w:pStyle w:val="Nadpis3"/>
-      </w:pPr>
-      <w:bookmarkStart w:id="26" w:name="_Toc58251176"/>
-      <w:r>
-        <w:t>Zdrojový kód</w:t>
-      </w:r>
-      <w:bookmarkEnd w:id="26"/>
-    </w:p>
-    <w:p>
-      <w:pPr>
-        <w:pStyle w:val="Prvnodstavec"/>
-      </w:pPr>
-      <w:r>
-        <w:t>Speciálním případem textu je ukázka zdrojového kódu</w:t>
-      </w:r>
-      <w:r>
-        <w:t>.</w:t>
-      </w:r>
-    </w:p>
-    <w:p>
-      <w:pPr>
-        <w:pStyle w:val="Odstavec"/>
-      </w:pPr>
-      <w:r>
-        <w:t xml:space="preserve">K výpisu takového kódu se používá neproporcionální písmo, např. </w:t>
+        <w:t>POZOR: Úryvky zdrojových kódů vkládejte do textu výhradně, pokud toto zlepší pochopení dané problematiky.</w:t>
+      </w:r>
+      <w:r>
+        <w:t xml:space="preserve"> Jednotlivé kódy by neměly být delší než půl strany A4. V mnoha případech je názornější použití textový nebo grafický zápis algoritmu (viz např. volné programy Dia Diagram Editor, </w:t>
       </w:r>
       <w:proofErr w:type="spellStart"/>
       <w:r>
-        <w:rPr>
-          <w:rFonts w:ascii="Courier New" w:hAnsi="Courier New" w:cs="Courier New"/>
-          <w:sz w:val="20"/>
-        </w:rPr>
-        <w:t>Courier</w:t>
+        <w:t>yEd</w:t>
       </w:r>
       <w:proofErr w:type="spellEnd"/>
       <w:r>
-        <w:rPr>
-          <w:rFonts w:ascii="Courier New" w:hAnsi="Courier New" w:cs="Courier New"/>
-          <w:sz w:val="20"/>
-        </w:rPr>
-        <w:t xml:space="preserve"> New </w:t>
-      </w:r>
-      <w:r>
-        <w:t xml:space="preserve">nebo </w:t>
+        <w:t xml:space="preserve"> </w:t>
       </w:r>
       <w:proofErr w:type="spellStart"/>
       <w:r>
-        <w:rPr>
-          <w:rFonts w:ascii="Consolas" w:hAnsi="Consolas"/>
-        </w:rPr>
-        <w:t>Consolas</w:t>
+        <w:t>Graph</w:t>
       </w:r>
       <w:proofErr w:type="spellEnd"/>
       <w:r>
-        <w:t xml:space="preserve"> a menší velikost písma. Předdefinovaný styl se jmenuje </w:t>
-      </w:r>
+        <w:t xml:space="preserve"> Editor a jiné).</w:t>
+      </w:r>
+    </w:p>
+    <w:p/>
+    <w:p>
+      <w:pPr>
+        <w:pStyle w:val="Zdrojovkd"/>
+      </w:pPr>
+      <w:r>
+        <w:t>/*********************************************************************</w:t>
+      </w:r>
+    </w:p>
+    <w:p>
+      <w:pPr>
+        <w:pStyle w:val="Zdrojovkd"/>
+      </w:pPr>
+      <w:r>
+        <w:t>* Main function</w:t>
+      </w:r>
+    </w:p>
+    <w:p>
+      <w:pPr>
+        <w:pStyle w:val="Zdrojovkd"/>
+      </w:pPr>
+      <w:r>
+        <w:t>*/</w:t>
+      </w:r>
+    </w:p>
+    <w:p>
+      <w:pPr>
+        <w:pStyle w:val="Zdrojovkd"/>
+      </w:pPr>
       <w:r>
         <w:rPr>
           <w:b/>
         </w:rPr>
-        <w:t>Zdrojový kód</w:t>
-      </w:r>
-      <w:r>
-        <w:t xml:space="preserve">. Ve zdrojovém kódu je vhodné zvýraznit syntaxi, nebo alespoň rezervovaná slova </w:t>
-      </w:r>
-      <w:r>
-        <w:lastRenderedPageBreak/>
-        <w:t xml:space="preserve">programovacího jazyka, jak ukazuje následující příklad. </w:t>
+        <w:t>int</w:t>
+      </w:r>
+      <w:r>
+        <w:t xml:space="preserve"> main(</w:t>
+      </w:r>
+      <w:r>
+        <w:rPr>
+          <w:b/>
+        </w:rPr>
+        <w:t>void</w:t>
+      </w:r>
+      <w:r>
+        <w:t>)</w:t>
+      </w:r>
+    </w:p>
+    <w:p>
+      <w:pPr>
+        <w:pStyle w:val="Zdrojovkd"/>
+      </w:pPr>
+      <w:r>
+        <w:t>{</w:t>
+      </w:r>
+    </w:p>
+    <w:p>
+      <w:pPr>
+        <w:pStyle w:val="Zdrojovkd"/>
+      </w:pPr>
+      <w:r>
+        <w:t>/</w:t>
+      </w:r>
+      <w:r>
+        <w:t>/</w:t>
+      </w:r>
+      <w:r>
+        <w:t xml:space="preserve"> setup I/O port</w:t>
+      </w:r>
+    </w:p>
+    <w:p>
+      <w:pPr>
+        <w:pStyle w:val="Zdrojovkd"/>
+      </w:pPr>
+      <w:r>
+        <w:tab/>
+      </w:r>
+      <w:proofErr w:type="gramStart"/>
+      <w:r>
+        <w:t>DDRB  =</w:t>
+      </w:r>
+      <w:proofErr w:type="gramEnd"/>
+      <w:r>
+        <w:t xml:space="preserve"> 0xff;</w:t>
+      </w:r>
+      <w:r>
+        <w:tab/>
+      </w:r>
+      <w:r>
+        <w:tab/>
+        <w:t>// set output direction</w:t>
+      </w:r>
+    </w:p>
+    <w:p>
+      <w:pPr>
+        <w:pStyle w:val="Zdrojovkd"/>
+      </w:pPr>
+      <w:r>
+        <w:tab/>
+        <w:t>PORTB = 255;</w:t>
+      </w:r>
+      <w:r>
+        <w:tab/>
+      </w:r>
+      <w:r>
+        <w:tab/>
+        <w:t>// turn off all LEDs</w:t>
+      </w:r>
+    </w:p>
+    <w:p>
+      <w:pPr>
+        <w:pStyle w:val="Zdrojovkd"/>
+      </w:pPr>
+    </w:p>
+    <w:p>
+      <w:pPr>
+        <w:pStyle w:val="Zdrojovkd"/>
+      </w:pPr>
+      <w:r>
+        <w:t>//</w:t>
+      </w:r>
+      <w:r>
+        <w:t xml:space="preserve"> forever loop</w:t>
+      </w:r>
+    </w:p>
+    <w:p>
+      <w:pPr>
+        <w:pStyle w:val="Zdrojovkd"/>
+      </w:pPr>
+      <w:r>
+        <w:tab/>
       </w:r>
       <w:r>
         <w:rPr>
           <w:b/>
           <w:bCs/>
         </w:rPr>
-        <w:t>POZOR: Úryvky zdrojových kódů vkládejte do textu výhradně, pokud toto zlepší pochopení dané problematiky.</w:t>
-      </w:r>
-      <w:r>
-        <w:t xml:space="preserve"> Jednotlivé kódy by neměly být delší než půl strany A4. V mnoha případech je názornější použití textový nebo grafický zápis algoritmu (viz např. volné programy Dia Diagram Editor, </w:t>
-      </w:r>
-      <w:proofErr w:type="spellStart"/>
-      <w:r>
-        <w:t>yEd</w:t>
-      </w:r>
-      <w:proofErr w:type="spellEnd"/>
-      <w:r>
-        <w:t xml:space="preserve"> </w:t>
-      </w:r>
-      <w:proofErr w:type="spellStart"/>
-      <w:r>
-        <w:t>Graph</w:t>
-      </w:r>
-      <w:proofErr w:type="spellEnd"/>
-      <w:r>
-        <w:t xml:space="preserve"> Editor a jiné).</w:t>
-      </w:r>
-    </w:p>
-    <w:p/>
-    <w:p>
-      <w:pPr>
-        <w:pStyle w:val="Zdrojovkd"/>
-      </w:pPr>
-      <w:r>
-        <w:t>/*********************************************************************</w:t>
-      </w:r>
-    </w:p>
-    <w:p>
-      <w:pPr>
-        <w:pStyle w:val="Zdrojovkd"/>
-      </w:pPr>
-      <w:r>
-        <w:t>* Main function</w:t>
-      </w:r>
-    </w:p>
-    <w:p>
-      <w:pPr>
-        <w:pStyle w:val="Zdrojovkd"/>
-      </w:pPr>
-      <w:r>
-        <w:t>*/</w:t>
-      </w:r>
-    </w:p>
-    <w:p>
-      <w:pPr>
-        <w:pStyle w:val="Zdrojovkd"/>
-      </w:pPr>
-      <w:r>
-        <w:rPr>
-          <w:b/>
-        </w:rPr>
-        <w:t>int</w:t>
-      </w:r>
-      <w:r>
-        <w:t xml:space="preserve"> main(</w:t>
-      </w:r>
-      <w:r>
-        <w:rPr>
-          <w:b/>
-        </w:rPr>
-        <w:t>void</w:t>
-      </w:r>
-      <w:r>
-        <w:t>)</w:t>
-      </w:r>
-    </w:p>
-    <w:p>
-      <w:pPr>
-        <w:pStyle w:val="Zdrojovkd"/>
-      </w:pPr>
-      <w:r>
-        <w:t>{</w:t>
-      </w:r>
-    </w:p>
-    <w:p>
-      <w:pPr>
-        <w:pStyle w:val="Zdrojovkd"/>
-      </w:pPr>
-      <w:r>
-        <w:t>/</w:t>
-      </w:r>
-      <w:r>
-        <w:t>/</w:t>
-      </w:r>
-      <w:r>
-        <w:t xml:space="preserve"> setup I/O port</w:t>
-      </w:r>
-    </w:p>
-    <w:p>
-      <w:pPr>
-        <w:pStyle w:val="Zdrojovkd"/>
-      </w:pPr>
-      <w:r>
-        <w:tab/>
-      </w:r>
-      <w:proofErr w:type="gramStart"/>
-      <w:r>
-        <w:t>DDRB  =</w:t>
-      </w:r>
-      <w:proofErr w:type="gramEnd"/>
-      <w:r>
-        <w:t xml:space="preserve"> 0xff;</w:t>
-      </w:r>
-      <w:r>
-        <w:tab/>
-      </w:r>
-      <w:r>
-        <w:tab/>
-        <w:t>// set output direction</w:t>
-      </w:r>
-    </w:p>
-    <w:p>
-      <w:pPr>
-        <w:pStyle w:val="Zdrojovkd"/>
-      </w:pPr>
-      <w:r>
-        <w:tab/>
-        <w:t>PORTB = 255;</w:t>
-      </w:r>
-      <w:r>
-        <w:tab/>
-      </w:r>
-      <w:r>
-        <w:tab/>
-        <w:t>// turn off all LEDs</w:t>
-      </w:r>
-    </w:p>
-    <w:p>
-      <w:pPr>
-        <w:pStyle w:val="Zdrojovkd"/>
-      </w:pPr>
-    </w:p>
-    <w:p>
-      <w:pPr>
-        <w:pStyle w:val="Zdrojovkd"/>
-      </w:pPr>
-      <w:r>
-        <w:t>//</w:t>
-      </w:r>
-      <w:r>
-        <w:t xml:space="preserve"> forever loop</w:t>
-      </w:r>
-    </w:p>
-    <w:p>
-      <w:pPr>
-        <w:pStyle w:val="Zdrojovkd"/>
-      </w:pPr>
-      <w:r>
-        <w:tab/>
+        <w:t>w</w:t>
       </w:r>
       <w:r>
         <w:rPr>
           <w:b/>
           <w:bCs/>
         </w:rPr>
-        <w:t>w</w:t>
+        <w:t>hile</w:t>
+      </w:r>
+      <w:r>
+        <w:t xml:space="preserve"> (</w:t>
+      </w:r>
+      <w:proofErr w:type="gramStart"/>
+      <w:r>
+        <w:t>1){</w:t>
+      </w:r>
+      <w:proofErr w:type="gramEnd"/>
+    </w:p>
+    <w:p>
+      <w:pPr>
+        <w:pStyle w:val="Zdrojovkd"/>
+      </w:pPr>
+      <w:r>
+        <w:tab/>
+      </w:r>
+      <w:r>
+        <w:tab/>
+      </w:r>
+      <w:proofErr w:type="spellStart"/>
+      <w:r>
+        <w:t>delay_</w:t>
+      </w:r>
+      <w:proofErr w:type="gramStart"/>
+      <w:r>
+        <w:t>ms</w:t>
+      </w:r>
+      <w:proofErr w:type="spellEnd"/>
+      <w:r>
+        <w:t>(</w:t>
+      </w:r>
+      <w:proofErr w:type="gramEnd"/>
+      <w:r>
+        <w:t>100);</w:t>
+      </w:r>
+      <w:r>
+        <w:tab/>
+        <w:t xml:space="preserve">// wait for 100 </w:t>
+      </w:r>
+      <w:proofErr w:type="spellStart"/>
+      <w:r>
+        <w:t>ms</w:t>
+      </w:r>
+      <w:proofErr w:type="spellEnd"/>
+    </w:p>
+    <w:p>
+      <w:pPr>
+        <w:pStyle w:val="Zdrojovkd"/>
+      </w:pPr>
+      <w:r>
+        <w:tab/>
+      </w:r>
+      <w:r>
+        <w:tab/>
+        <w:t>PORTB = PORTB-1;</w:t>
+      </w:r>
+      <w:r>
+        <w:tab/>
+        <w:t>// change binary counter</w:t>
+      </w:r>
+    </w:p>
+    <w:p>
+      <w:pPr>
+        <w:pStyle w:val="Zdrojovkd"/>
+      </w:pPr>
+      <w:r>
+        <w:tab/>
+        <w:t>}</w:t>
+      </w:r>
+    </w:p>
+    <w:p>
+      <w:pPr>
+        <w:pStyle w:val="Zdrojovkd"/>
+      </w:pPr>
+      <w:r>
+        <w:tab/>
       </w:r>
       <w:r>
         <w:rPr>
           <w:b/>
           <w:bCs/>
         </w:rPr>
-        <w:t>hile</w:t>
-      </w:r>
-      <w:r>
-        <w:t xml:space="preserve"> (</w:t>
-      </w:r>
-      <w:proofErr w:type="gramStart"/>
-      <w:r>
-        <w:t>1){</w:t>
-      </w:r>
-      <w:proofErr w:type="gramEnd"/>
+        <w:t>return</w:t>
+      </w:r>
+      <w:r>
+        <w:t xml:space="preserve"> 0;</w:t>
+      </w:r>
     </w:p>
     <w:p>
       <w:pPr>
         <w:pStyle w:val="Zdrojovkd"/>
       </w:pPr>
       <w:r>
-        <w:tab/>
-      </w:r>
-      <w:r>
-        <w:tab/>
-      </w:r>
-      <w:proofErr w:type="spellStart"/>
-      <w:r>
-        <w:t>delay_</w:t>
-      </w:r>
-      <w:proofErr w:type="gramStart"/>
-      <w:r>
-        <w:t>ms</w:t>
-      </w:r>
-      <w:proofErr w:type="spellEnd"/>
-      <w:r>
-        <w:t>(</w:t>
-      </w:r>
-      <w:proofErr w:type="gramEnd"/>
-      <w:r>
-        <w:t>100);</w:t>
-      </w:r>
-      <w:r>
-        <w:tab/>
-        <w:t xml:space="preserve">// wait for 100 </w:t>
-      </w:r>
-      <w:proofErr w:type="spellStart"/>
-      <w:r>
-        <w:t>ms</w:t>
-      </w:r>
-      <w:proofErr w:type="spellEnd"/>
-    </w:p>
-    <w:p>
-      <w:pPr>
-        <w:pStyle w:val="Zdrojovkd"/>
-      </w:pPr>
-      <w:r>
-        <w:tab/>
-      </w:r>
-      <w:r>
-        <w:tab/>
-        <w:t>PORTB = PORTB-1;</w:t>
-      </w:r>
-      <w:r>
-        <w:tab/>
-        <w:t>// change binary counter</w:t>
-      </w:r>
-    </w:p>
-    <w:p>
-      <w:pPr>
-        <w:pStyle w:val="Zdrojovkd"/>
-      </w:pPr>
-      <w:r>
-        <w:tab/>
         <w:t>}</w:t>
       </w:r>
     </w:p>
     <w:p>
       <w:pPr>
-        <w:pStyle w:val="Zdrojovkd"/>
-      </w:pPr>
-      <w:r>
-        <w:tab/>
+        <w:pStyle w:val="Nadpis2"/>
+      </w:pPr>
+      <w:bookmarkStart w:id="25" w:name="_Toc443573193"/>
+      <w:bookmarkStart w:id="26" w:name="_Toc150805943"/>
+      <w:r>
+        <w:t>Vkládání obrázků</w:t>
+      </w:r>
+      <w:bookmarkEnd w:id="25"/>
+      <w:bookmarkEnd w:id="26"/>
+    </w:p>
+    <w:p>
+      <w:pPr>
+        <w:pStyle w:val="Prvnodstavec"/>
+      </w:pPr>
+      <w:r>
+        <w:t xml:space="preserve">Obrázky vkládané do textu mají pomoci s pochopením popisované problematiky. </w:t>
+      </w:r>
+      <w:r>
+        <w:t>M</w:t>
+      </w:r>
+      <w:r>
+        <w:t>usí být dostatečně kvalitní</w:t>
+      </w:r>
+      <w:r>
+        <w:t xml:space="preserve">, buď vektorové, nebo bitmapové </w:t>
+      </w:r>
+      <w:r>
+        <w:t>s vyšším rozlišením (alespoň 300 dpi)</w:t>
+      </w:r>
+      <w:r>
+        <w:t>,</w:t>
+      </w:r>
+      <w:r>
+        <w:t xml:space="preserve"> mohou být černobílé i barevné</w:t>
+      </w:r>
+      <w:r>
+        <w:t xml:space="preserve">. </w:t>
       </w:r>
       <w:r>
         <w:rPr>
           <w:b/>
           <w:bCs/>
         </w:rPr>
-        <w:t>return</w:t>
-      </w:r>
-      <w:r>
-        <w:t xml:space="preserve"> 0;</w:t>
-      </w:r>
-    </w:p>
-    <w:p>
-      <w:pPr>
-        <w:pStyle w:val="Zdrojovkd"/>
-      </w:pPr>
-      <w:r>
-        <w:t>}</w:t>
-      </w:r>
-    </w:p>
-    <w:p>
-      <w:pPr>
-        <w:pStyle w:val="Nadpis2"/>
-      </w:pPr>
-      <w:bookmarkStart w:id="27" w:name="_Toc443573193"/>
-      <w:bookmarkStart w:id="28" w:name="_Toc58251177"/>
-      <w:r>
-        <w:t>Vkládání obrázků</w:t>
-      </w:r>
-      <w:bookmarkEnd w:id="27"/>
-      <w:bookmarkEnd w:id="28"/>
-    </w:p>
-    <w:p>
-      <w:pPr>
-        <w:pStyle w:val="Prvnodstavec"/>
-      </w:pPr>
-      <w:r>
-        <w:t xml:space="preserve">Obrázky vkládané do textu mají pomoci s pochopením popisované problematiky. </w:t>
-      </w:r>
-      <w:r>
-        <w:t>M</w:t>
-      </w:r>
-      <w:r>
-        <w:t>usí být dostatečně kvalitní</w:t>
-      </w:r>
-      <w:r>
-        <w:t xml:space="preserve">, buď vektorové, nebo bitmapové </w:t>
-      </w:r>
-      <w:r>
-        <w:t>s vyšším rozlišením (alespoň 300 dpi)</w:t>
-      </w:r>
-      <w:r>
-        <w:t>,</w:t>
-      </w:r>
-      <w:r>
-        <w:t xml:space="preserve"> mohou být černobílé i barevné</w:t>
-      </w:r>
-      <w:r>
-        <w:t xml:space="preserve">. </w:t>
+        <w:t xml:space="preserve">Nepoužívejte </w:t>
       </w:r>
       <w:r>
         <w:rPr>
           <w:b/>
           <w:bCs/>
         </w:rPr>
-        <w:t xml:space="preserve">Nepoužívejte </w:t>
-      </w:r>
+        <w:t xml:space="preserve">naskenované </w:t>
+      </w:r>
+      <w:proofErr w:type="gramStart"/>
       <w:r>
         <w:rPr>
           <w:b/>
           <w:bCs/>
         </w:rPr>
-        <w:t xml:space="preserve">naskenované </w:t>
-      </w:r>
-      <w:proofErr w:type="gramStart"/>
+        <w:t>obrázky</w:t>
+      </w:r>
       <w:r>
         <w:rPr>
           <w:b/>
           <w:bCs/>
         </w:rPr>
-        <w:t>obrázky</w:t>
+        <w:t xml:space="preserve"> - t</w:t>
       </w:r>
       <w:r>
         <w:rPr>
           <w:b/>
           <w:bCs/>
         </w:rPr>
-        <w:t xml:space="preserve"> - t</w:t>
-      </w:r>
+        <w:t>y</w:t>
+      </w:r>
+      <w:proofErr w:type="gramEnd"/>
       <w:r>
         <w:rPr>
           <w:b/>
           <w:bCs/>
         </w:rPr>
-        <w:t>y</w:t>
-      </w:r>
-      <w:proofErr w:type="gramEnd"/>
+        <w:t xml:space="preserve"> lze přejímat pouze v odůvodněných případech a vždy s patřičnou citací zdroje.</w:t>
+      </w:r>
+      <w:r>
+        <w:t xml:space="preserve"> </w:t>
+      </w:r>
+    </w:p>
+    <w:p>
+      <w:pPr>
+        <w:pStyle w:val="Odstavec"/>
+      </w:pPr>
+      <w:r>
+        <w:t>Každý obrázek musí mít popisku, která obsahuje jeho číslo, název a je umístěna pod obrázkem</w:t>
+      </w:r>
+      <w:r>
+        <w:t>.</w:t>
+      </w:r>
+      <w:r>
+        <w:t xml:space="preserve"> </w:t>
+      </w:r>
+      <w:r>
+        <w:t>Za popisným textem se nepíše tečka</w:t>
+      </w:r>
+      <w:r>
+        <w:t xml:space="preserve">. </w:t>
+      </w:r>
+      <w:r>
+        <w:t xml:space="preserve">Styl </w:t>
+      </w:r>
+      <w:r>
+        <w:t xml:space="preserve">pro formát popisku obrázku se </w:t>
+      </w:r>
+      <w:r>
+        <w:t xml:space="preserve">jmenuje </w:t>
+      </w:r>
       <w:r>
         <w:rPr>
           <w:b/>
-          <w:bCs/>
-        </w:rPr>
-        <w:t xml:space="preserve"> lze přejímat pouze v odůvodněných případech a vždy s patřičnou citací zdroje.</w:t>
+        </w:rPr>
+        <w:t>Popisek</w:t>
+      </w:r>
+      <w:r>
+        <w:t>.</w:t>
+      </w:r>
+      <w:r>
+        <w:t xml:space="preserve"> Kvůli vytváření odkazů v textu vložením pouze čísla (bez popisku) je s ohledem na </w:t>
+      </w:r>
+      <w:r>
+        <w:t>nedokonalost</w:t>
+      </w:r>
+      <w:r>
+        <w:t xml:space="preserve"> Wordu nutné vkládat </w:t>
+      </w:r>
+      <w:r>
+        <w:t xml:space="preserve">obrázky a jejich </w:t>
+      </w:r>
+      <w:r>
+        <w:t>popisky ve formě tabulek (bez ohraničení). Pro další obrázky tedy zkopírujte tabulku obrázku</w:t>
       </w:r>
       <w:r>
         <w:t xml:space="preserve"> </w:t>
       </w:r>
-    </w:p>
-    <w:p>
-      <w:pPr>
-        <w:pStyle w:val="Odstavec"/>
-      </w:pPr>
-      <w:r>
-        <w:t>Každý obrázek musí mít popisku, která obsahuje jeho číslo, název a je umístěna pod obrázkem</w:t>
+      <w:r>
+        <w:fldChar w:fldCharType="begin"/>
+      </w:r>
+      <w:r>
+        <w:instrText xml:space="preserve"> REF _Ref56599744 \h </w:instrText>
+      </w:r>
+      <w:r>
+        <w:fldChar w:fldCharType="separate"/>
+      </w:r>
+      <w:r>
+        <w:rPr>
+          <w:noProof/>
+        </w:rPr>
+        <w:t>2</w:t>
       </w:r>
       <w:r>
         <w:t>.</w:t>
       </w:r>
       <w:r>
-        <w:t xml:space="preserve"> </w:t>
-      </w:r>
-      <w:r>
-        <w:t>Za popisným textem se nepíše tečka</w:t>
-      </w:r>
-      <w:r>
-        <w:t xml:space="preserve">. </w:t>
-      </w:r>
-      <w:r>
-        <w:t xml:space="preserve">Styl </w:t>
-      </w:r>
-      <w:r>
-        <w:t xml:space="preserve">pro formát popisku obrázku se </w:t>
-      </w:r>
-      <w:r>
-        <w:t xml:space="preserve">jmenuje </w:t>
-      </w:r>
-      <w:r>
-        <w:rPr>
-          <w:b/>
-        </w:rPr>
-        <w:t>Popisek</w:t>
-      </w:r>
-      <w:r>
-        <w:t>.</w:t>
-      </w:r>
-      <w:r>
-        <w:t xml:space="preserve"> Kvůli vytváření odkazů v textu vložením pouze čísla (bez popisku) je s ohledem na </w:t>
-      </w:r>
-      <w:r>
-        <w:t>nedokonalost</w:t>
-      </w:r>
-      <w:r>
-        <w:t xml:space="preserve"> Wordu nutné vkládat </w:t>
-      </w:r>
-      <w:r>
-        <w:t xml:space="preserve">obrázky a jejich </w:t>
-      </w:r>
-      <w:r>
-        <w:t>popisky ve formě tabulek (bez ohraničení). Pro další obrázky tedy zkopírujte tabulku obrázku</w:t>
-      </w:r>
-      <w:r>
-        <w:t xml:space="preserve"> </w:t>
-      </w:r>
-      <w:r>
-        <w:fldChar w:fldCharType="begin"/>
-      </w:r>
-      <w:r>
-        <w:instrText xml:space="preserve"> REF _Ref56599744 \h </w:instrText>
-      </w:r>
-      <w:r>
-        <w:fldChar w:fldCharType="separate"/>
-      </w:r>
-      <w:r>
         <w:rPr>
           <w:noProof/>
         </w:rPr>
-        <w:t>2</w:t>
-      </w:r>
-      <w:r>
-        <w:t>.</w:t>
-      </w:r>
-      <w:r>
-        <w:rPr>
-          <w:noProof/>
-        </w:rPr>
         <w:t>1</w:t>
       </w:r>
       <w:r>
@@ -6402,14 +7881,14 @@
       <w:r>
         <w:t xml:space="preserve"> Číslování se aktualizuje automaticky před tiskem, nebo ručně přes lokální menu (pravé tlačítko myši </w:t>
       </w:r>
-      <w:bookmarkStart w:id="29" w:name="_Hlk56774897"/>
+      <w:bookmarkStart w:id="27" w:name="_Hlk56774897"/>
       <w:r>
         <w:rPr>
           <w:lang w:val="en-GB"/>
         </w:rPr>
         <w:sym w:font="Wingdings" w:char="F0E0"/>
       </w:r>
-      <w:bookmarkEnd w:id="29"/>
+      <w:bookmarkEnd w:id="27"/>
       <w:r>
         <w:t xml:space="preserve"> </w:t>
       </w:r>
@@ -6576,7 +8055,7 @@
             </w:r>
           </w:p>
         </w:tc>
-        <w:bookmarkStart w:id="30" w:name="_Ref56599744"/>
+        <w:bookmarkStart w:id="28" w:name="_Ref56599744"/>
         <w:tc>
           <w:tcPr>
             <w:tcW w:w="7481" w:type="dxa"/>
@@ -6595,7 +8074,7 @@
             <w:r>
               <w:fldChar w:fldCharType="separate"/>
             </w:r>
-            <w:bookmarkStart w:id="31" w:name="_Toc58249568"/>
+            <w:bookmarkStart w:id="29" w:name="_Toc58249568"/>
             <w:r>
               <w:rPr>
                 <w:noProof/>
@@ -6616,7 +8095,7 @@
                 <w:t>1</w:t>
               </w:r>
             </w:fldSimple>
-            <w:bookmarkEnd w:id="30"/>
+            <w:bookmarkEnd w:id="28"/>
             <w:r>
               <w:tab/>
             </w:r>
@@ -6646,7 +8125,7 @@
               </w:rPr>
               <w:t>Pouze popisek a číslo</w:t>
             </w:r>
-            <w:bookmarkEnd w:id="31"/>
+            <w:bookmarkEnd w:id="29"/>
           </w:p>
         </w:tc>
       </w:tr>
@@ -6655,13 +8134,13 @@
       <w:pPr>
         <w:pStyle w:val="Nadpis2"/>
       </w:pPr>
-      <w:bookmarkStart w:id="32" w:name="_Toc443573194"/>
-      <w:bookmarkStart w:id="33" w:name="_Toc58251178"/>
+      <w:bookmarkStart w:id="30" w:name="_Toc443573194"/>
+      <w:bookmarkStart w:id="31" w:name="_Toc150805944"/>
       <w:r>
         <w:t>Vkládání tabulek</w:t>
       </w:r>
-      <w:bookmarkEnd w:id="32"/>
-      <w:bookmarkEnd w:id="33"/>
+      <w:bookmarkEnd w:id="30"/>
+      <w:bookmarkEnd w:id="31"/>
     </w:p>
     <w:p>
       <w:pPr>
@@ -6884,7 +8363,7 @@
             </w:r>
           </w:p>
         </w:tc>
-        <w:bookmarkStart w:id="34" w:name="_Ref56600424"/>
+        <w:bookmarkStart w:id="32" w:name="_Ref56600424"/>
         <w:tc>
           <w:tcPr>
             <w:tcW w:w="7507" w:type="dxa"/>
@@ -6903,7 +8382,7 @@
             <w:r>
               <w:fldChar w:fldCharType="separate"/>
             </w:r>
-            <w:bookmarkStart w:id="35" w:name="_Toc58249686"/>
+            <w:bookmarkStart w:id="33" w:name="_Toc58249686"/>
             <w:r>
               <w:rPr>
                 <w:noProof/>
@@ -6924,7 +8403,7 @@
                 <w:t>1</w:t>
               </w:r>
             </w:fldSimple>
-            <w:bookmarkEnd w:id="34"/>
+            <w:bookmarkEnd w:id="32"/>
             <w:r>
               <w:tab/>
             </w:r>
@@ -6949,7 +8428,7 @@
             <w:r>
               <w:t>styly</w:t>
             </w:r>
-            <w:bookmarkEnd w:id="35"/>
+            <w:bookmarkEnd w:id="33"/>
           </w:p>
         </w:tc>
       </w:tr>
@@ -7764,13 +9243,13 @@
       <w:pPr>
         <w:pStyle w:val="Nadpis2"/>
       </w:pPr>
-      <w:bookmarkStart w:id="36" w:name="_Toc443573195"/>
-      <w:bookmarkStart w:id="37" w:name="_Toc58251179"/>
+      <w:bookmarkStart w:id="34" w:name="_Toc443573195"/>
+      <w:bookmarkStart w:id="35" w:name="_Toc150805945"/>
       <w:r>
         <w:t>Vkládání rovnic</w:t>
       </w:r>
-      <w:bookmarkEnd w:id="36"/>
-      <w:bookmarkEnd w:id="37"/>
+      <w:bookmarkEnd w:id="34"/>
+      <w:bookmarkEnd w:id="35"/>
     </w:p>
     <w:p>
       <w:pPr>
@@ -8286,23 +9765,23 @@
       <w:r>
         <w:t>Platí pravidlo, že proměnné veličiny v textu rovnice a samotném textu práce jsou vždy uvedeny kurzívou a konstantní veličiny vždy stojatým písmem. Indexy u všech veličin jsou také uvedeny stojatým písmem.</w:t>
       </w:r>
-      <w:bookmarkEnd w:id="19"/>
-      <w:bookmarkEnd w:id="20"/>
+      <w:bookmarkEnd w:id="17"/>
+      <w:bookmarkEnd w:id="18"/>
     </w:p>
     <w:p>
       <w:pPr>
         <w:pStyle w:val="Nadpis1"/>
       </w:pPr>
-      <w:bookmarkStart w:id="38" w:name="_Toc215678061"/>
-      <w:bookmarkStart w:id="39" w:name="_Toc56549766"/>
-      <w:bookmarkStart w:id="40" w:name="_Toc58251180"/>
+      <w:bookmarkStart w:id="36" w:name="_Toc215678061"/>
+      <w:bookmarkStart w:id="37" w:name="_Toc56549766"/>
+      <w:bookmarkStart w:id="38" w:name="_Toc150805946"/>
       <w:r>
         <w:lastRenderedPageBreak/>
         <w:t>Typografické a jazykové zásady</w:t>
       </w:r>
+      <w:bookmarkEnd w:id="36"/>
+      <w:bookmarkEnd w:id="37"/>
       <w:bookmarkEnd w:id="38"/>
-      <w:bookmarkEnd w:id="39"/>
-      <w:bookmarkEnd w:id="40"/>
     </w:p>
     <w:p>
       <w:pPr>
@@ -8586,8 +10065,8 @@
       <w:pPr>
         <w:pStyle w:val="Odstavec"/>
       </w:pPr>
-      <w:bookmarkStart w:id="41" w:name="_Toc215678060"/>
-      <w:bookmarkStart w:id="42" w:name="_Toc56549765"/>
+      <w:bookmarkStart w:id="39" w:name="_Toc215678060"/>
+      <w:bookmarkStart w:id="40" w:name="_Toc56549765"/>
       <w:r>
         <w:t xml:space="preserve">Jednopísmenné předložky a spojky jako jsou u, k, o, s, v, z, a, i se nikdy nenechávají na konci řádku samostatně. </w:t>
       </w:r>
@@ -8690,285 +10169,746 @@
       <w:pPr>
         <w:pStyle w:val="Nadpis2"/>
       </w:pPr>
-      <w:bookmarkStart w:id="43" w:name="_Toc58251181"/>
+      <w:bookmarkStart w:id="41" w:name="_Toc150805947"/>
       <w:r>
         <w:t>Nikdy to nebude naprosto dokonalé</w:t>
       </w:r>
+      <w:bookmarkEnd w:id="39"/>
+      <w:bookmarkEnd w:id="40"/>
       <w:bookmarkEnd w:id="41"/>
+    </w:p>
+    <w:p>
+      <w:pPr>
+        <w:pStyle w:val="Prvnodstavec"/>
+      </w:pPr>
+      <w:r>
+        <w:t xml:space="preserve">Když jsme už napsali vše, o čem jsme přemýšleli, uděláme si den nebo dva dny </w:t>
+      </w:r>
+      <w:r>
+        <w:t>přestávku</w:t>
+      </w:r>
+      <w:r>
+        <w:t xml:space="preserve"> a pak si přečteme sami rukopis znovu. Uděláme ještě poslední úpravy a skončíme. Jsme si vědomi toho, že vždy zůstane něco nedokončeno, vždy existuje lepší způsob, jak něco vysvětlit, ale každá etapa úprav musí být konečná.</w:t>
+      </w:r>
+    </w:p>
+    <w:p>
+      <w:pPr>
+        <w:pStyle w:val="Nadpis2"/>
+      </w:pPr>
+      <w:bookmarkStart w:id="42" w:name="_Toc215678062"/>
+      <w:bookmarkStart w:id="43" w:name="_Toc56549767"/>
+      <w:bookmarkStart w:id="44" w:name="_Toc150805948"/>
+      <w:r>
+        <w:t>Co je to</w:t>
+      </w:r>
+      <w:r>
+        <w:t xml:space="preserve"> normovaná</w:t>
+      </w:r>
+      <w:r>
+        <w:t xml:space="preserve"> stránka?</w:t>
+      </w:r>
       <w:bookmarkEnd w:id="42"/>
       <w:bookmarkEnd w:id="43"/>
+      <w:bookmarkEnd w:id="44"/>
     </w:p>
     <w:p>
       <w:pPr>
         <w:pStyle w:val="Prvnodstavec"/>
       </w:pPr>
       <w:r>
-        <w:t xml:space="preserve">Když jsme už napsali vše, o čem jsme přemýšleli, uděláme si den nebo dva dny </w:t>
-      </w:r>
-      <w:r>
-        <w:t>přestávku</w:t>
-      </w:r>
-      <w:r>
-        <w:t xml:space="preserve"> a pak si přečteme sami rukopis znovu. Uděláme ještě poslední úpravy a skončíme. Jsme si vědomi toho, že vždy zůstane něco nedokončeno, vždy existuje lepší způsob, jak něco vysvětlit, ale každá etapa úprav musí být konečná.</w:t>
-      </w:r>
-    </w:p>
-    <w:p>
-      <w:pPr>
-        <w:pStyle w:val="Nadpis2"/>
-      </w:pPr>
-      <w:bookmarkStart w:id="44" w:name="_Toc215678062"/>
-      <w:bookmarkStart w:id="45" w:name="_Toc56549767"/>
-      <w:bookmarkStart w:id="46" w:name="_Toc58251182"/>
-      <w:r>
-        <w:t>Co je to</w:t>
-      </w:r>
-      <w:r>
-        <w:t xml:space="preserve"> normovaná</w:t>
-      </w:r>
-      <w:r>
-        <w:t xml:space="preserve"> stránka?</w:t>
-      </w:r>
-      <w:bookmarkEnd w:id="44"/>
+        <w:t xml:space="preserve">Pojem </w:t>
+      </w:r>
+      <w:r>
+        <w:rPr>
+          <w:rStyle w:val="Zdraznn"/>
+        </w:rPr>
+        <w:t>normovaná stránka</w:t>
+      </w:r>
+      <w:r>
+        <w:t xml:space="preserve"> </w:t>
+      </w:r>
+      <w:r>
+        <w:t>(</w:t>
+      </w:r>
+      <w:r>
+        <w:rPr>
+          <w:i/>
+          <w:iCs/>
+        </w:rPr>
+        <w:t>normostrana</w:t>
+      </w:r>
+      <w:r>
+        <w:t xml:space="preserve">) </w:t>
+      </w:r>
+      <w:r>
+        <w:t>se vztahuje k posuzování objemu práce, nikoliv k počtu vytištěných listů. Z historického hlediska jde o počet stránek rukopisu, který se psal psacím strojem na speciální předtištěné formuláře při dodržení průměrné délky řádku 60 znaků a při 30 řádcích na stránku rukopisu. Vzhledem k zápisu korekturních značek se používalo řádkování 2 (ob jeden řádek). Tyto údaje (počet znaků na řádek, počet řádků a proklad mezi nimi) se nijak nevztahují ke konečnému vytištěnému výsledku. Používají se pouze pro posouzení rozsahu</w:t>
+      </w:r>
+      <w:r>
+        <w:t xml:space="preserve"> textu</w:t>
+      </w:r>
+      <w:r>
+        <w:t>. Jednou normovanou stránkou se tedy rozumí 60</w:t>
+      </w:r>
+      <w:r>
+        <w:t> </w:t>
+      </w:r>
+      <w:r>
+        <w:t>×</w:t>
+      </w:r>
+      <w:r>
+        <w:t> </w:t>
+      </w:r>
+      <w:r>
+        <w:t>30</w:t>
+      </w:r>
+      <w:r>
+        <w:t> </w:t>
+      </w:r>
+      <w:r>
+        <w:t>=</w:t>
+      </w:r>
+      <w:r>
+        <w:t> </w:t>
+      </w:r>
+      <w:r>
+        <w:t>1800 znaků. Obrázky zařazené do textu se započítávají do rozsahu písemné práce odhadem jako množství textu, které by ve výsledném dokumentu potisklo stejně velkou plochu.</w:t>
+      </w:r>
+    </w:p>
+    <w:p>
+      <w:pPr>
+        <w:pStyle w:val="Odstavec"/>
+      </w:pPr>
+      <w:r>
+        <w:t xml:space="preserve">Orientační rozsah práce v normostranách lze v programu Microsoft Word zjistit pomocí funkce </w:t>
+      </w:r>
+      <w:r>
+        <w:rPr>
+          <w:b/>
+          <w:bCs/>
+        </w:rPr>
+        <w:t>Počet slov</w:t>
+      </w:r>
+      <w:r>
+        <w:t xml:space="preserve">, když hodnotu </w:t>
+      </w:r>
+      <w:r>
+        <w:rPr>
+          <w:i/>
+          <w:iCs w:val="0"/>
+        </w:rPr>
+        <w:t>Znaky (včetně mezer)</w:t>
+      </w:r>
+      <w:r>
+        <w:t xml:space="preserve"> vydělíte konstantou 1800. Do rozsahu práce se započítává pouze text uvedený v jádru práce. Části jako abstrakt, klíčová slova, prohlášení, obsah, literatura nebo přílohy se do rozsahu práce nepočítají. Je proto nutné nejdříve označit jádro práce a teprve pak si nechat spočítat počet znaků. Přibližný rozsah obrázků odhadnete ručně.</w:t>
+      </w:r>
+    </w:p>
+    <w:p>
+      <w:pPr>
+        <w:pStyle w:val="Nadpis1"/>
+      </w:pPr>
+      <w:bookmarkStart w:id="45" w:name="_Toc101325795"/>
+      <w:bookmarkStart w:id="46" w:name="_Toc215678063"/>
+      <w:bookmarkStart w:id="47" w:name="_Toc56549768"/>
+      <w:bookmarkStart w:id="48" w:name="_Toc150805949"/>
+      <w:r>
+        <w:lastRenderedPageBreak/>
+        <w:t>Závěr</w:t>
+      </w:r>
       <w:bookmarkEnd w:id="45"/>
       <w:bookmarkEnd w:id="46"/>
+      <w:bookmarkEnd w:id="47"/>
+      <w:bookmarkEnd w:id="48"/>
     </w:p>
     <w:p>
       <w:pPr>
         <w:pStyle w:val="Prvnodstavec"/>
       </w:pPr>
       <w:r>
-        <w:t xml:space="preserve">Pojem </w:t>
-      </w:r>
-      <w:r>
-        <w:rPr>
-          <w:rStyle w:val="Zdraznn"/>
-        </w:rPr>
-        <w:t>normovaná stránka</w:t>
+        <w:rPr>
+          <w:color w:val="FF0000"/>
+        </w:rPr>
+        <w:t xml:space="preserve">(Kapitolu nahraďte svým textem) </w:t>
+      </w:r>
+      <w:r>
+        <w:t xml:space="preserve">Kapitola Závěr obsahuje stručné shrnutí, čeho bylo dosaženo. </w:t>
+      </w:r>
+      <w:r>
+        <w:t>Doporučený rozsah je na jednu stranu.</w:t>
       </w:r>
       <w:r>
         <w:t xml:space="preserve"> </w:t>
       </w:r>
       <w:r>
-        <w:t>(</w:t>
-      </w:r>
+        <w:t>Čtenář by se měl dozvědět o všech výsledcích, ale také o bodech, které nebyly provedeny/změřeny. Závěr by měl obsahovat kritický rozbor dosažených výsledků a popis přínosu vlastní bakalářské nebo diplomové práce. V závěru lze také uvést shrnutí technických parametrů nebo konkrétních výsledků návrhu, realizace nebo simulace. Součástí závěrečné kapitoly rovněž může být návrh další práce v dané problematice (u semestrální práce je toto povinné).</w:t>
+      </w:r>
+    </w:p>
+    <w:p/>
+    <w:p>
+      <w:pPr>
+        <w:pStyle w:val="Nadpis1-neslovan"/>
+        <w:rPr>
+          <w:lang w:val="cs-CZ"/>
+        </w:rPr>
+      </w:pPr>
+      <w:r>
+        <w:rPr>
+          <w:lang w:val="cs-CZ"/>
+        </w:rPr>
+        <w:br w:type="page"/>
+      </w:r>
+      <w:bookmarkStart w:id="49" w:name="_Toc101325796"/>
+      <w:bookmarkStart w:id="50" w:name="_Toc150805950"/>
+      <w:r>
+        <w:rPr>
+          <w:lang w:val="cs-CZ"/>
+        </w:rPr>
+        <w:lastRenderedPageBreak/>
+        <w:t>Literatura</w:t>
+      </w:r>
+      <w:bookmarkEnd w:id="49"/>
+      <w:bookmarkEnd w:id="50"/>
+    </w:p>
+    <w:p>
+      <w:pPr>
+        <w:pStyle w:val="LiteraturaBPDP"/>
+      </w:pPr>
+      <w:bookmarkStart w:id="51" w:name="_Ref150504044"/>
+      <w:bookmarkStart w:id="52" w:name="_Ref56592241"/>
       <w:r>
         <w:rPr>
           <w:i/>
           <w:iCs/>
         </w:rPr>
-        <w:t>normostrana</w:t>
-      </w:r>
-      <w:r>
-        <w:t xml:space="preserve">) </w:t>
-      </w:r>
-      <w:r>
-        <w:t>se vztahuje k posuzování objemu práce, nikoliv k počtu vytištěných listů. Z historického hlediska jde o počet stránek rukopisu, který se psal psacím strojem na speciální předtištěné formuláře při dodržení průměrné délky řádku 60 znaků a při 30 řádcích na stránku rukopisu. Vzhledem k zápisu korekturních značek se používalo řádkování 2 (ob jeden řádek). Tyto údaje (počet znaků na řádek, počet řádků a proklad mezi nimi) se nijak nevztahují ke konečnému vytištěnému výsledku. Používají se pouze pro posouzení rozsahu</w:t>
-      </w:r>
-      <w:r>
-        <w:t xml:space="preserve"> textu</w:t>
-      </w:r>
-      <w:r>
-        <w:t>. Jednou normovanou stránkou se tedy rozumí 60</w:t>
-      </w:r>
-      <w:r>
-        <w:t> </w:t>
-      </w:r>
-      <w:r>
-        <w:t>×</w:t>
-      </w:r>
-      <w:r>
-        <w:t> </w:t>
-      </w:r>
-      <w:r>
-        <w:t>30</w:t>
-      </w:r>
-      <w:r>
-        <w:t> </w:t>
-      </w:r>
-      <w:r>
-        <w:t>=</w:t>
-      </w:r>
-      <w:r>
-        <w:t> </w:t>
-      </w:r>
-      <w:r>
-        <w:t>1800 znaků. Obrázky zařazené do textu se započítávají do rozsahu písemné práce odhadem jako množství textu, které by ve výsledném dokumentu potisklo stejně velkou plochu.</w:t>
-      </w:r>
-    </w:p>
-    <w:p>
-      <w:pPr>
-        <w:pStyle w:val="Odstavec"/>
-      </w:pPr>
-      <w:r>
-        <w:t xml:space="preserve">Orientační rozsah práce v normostranách lze v programu Microsoft Word zjistit pomocí funkce </w:t>
-      </w:r>
-      <w:r>
-        <w:rPr>
-          <w:b/>
-          <w:bCs/>
-        </w:rPr>
-        <w:t>Počet slov</w:t>
-      </w:r>
-      <w:r>
-        <w:t xml:space="preserve">, když hodnotu </w:t>
-      </w:r>
-      <w:r>
-        <w:rPr>
-          <w:i/>
-          <w:iCs w:val="0"/>
-        </w:rPr>
-        <w:t>Znaky (včetně mezer)</w:t>
-      </w:r>
-      <w:r>
-        <w:t xml:space="preserve"> vydělíte konstantou 1800. Do rozsahu práce se započítává pouze text uvedený v jádru práce. Části jako abstrakt, klíčová slova, prohlášení, obsah, literatura nebo přílohy se do rozsahu práce nepočítají. Je proto nutné nejdříve označit jádro práce a teprve pak si nechat spočítat počet znaků. Přibližný rozsah obrázků odhadnete ručně.</w:t>
-      </w:r>
-    </w:p>
-    <w:p>
-      <w:pPr>
-        <w:pStyle w:val="Nadpis1"/>
-      </w:pPr>
-      <w:bookmarkStart w:id="47" w:name="_Toc101325795"/>
-      <w:bookmarkStart w:id="48" w:name="_Toc215678063"/>
-      <w:bookmarkStart w:id="49" w:name="_Toc56549768"/>
-      <w:bookmarkStart w:id="50" w:name="_Toc58251183"/>
-      <w:r>
-        <w:lastRenderedPageBreak/>
-        <w:t>Závěr</w:t>
-      </w:r>
-      <w:bookmarkEnd w:id="47"/>
-      <w:bookmarkEnd w:id="48"/>
-      <w:bookmarkEnd w:id="49"/>
-      <w:bookmarkEnd w:id="50"/>
-    </w:p>
-    <w:p>
-      <w:pPr>
-        <w:pStyle w:val="Prvnodstavec"/>
-      </w:pPr>
-      <w:r>
-        <w:rPr>
-          <w:color w:val="FF0000"/>
-        </w:rPr>
-        <w:t xml:space="preserve">(Kapitolu nahraďte svým textem) </w:t>
-      </w:r>
-      <w:r>
-        <w:t xml:space="preserve">Kapitola Závěr obsahuje stručné shrnutí, čeho bylo dosaženo. </w:t>
-      </w:r>
-      <w:r>
-        <w:t>Doporučený rozsah je na jednu stranu.</w:t>
-      </w:r>
+        <w:t>Syntezátor</w:t>
+      </w:r>
+      <w:r>
+        <w:t xml:space="preserve">. Online. In: Wikipedia: </w:t>
+      </w:r>
+      <w:proofErr w:type="spellStart"/>
+      <w:r>
+        <w:t>the</w:t>
+      </w:r>
+      <w:proofErr w:type="spellEnd"/>
+      <w:r>
+        <w:t xml:space="preserve"> free </w:t>
+      </w:r>
+      <w:proofErr w:type="spellStart"/>
+      <w:r>
+        <w:t>encyclopedia</w:t>
+      </w:r>
+      <w:proofErr w:type="spellEnd"/>
+      <w:r>
+        <w:t xml:space="preserve">. San Francisco (CA): </w:t>
+      </w:r>
+      <w:proofErr w:type="spellStart"/>
+      <w:r>
+        <w:t>Wikimedia</w:t>
+      </w:r>
+      <w:proofErr w:type="spellEnd"/>
       <w:r>
         <w:t xml:space="preserve"> </w:t>
       </w:r>
-      <w:r>
-        <w:t>Čtenář by se měl dozvědět o všech výsledcích, ale také o bodech, které nebyly provedeny/změřeny. Závěr by měl obsahovat kritický rozbor dosažených výsledků a popis přínosu vlastní bakalářské nebo diplomové práce. V závěru lze také uvést shrnutí technických parametrů nebo konkrétních výsledků návrhu, realizace nebo simulace. Součástí závěrečné kapitoly rovněž může být návrh další práce v dané problematice (u semestrální práce je toto povinné).</w:t>
-      </w:r>
-    </w:p>
-    <w:p/>
-    <w:p>
-      <w:pPr>
-        <w:pStyle w:val="Nadpis1-neslovan"/>
-        <w:rPr>
-          <w:lang w:val="cs-CZ"/>
-        </w:rPr>
-      </w:pPr>
-      <w:r>
-        <w:rPr>
-          <w:lang w:val="cs-CZ"/>
-        </w:rPr>
-        <w:br w:type="page"/>
-      </w:r>
-      <w:bookmarkStart w:id="51" w:name="_Toc101325796"/>
-      <w:bookmarkStart w:id="52" w:name="_Toc58251184"/>
-      <w:r>
-        <w:rPr>
-          <w:lang w:val="cs-CZ"/>
-        </w:rPr>
-        <w:lastRenderedPageBreak/>
-        <w:t>Literatura</w:t>
-      </w:r>
-      <w:bookmarkEnd w:id="51"/>
-      <w:bookmarkEnd w:id="52"/>
+      <w:proofErr w:type="spellStart"/>
+      <w:r>
+        <w:t>Foundation</w:t>
+      </w:r>
+      <w:proofErr w:type="spellEnd"/>
+      <w:r>
+        <w:t xml:space="preserve">, 2001-. Dostupné z: </w:t>
+      </w:r>
+      <w:hyperlink r:id="rId14" w:history="1">
+        <w:r>
+          <w:rPr>
+            <w:rStyle w:val="Hypertextovodkaz"/>
+          </w:rPr>
+          <w:t>https://cs.wikipedia.org/wiki/Syntez%C3%A1tor</w:t>
+        </w:r>
+      </w:hyperlink>
+      <w:r>
+        <w:t>. [cit. 2023-11-13].</w:t>
+      </w:r>
     </w:p>
     <w:p>
       <w:pPr>
         <w:pStyle w:val="LiteraturaBPDP"/>
       </w:pPr>
-      <w:bookmarkStart w:id="53" w:name="_Ref56592241"/>
+      <w:r>
+        <w:rPr>
+          <w:color w:val="212529"/>
+          <w:shd w:val="clear" w:color="auto" w:fill="FFFFFF"/>
+        </w:rPr>
+        <w:t xml:space="preserve">GABOR, Dennis. </w:t>
+      </w:r>
+      <w:proofErr w:type="spellStart"/>
+      <w:r>
+        <w:rPr>
+          <w:color w:val="212529"/>
+          <w:shd w:val="clear" w:color="auto" w:fill="FFFFFF"/>
+        </w:rPr>
+        <w:t>Acoustical</w:t>
+      </w:r>
+      <w:proofErr w:type="spellEnd"/>
+      <w:r>
+        <w:rPr>
+          <w:color w:val="212529"/>
+          <w:shd w:val="clear" w:color="auto" w:fill="FFFFFF"/>
+        </w:rPr>
+        <w:t xml:space="preserve"> </w:t>
+      </w:r>
+      <w:proofErr w:type="spellStart"/>
+      <w:r>
+        <w:rPr>
+          <w:color w:val="212529"/>
+          <w:shd w:val="clear" w:color="auto" w:fill="FFFFFF"/>
+        </w:rPr>
+        <w:t>Quanta</w:t>
+      </w:r>
+      <w:proofErr w:type="spellEnd"/>
+      <w:r>
+        <w:rPr>
+          <w:color w:val="212529"/>
+          <w:shd w:val="clear" w:color="auto" w:fill="FFFFFF"/>
+        </w:rPr>
+        <w:t xml:space="preserve"> and </w:t>
+      </w:r>
+      <w:proofErr w:type="spellStart"/>
+      <w:r>
+        <w:rPr>
+          <w:color w:val="212529"/>
+          <w:shd w:val="clear" w:color="auto" w:fill="FFFFFF"/>
+        </w:rPr>
+        <w:t>the</w:t>
+      </w:r>
+      <w:proofErr w:type="spellEnd"/>
+      <w:r>
+        <w:rPr>
+          <w:color w:val="212529"/>
+          <w:shd w:val="clear" w:color="auto" w:fill="FFFFFF"/>
+        </w:rPr>
+        <w:t xml:space="preserve"> </w:t>
+      </w:r>
+      <w:proofErr w:type="spellStart"/>
+      <w:r>
+        <w:rPr>
+          <w:color w:val="212529"/>
+          <w:shd w:val="clear" w:color="auto" w:fill="FFFFFF"/>
+        </w:rPr>
+        <w:t>Theory</w:t>
+      </w:r>
+      <w:proofErr w:type="spellEnd"/>
+      <w:r>
+        <w:rPr>
+          <w:color w:val="212529"/>
+          <w:shd w:val="clear" w:color="auto" w:fill="FFFFFF"/>
+        </w:rPr>
+        <w:t xml:space="preserve"> </w:t>
+      </w:r>
+      <w:proofErr w:type="spellStart"/>
+      <w:r>
+        <w:rPr>
+          <w:color w:val="212529"/>
+          <w:shd w:val="clear" w:color="auto" w:fill="FFFFFF"/>
+        </w:rPr>
+        <w:t>of</w:t>
+      </w:r>
+      <w:proofErr w:type="spellEnd"/>
+      <w:r>
+        <w:rPr>
+          <w:color w:val="212529"/>
+          <w:shd w:val="clear" w:color="auto" w:fill="FFFFFF"/>
+        </w:rPr>
+        <w:t xml:space="preserve"> </w:t>
+      </w:r>
+      <w:proofErr w:type="spellStart"/>
+      <w:r>
+        <w:rPr>
+          <w:color w:val="212529"/>
+          <w:shd w:val="clear" w:color="auto" w:fill="FFFFFF"/>
+        </w:rPr>
+        <w:t>Hearing</w:t>
+      </w:r>
+      <w:proofErr w:type="spellEnd"/>
+      <w:r>
+        <w:rPr>
+          <w:color w:val="212529"/>
+          <w:shd w:val="clear" w:color="auto" w:fill="FFFFFF"/>
+        </w:rPr>
+        <w:t>. </w:t>
+      </w:r>
+      <w:proofErr w:type="spellStart"/>
       <w:r>
         <w:rPr>
           <w:i/>
           <w:iCs/>
-        </w:rPr>
-        <w:t>Pravidla českého pravopisu</w:t>
-      </w:r>
-      <w:r>
-        <w:t>, 2017. Vydání 3. (s Dodatkem Ministerstva školství, mládeže a tělovýchovy ČR). Praha: Academia. ISBN 978-80-200-2755-9.</w:t>
-      </w:r>
+          <w:color w:val="212529"/>
+          <w:shd w:val="clear" w:color="auto" w:fill="FFFFFF"/>
+        </w:rPr>
+        <w:t>Nature</w:t>
+      </w:r>
+      <w:proofErr w:type="spellEnd"/>
+      <w:r>
+        <w:rPr>
+          <w:color w:val="212529"/>
+          <w:shd w:val="clear" w:color="auto" w:fill="FFFFFF"/>
+        </w:rPr>
+        <w:t>. 03 May 1947, </w:t>
+      </w:r>
+      <w:r>
+        <w:rPr>
+          <w:color w:val="212529"/>
+          <w:shd w:val="clear" w:color="auto" w:fill="FFFFFF"/>
+        </w:rPr>
+        <w:t xml:space="preserve">roč. </w:t>
+      </w:r>
+      <w:r>
+        <w:rPr>
+          <w:color w:val="212529"/>
+          <w:shd w:val="clear" w:color="auto" w:fill="FFFFFF"/>
+        </w:rPr>
+        <w:t>1947</w:t>
+      </w:r>
+      <w:r>
+        <w:rPr>
+          <w:color w:val="212529"/>
+          <w:shd w:val="clear" w:color="auto" w:fill="FFFFFF"/>
+        </w:rPr>
+        <w:t xml:space="preserve">, č. </w:t>
+      </w:r>
+      <w:r>
+        <w:rPr>
+          <w:color w:val="212529"/>
+          <w:shd w:val="clear" w:color="auto" w:fill="FFFFFF"/>
+        </w:rPr>
+        <w:t>159,</w:t>
+      </w:r>
+      <w:r>
+        <w:rPr>
+          <w:color w:val="212529"/>
+          <w:shd w:val="clear" w:color="auto" w:fill="FFFFFF"/>
+        </w:rPr>
+        <w:t xml:space="preserve"> s.</w:t>
+      </w:r>
+      <w:r>
+        <w:rPr>
+          <w:color w:val="212529"/>
+          <w:shd w:val="clear" w:color="auto" w:fill="FFFFFF"/>
+        </w:rPr>
+        <w:t xml:space="preserve"> 593.</w:t>
+      </w:r>
+      <w:bookmarkEnd w:id="51"/>
     </w:p>
     <w:p>
       <w:pPr>
         <w:pStyle w:val="LiteraturaBPDP"/>
       </w:pPr>
-      <w:r>
-        <w:t xml:space="preserve">VYSOKÉ UČENÍ TECHNICKÉ V BRNĚ, 2017. </w:t>
-      </w:r>
+      <w:bookmarkStart w:id="53" w:name="_Ref150733760"/>
+      <w:r>
+        <w:t xml:space="preserve">XENAKIS, </w:t>
+      </w:r>
+      <w:proofErr w:type="spellStart"/>
+      <w:r>
+        <w:t>Iannis</w:t>
+      </w:r>
+      <w:proofErr w:type="spellEnd"/>
+      <w:r>
+        <w:t xml:space="preserve">. </w:t>
+      </w:r>
+      <w:proofErr w:type="spellStart"/>
       <w:r>
         <w:rPr>
           <w:i/>
           <w:iCs/>
         </w:rPr>
-        <w:t>Směrnice č. 72/2017 - Úprava, odevzdávání a zveřejňování závěrečných prací</w:t>
-      </w:r>
-      <w:r>
-        <w:t xml:space="preserve">. Online. Dostupné z: </w:t>
-      </w:r>
-      <w:hyperlink r:id="rId14" w:history="1">
-        <w:r>
-          <w:rPr>
-            <w:rStyle w:val="Hypertextovodkaz"/>
-          </w:rPr>
-          <w:t>https://www.vutbr.cz/uredni-deska/vnitrni-predpisy-a-dokumenty/smernice-72-2017-uprava-odevzdavani-a-zverejnovani-zaverecnych-praci-d161410</w:t>
-        </w:r>
-      </w:hyperlink>
-      <w:r>
-        <w:t>. [cit. 2023-10-03].</w:t>
-      </w:r>
-    </w:p>
-    <w:p>
-      <w:pPr>
-        <w:pStyle w:val="LiteraturaBPDP"/>
-      </w:pPr>
-      <w:r>
-        <w:t xml:space="preserve">ČSN ISO 690:2022 (010197), </w:t>
-      </w:r>
+        <w:t>Formalized</w:t>
+      </w:r>
+      <w:proofErr w:type="spellEnd"/>
       <w:r>
         <w:rPr>
           <w:i/>
           <w:iCs/>
         </w:rPr>
-        <w:t xml:space="preserve">Informace a </w:t>
-      </w:r>
-      <w:proofErr w:type="gramStart"/>
+        <w:t xml:space="preserve"> Music: </w:t>
+      </w:r>
+      <w:proofErr w:type="spellStart"/>
       <w:r>
         <w:rPr>
           <w:i/>
           <w:iCs/>
         </w:rPr>
-        <w:t>dokumentace - Pravidla</w:t>
-      </w:r>
-      <w:proofErr w:type="gramEnd"/>
+        <w:t>Thoughts</w:t>
+      </w:r>
+      <w:proofErr w:type="spellEnd"/>
       <w:r>
         <w:rPr>
           <w:i/>
           <w:iCs/>
         </w:rPr>
+        <w:t xml:space="preserve"> and </w:t>
+      </w:r>
+      <w:proofErr w:type="spellStart"/>
+      <w:r>
+        <w:rPr>
+          <w:i/>
+          <w:iCs/>
+        </w:rPr>
+        <w:t>Mathematics</w:t>
+      </w:r>
+      <w:proofErr w:type="spellEnd"/>
+      <w:r>
+        <w:rPr>
+          <w:i/>
+          <w:iCs/>
+        </w:rPr>
+        <w:t xml:space="preserve"> in Music</w:t>
+      </w:r>
+      <w:r>
+        <w:t xml:space="preserve">. </w:t>
+      </w:r>
+      <w:r>
+        <w:t xml:space="preserve">Second, </w:t>
+      </w:r>
+      <w:proofErr w:type="spellStart"/>
+      <w:r>
+        <w:t>revised</w:t>
+      </w:r>
+      <w:proofErr w:type="spellEnd"/>
+      <w:r>
+        <w:t xml:space="preserve"> </w:t>
+      </w:r>
+      <w:proofErr w:type="spellStart"/>
+      <w:r>
+        <w:t>English</w:t>
+      </w:r>
+      <w:proofErr w:type="spellEnd"/>
+      <w:r>
+        <w:t xml:space="preserve"> </w:t>
+      </w:r>
+      <w:proofErr w:type="spellStart"/>
+      <w:r>
+        <w:t>edition</w:t>
+      </w:r>
+      <w:proofErr w:type="spellEnd"/>
+      <w:r>
+        <w:t xml:space="preserve">, </w:t>
+      </w:r>
+      <w:proofErr w:type="spellStart"/>
+      <w:r>
+        <w:t>with</w:t>
+      </w:r>
+      <w:proofErr w:type="spellEnd"/>
+      <w:r>
+        <w:t xml:space="preserve"> </w:t>
+      </w:r>
+      <w:proofErr w:type="spellStart"/>
+      <w:r>
+        <w:t>additional</w:t>
+      </w:r>
+      <w:proofErr w:type="spellEnd"/>
+      <w:r>
+        <w:t xml:space="preserve"> </w:t>
+      </w:r>
+      <w:proofErr w:type="spellStart"/>
+      <w:r>
+        <w:t>materi</w:t>
+      </w:r>
+      <w:r>
+        <w:t>a</w:t>
+      </w:r>
+      <w:r>
+        <w:t>l</w:t>
+      </w:r>
+      <w:proofErr w:type="spellEnd"/>
+      <w:r>
+        <w:t xml:space="preserve"> </w:t>
+      </w:r>
+      <w:proofErr w:type="spellStart"/>
+      <w:r>
+        <w:t>translated</w:t>
+      </w:r>
+      <w:proofErr w:type="spellEnd"/>
+      <w:r>
+        <w:t xml:space="preserve"> by Sharon </w:t>
+      </w:r>
+      <w:proofErr w:type="spellStart"/>
+      <w:r>
+        <w:t>Kanach</w:t>
+      </w:r>
+      <w:proofErr w:type="spellEnd"/>
+      <w:r>
+        <w:t xml:space="preserve">. </w:t>
+      </w:r>
+      <w:proofErr w:type="spellStart"/>
+      <w:r>
+        <w:t>Pendragon</w:t>
+      </w:r>
+      <w:proofErr w:type="spellEnd"/>
+      <w:r>
+        <w:t xml:space="preserve"> </w:t>
+      </w:r>
+      <w:proofErr w:type="spellStart"/>
+      <w:r>
+        <w:t>Press</w:t>
+      </w:r>
+      <w:proofErr w:type="spellEnd"/>
+      <w:r>
+        <w:t>, 2001. ISBN 1-57647-079-2.</w:t>
+      </w:r>
+      <w:bookmarkEnd w:id="53"/>
+    </w:p>
+    <w:p>
+      <w:pPr>
+        <w:pStyle w:val="LiteraturaBPDP"/>
+      </w:pPr>
+      <w:bookmarkStart w:id="54" w:name="_Ref150809775"/>
+      <w:r>
+        <w:t xml:space="preserve">ROADS, </w:t>
+      </w:r>
+      <w:proofErr w:type="spellStart"/>
+      <w:r>
+        <w:t>Curtis</w:t>
+      </w:r>
+      <w:proofErr w:type="spellEnd"/>
+      <w:r>
+        <w:t xml:space="preserve">. </w:t>
+      </w:r>
+      <w:proofErr w:type="spellStart"/>
+      <w:r>
+        <w:t>Introduction</w:t>
+      </w:r>
+      <w:proofErr w:type="spellEnd"/>
+      <w:r>
+        <w:t xml:space="preserve"> to </w:t>
+      </w:r>
+      <w:proofErr w:type="spellStart"/>
+      <w:r>
+        <w:t>Granular</w:t>
+      </w:r>
+      <w:proofErr w:type="spellEnd"/>
+      <w:r>
+        <w:t xml:space="preserve"> </w:t>
+      </w:r>
+      <w:proofErr w:type="spellStart"/>
+      <w:r>
+        <w:t>Synthesis</w:t>
+      </w:r>
+      <w:proofErr w:type="spellEnd"/>
+      <w:r>
+        <w:t xml:space="preserve">. </w:t>
+      </w:r>
+      <w:proofErr w:type="spellStart"/>
+      <w:r>
+        <w:rPr>
+          <w:i/>
+          <w:iCs/>
+        </w:rPr>
+        <w:t>Computer</w:t>
+      </w:r>
+      <w:proofErr w:type="spellEnd"/>
+      <w:r>
+        <w:rPr>
+          <w:i/>
+          <w:iCs/>
+        </w:rPr>
+        <w:t xml:space="preserve"> Music </w:t>
+      </w:r>
+      <w:proofErr w:type="spellStart"/>
+      <w:r>
+        <w:rPr>
+          <w:i/>
+          <w:iCs/>
+        </w:rPr>
+        <w:t>Journal</w:t>
+      </w:r>
+      <w:proofErr w:type="spellEnd"/>
+      <w:r>
+        <w:t>.</w:t>
+      </w:r>
+      <w:r>
+        <w:t xml:space="preserve"> </w:t>
+      </w:r>
+      <w:proofErr w:type="spellStart"/>
+      <w:r>
+        <w:t>Summe</w:t>
+      </w:r>
+      <w:r>
+        <w:t>r</w:t>
+      </w:r>
+      <w:proofErr w:type="spellEnd"/>
+      <w:r>
+        <w:t>,</w:t>
+      </w:r>
+      <w:r>
+        <w:t xml:space="preserve"> 1988,</w:t>
+      </w:r>
+      <w:r>
+        <w:t xml:space="preserve"> roč. 1988, č. 12, s. 11–13. ISSN 01489267.</w:t>
+      </w:r>
+      <w:bookmarkEnd w:id="54"/>
+    </w:p>
+    <w:p>
+      <w:pPr>
+        <w:pStyle w:val="LiteraturaBPDP"/>
+      </w:pPr>
+      <w:r>
+        <w:t xml:space="preserve">VYSOKÉ UČENÍ TECHNICKÉ V BRNĚ, 2017. </w:t>
+      </w:r>
+      <w:r>
+        <w:rPr>
+          <w:i/>
+          <w:iCs/>
+        </w:rPr>
+        <w:t>Směrnice č. 72/2017 - Úprava, odevzdávání a zveřejňování závěrečných prací</w:t>
+      </w:r>
+      <w:r>
+        <w:t xml:space="preserve">. Online. Dostupné z: </w:t>
+      </w:r>
+      <w:hyperlink r:id="rId15" w:history="1">
+        <w:r>
+          <w:rPr>
+            <w:rStyle w:val="Hypertextovodkaz"/>
+          </w:rPr>
+          <w:t>https://www.vutbr.cz/uredni-deska/vnitrni-predpisy-a-dokumenty/smernice-72-2017-uprava-odevzdavani-a-zverejnovani-zaverecnych-praci-d161410</w:t>
+        </w:r>
+      </w:hyperlink>
+      <w:r>
+        <w:t>. [cit. 2023-10-03].</w:t>
+      </w:r>
+    </w:p>
+    <w:p>
+      <w:pPr>
+        <w:pStyle w:val="LiteraturaBPDP"/>
+      </w:pPr>
+      <w:r>
+        <w:t xml:space="preserve">ČSN ISO 690:2022 (010197), </w:t>
+      </w:r>
+      <w:r>
+        <w:rPr>
+          <w:i/>
+          <w:iCs/>
+        </w:rPr>
+        <w:t xml:space="preserve">Informace a </w:t>
+      </w:r>
+      <w:proofErr w:type="gramStart"/>
+      <w:r>
+        <w:rPr>
+          <w:i/>
+          <w:iCs/>
+        </w:rPr>
+        <w:t>dokumentace - Pravidla</w:t>
+      </w:r>
+      <w:proofErr w:type="gramEnd"/>
+      <w:r>
+        <w:rPr>
+          <w:i/>
+          <w:iCs/>
+        </w:rPr>
         <w:t xml:space="preserve"> pro bibliografické odkazy a citace informačních zdrojů</w:t>
       </w:r>
       <w:r>
         <w:t>, 2022. [Praha]: Úřad pro technickou normalizaci, metrologii a státní zkušebnictví.</w:t>
       </w:r>
     </w:p>
-    <w:bookmarkEnd w:id="53"/>
+    <w:bookmarkEnd w:id="52"/>
     <w:p>
       <w:pPr>
         <w:pStyle w:val="LiteraturaBPDP"/>
@@ -9072,7 +11012,7 @@
       <w:r>
         <w:t xml:space="preserve"> využít webové stránky: </w:t>
       </w:r>
-      <w:hyperlink r:id="rId15" w:history="1">
+      <w:hyperlink r:id="rId16" w:history="1">
         <w:r>
           <w:rPr>
             <w:rStyle w:val="Hypertextovodkaz"/>
@@ -9091,7 +11031,7 @@
       <w:r>
         <w:t xml:space="preserve"> </w:t>
       </w:r>
-      <w:hyperlink r:id="rId16" w:history="1">
+      <w:hyperlink r:id="rId17" w:history="1">
         <w:r>
           <w:rPr>
             <w:rStyle w:val="Hypertextovodkaz"/>
@@ -9139,7 +11079,7 @@
         </w:rPr>
         <w:br w:type="page"/>
       </w:r>
-      <w:bookmarkStart w:id="54" w:name="_Toc58251185"/>
+      <w:bookmarkStart w:id="55" w:name="_Toc150805951"/>
       <w:r>
         <w:rPr>
           <w:lang w:val="cs-CZ"/>
@@ -9147,7 +11087,7 @@
         <w:lastRenderedPageBreak/>
         <w:t>Seznam symbolů a zkratek</w:t>
       </w:r>
-      <w:bookmarkEnd w:id="54"/>
+      <w:bookmarkEnd w:id="55"/>
     </w:p>
     <w:p>
       <w:pPr>
@@ -9170,6 +11110,89 @@
       <w:r>
         <w:tab/>
         <w:t>Fakulta elektrotechniky a komunikačních technologií</w:t>
+      </w:r>
+    </w:p>
+    <w:p>
+      <w:pPr>
+        <w:tabs>
+          <w:tab w:val="left" w:pos="2694"/>
+        </w:tabs>
+        <w:ind w:firstLine="708"/>
+      </w:pPr>
+      <w:r>
+        <w:t>JUCE</w:t>
+      </w:r>
+      <w:r>
+        <w:tab/>
+      </w:r>
+      <w:proofErr w:type="spellStart"/>
+      <w:r>
+        <w:t>Jule</w:t>
+      </w:r>
+      <w:r>
+        <w:t>s</w:t>
+      </w:r>
+      <w:proofErr w:type="spellEnd"/>
+      <w:r>
+        <w:t>’</w:t>
+      </w:r>
+      <w:r>
+        <w:t xml:space="preserve"> </w:t>
+      </w:r>
+      <w:r>
+        <w:t xml:space="preserve">Utility </w:t>
+      </w:r>
+      <w:proofErr w:type="spellStart"/>
+      <w:r>
+        <w:t>Class</w:t>
+      </w:r>
+      <w:proofErr w:type="spellEnd"/>
+      <w:r>
+        <w:t xml:space="preserve"> </w:t>
+      </w:r>
+      <w:proofErr w:type="spellStart"/>
+      <w:r>
+        <w:t>Extensions</w:t>
+      </w:r>
+      <w:proofErr w:type="spellEnd"/>
+    </w:p>
+    <w:p>
+      <w:pPr>
+        <w:tabs>
+          <w:tab w:val="left" w:pos="2694"/>
+        </w:tabs>
+        <w:ind w:firstLine="708"/>
+      </w:pPr>
+      <w:r>
+        <w:t>MIDI</w:t>
+      </w:r>
+      <w:r>
+        <w:tab/>
+      </w:r>
+      <w:r>
+        <w:t>Musical Instrument Digital Interface</w:t>
+      </w:r>
+    </w:p>
+    <w:p>
+      <w:pPr>
+        <w:tabs>
+          <w:tab w:val="left" w:pos="2694"/>
+        </w:tabs>
+        <w:ind w:firstLine="708"/>
+      </w:pPr>
+      <w:r>
+        <w:t>VST</w:t>
+      </w:r>
+      <w:r>
+        <w:tab/>
+      </w:r>
+      <w:proofErr w:type="spellStart"/>
+      <w:r>
+        <w:t>Virtual</w:t>
+      </w:r>
+      <w:proofErr w:type="spellEnd"/>
+      <w:r>
+        <w:t xml:space="preserve"> Studio Technology</w:t>
       </w:r>
     </w:p>
     <w:p>
@@ -9287,7 +11310,7 @@
           <w:lang w:val="cs-CZ"/>
         </w:rPr>
       </w:pPr>
-      <w:bookmarkStart w:id="55" w:name="_Toc58251186"/>
+      <w:bookmarkStart w:id="56" w:name="_Toc150805952"/>
       <w:r>
         <w:rPr>
           <w:lang w:val="cs-CZ"/>
@@ -9295,7 +11318,7 @@
         <w:lastRenderedPageBreak/>
         <w:t>Seznam příloh</w:t>
       </w:r>
-      <w:bookmarkEnd w:id="55"/>
+      <w:bookmarkEnd w:id="56"/>
     </w:p>
     <w:p>
       <w:pPr>
@@ -9477,7 +11500,7 @@
       <w:pPr>
         <w:pStyle w:val="Ploha1"/>
       </w:pPr>
-      <w:bookmarkStart w:id="56" w:name="_Toc56778062"/>
+      <w:bookmarkStart w:id="57" w:name="_Toc56778062"/>
       <w:r>
         <w:lastRenderedPageBreak/>
         <w:t>N</w:t>
@@ -9494,7 +11517,7 @@
       <w:r>
         <w:t>y</w:t>
       </w:r>
-      <w:bookmarkEnd w:id="56"/>
+      <w:bookmarkEnd w:id="57"/>
     </w:p>
     <w:p>
       <w:pPr>
@@ -11294,7 +13317,7 @@
             <wp:cNvGraphicFramePr/>
             <a:graphic xmlns:a="http://schemas.openxmlformats.org/drawingml/2006/main">
               <a:graphicData uri="http://schemas.openxmlformats.org/drawingml/2006/chart">
-                <c:chart xmlns:c="http://schemas.openxmlformats.org/drawingml/2006/chart" xmlns:r="http://schemas.openxmlformats.org/officeDocument/2006/relationships" r:id="rId17"/>
+                <c:chart xmlns:c="http://schemas.openxmlformats.org/drawingml/2006/chart" xmlns:r="http://schemas.openxmlformats.org/officeDocument/2006/relationships" r:id="rId18"/>
               </a:graphicData>
             </a:graphic>
           </wp:inline>
@@ -11302,8 +13325,8 @@
       </w:r>
     </w:p>
     <w:sectPr>
-      <w:footerReference w:type="default" r:id="rId18"/>
-      <w:footerReference w:type="first" r:id="rId19"/>
+      <w:footerReference w:type="default" r:id="rId19"/>
+      <w:footerReference w:type="first" r:id="rId20"/>
       <w:pgSz w:w="11906" w:h="16838"/>
       <w:pgMar w:top="1701" w:right="1418" w:bottom="1701" w:left="1418" w:header="709" w:footer="709" w:gutter="567"/>
       <w:pgNumType w:start="7"/>
@@ -17441,25 +19464,25 @@
 </file>
 
 <file path=customXml/item1.xml><?xml version="1.0" encoding="utf-8"?>
+<writefull-cache xmlns="urn:writefull-cache:Suggestions">{"suggestions":{},"typeOfAccount":"premium"}</writefull-cache>
+</file>
+
+<file path=customXml/item2.xml><?xml version="1.0" encoding="utf-8"?>
 <b:Sources xmlns:b="http://schemas.openxmlformats.org/officeDocument/2006/bibliography" xmlns="http://schemas.openxmlformats.org/officeDocument/2006/bibliography" SelectedStyle="\Styl2CitacePRO.xsl" StyleName="ISO 690 – číselná reference" Version="6"/>
 </file>
 
-<file path=customXml/item2.xml><?xml version="1.0" encoding="utf-8"?>
-<writefull-cache xmlns="urn:writefull-cache:Suggestions">{"suggestions":{},"typeOfAccount":"premium"}</writefull-cache>
+<file path=customXml/itemProps1.xml><?xml version="1.0" encoding="utf-8"?>
+<ds:datastoreItem xmlns:ds="http://schemas.openxmlformats.org/officeDocument/2006/customXml" ds:itemID="{148B0B22-9F4A-43B1-8AE5-B3E3FCBE0953}">
+  <ds:schemaRefs>
+    <ds:schemaRef ds:uri="urn:writefull-cache:Suggestions"/>
+  </ds:schemaRefs>
+</ds:datastoreItem>
 </file>
 
-<file path=customXml/itemProps1.xml><?xml version="1.0" encoding="utf-8"?>
+<file path=customXml/itemProps2.xml><?xml version="1.0" encoding="utf-8"?>
 <ds:datastoreItem xmlns:ds="http://schemas.openxmlformats.org/officeDocument/2006/customXml" ds:itemID="{88268D86-5390-415E-8D83-BF12DFA00745}">
   <ds:schemaRefs>
     <ds:schemaRef ds:uri="http://schemas.openxmlformats.org/officeDocument/2006/bibliography"/>
   </ds:schemaRefs>
 </ds:datastoreItem>
-</file>
-
-<file path=customXml/itemProps2.xml><?xml version="1.0" encoding="utf-8"?>
-<ds:datastoreItem xmlns:ds="http://schemas.openxmlformats.org/officeDocument/2006/customXml" ds:itemID="{148B0B22-9F4A-43B1-8AE5-B3E3FCBE0953}">
-  <ds:schemaRefs>
-    <ds:schemaRef ds:uri="urn:writefull-cache:Suggestions"/>
-  </ds:schemaRefs>
-</ds:datastoreItem>
 </file>
--- a/Bakalářská práce/Bakalářská práce.docx
+++ b/Bakalářská práce/Bakalářská práce.docx
@@ -3364,7 +3364,7 @@
             <w:noProof/>
             <w:webHidden/>
           </w:rPr>
-          <w:t>11</w:t>
+          <w:t>12</w:t>
         </w:r>
         <w:r>
           <w:rPr>
@@ -3445,20 +3445,16 @@
             <w:noProof/>
             <w:webHidden/>
           </w:rPr>
-        </w:r>
-        <w:r>
-          <w:rPr>
+          <w:fldChar w:fldCharType="separate"/>
+        </w:r>
+        <w:r>
+          <w:rPr>
+            <w:b/>
+            <w:bCs/>
             <w:noProof/>
             <w:webHidden/>
           </w:rPr>
-          <w:fldChar w:fldCharType="separate"/>
-        </w:r>
-        <w:r>
-          <w:rPr>
-            <w:noProof/>
-            <w:webHidden/>
-          </w:rPr>
-          <w:t>12</w:t>
+          <w:t>Chyba! Záložka není definována.</w:t>
         </w:r>
         <w:r>
           <w:rPr>
@@ -3539,20 +3535,16 @@
             <w:noProof/>
             <w:webHidden/>
           </w:rPr>
-        </w:r>
-        <w:r>
-          <w:rPr>
+          <w:fldChar w:fldCharType="separate"/>
+        </w:r>
+        <w:r>
+          <w:rPr>
+            <w:b/>
+            <w:bCs/>
             <w:noProof/>
             <w:webHidden/>
           </w:rPr>
-          <w:fldChar w:fldCharType="separate"/>
-        </w:r>
-        <w:r>
-          <w:rPr>
-            <w:noProof/>
-            <w:webHidden/>
-          </w:rPr>
-          <w:t>12</w:t>
+          <w:t>Chyba! Záložka není definována.</w:t>
         </w:r>
         <w:r>
           <w:rPr>
@@ -3744,7 +3736,7 @@
             <w:noProof/>
             <w:webHidden/>
           </w:rPr>
-          <w:t>13</w:t>
+          <w:t>14</w:t>
         </w:r>
         <w:r>
           <w:rPr>
@@ -3838,7 +3830,7 @@
             <w:noProof/>
             <w:webHidden/>
           </w:rPr>
-          <w:t>13</w:t>
+          <w:t>14</w:t>
         </w:r>
         <w:r>
           <w:rPr>
@@ -3934,7 +3926,7 @@
             <w:noProof/>
             <w:webHidden/>
           </w:rPr>
-          <w:t>13</w:t>
+          <w:t>14</w:t>
         </w:r>
         <w:r>
           <w:rPr>
@@ -4030,7 +4022,7 @@
             <w:noProof/>
             <w:webHidden/>
           </w:rPr>
-          <w:t>13</w:t>
+          <w:t>14</w:t>
         </w:r>
         <w:r>
           <w:rPr>
@@ -4124,7 +4116,7 @@
             <w:noProof/>
             <w:webHidden/>
           </w:rPr>
-          <w:t>14</w:t>
+          <w:t>15</w:t>
         </w:r>
         <w:r>
           <w:rPr>
@@ -4218,7 +4210,7 @@
             <w:noProof/>
             <w:webHidden/>
           </w:rPr>
-          <w:t>15</w:t>
+          <w:t>16</w:t>
         </w:r>
         <w:r>
           <w:rPr>
@@ -4312,7 +4304,7 @@
             <w:noProof/>
             <w:webHidden/>
           </w:rPr>
-          <w:t>16</w:t>
+          <w:t>17</w:t>
         </w:r>
         <w:r>
           <w:rPr>
@@ -4410,7 +4402,7 @@
             <w:noProof/>
             <w:webHidden/>
           </w:rPr>
-          <w:t>17</w:t>
+          <w:t>18</w:t>
         </w:r>
         <w:r>
           <w:rPr>
@@ -4504,7 +4496,7 @@
             <w:noProof/>
             <w:webHidden/>
           </w:rPr>
-          <w:t>18</w:t>
+          <w:t>19</w:t>
         </w:r>
         <w:r>
           <w:rPr>
@@ -4598,7 +4590,7 @@
             <w:noProof/>
             <w:webHidden/>
           </w:rPr>
-          <w:t>18</w:t>
+          <w:t>19</w:t>
         </w:r>
         <w:r>
           <w:rPr>
@@ -4696,7 +4688,7 @@
             <w:noProof/>
             <w:webHidden/>
           </w:rPr>
-          <w:t>19</w:t>
+          <w:t>20</w:t>
         </w:r>
         <w:r>
           <w:rPr>
@@ -4772,7 +4764,7 @@
             <w:noProof/>
             <w:webHidden/>
           </w:rPr>
-          <w:t>20</w:t>
+          <w:t>21</w:t>
         </w:r>
         <w:r>
           <w:rPr>
@@ -4848,7 +4840,7 @@
             <w:noProof/>
             <w:webHidden/>
           </w:rPr>
-          <w:t>21</w:t>
+          <w:t>22</w:t>
         </w:r>
         <w:r>
           <w:rPr>
@@ -4924,7 +4916,7 @@
             <w:noProof/>
             <w:webHidden/>
           </w:rPr>
-          <w:t>22</w:t>
+          <w:t>23</w:t>
         </w:r>
         <w:r>
           <w:rPr>
@@ -5118,7 +5110,7 @@
           <w:rPr>
             <w:webHidden/>
           </w:rPr>
-          <w:t>15</w:t>
+          <w:t>16</w:t>
         </w:r>
         <w:r>
           <w:rPr>
@@ -5314,7 +5306,7 @@
           <w:rPr>
             <w:webHidden/>
           </w:rPr>
-          <w:t>15</w:t>
+          <w:t>16</w:t>
         </w:r>
         <w:r>
           <w:rPr>
@@ -5330,11 +5322,7 @@
       </w:pPr>
       <w:r>
         <w:rPr>
-          <w:rFonts w:cstheme="minorHAnsi"/>
           <w:noProof/>
-          <w:color w:val="auto"/>
-          <w:sz w:val="20"/>
-          <w:szCs w:val="20"/>
         </w:rPr>
         <w:fldChar w:fldCharType="end"/>
       </w:r>
@@ -5471,7 +5459,7 @@
         <w:rPr>
           <w:color w:val="auto"/>
         </w:rPr>
-        <w:instrText xml:space="preserve"> REF _Ref150727645 \r \h </w:instrText>
+        <w:instrText xml:space="preserve"> REF _Ref152286042 \r \h </w:instrText>
       </w:r>
       <w:r>
         <w:rPr>
@@ -5697,21 +5685,22 @@
         <w:t xml:space="preserve">. </w:t>
       </w:r>
       <w:r>
-        <w:t xml:space="preserve">V praxi se používají úseky (jinak také granuly neboli zrnka) o délce od </w:t>
+        <w:t xml:space="preserve">V praxi se používají úseky (jinak také granuly neboli zrnka) o délce </w:t>
+      </w:r>
+      <w:r>
+        <w:t>přibližně</w:t>
+      </w:r>
+      <w:r>
+        <w:t xml:space="preserve"> </w:t>
       </w:r>
       <w:r>
         <w:t>1</w:t>
       </w:r>
       <w:r>
-        <w:t xml:space="preserve"> </w:t>
-      </w:r>
-      <w:proofErr w:type="spellStart"/>
-      <w:r>
-        <w:t>ms</w:t>
-      </w:r>
-      <w:proofErr w:type="spellEnd"/>
-      <w:r>
-        <w:t xml:space="preserve"> až do délky 100 </w:t>
+        <w:t>–</w:t>
+      </w:r>
+      <w:r>
+        <w:t xml:space="preserve">100 </w:t>
       </w:r>
       <w:proofErr w:type="spellStart"/>
       <w:r>
@@ -6014,7 +6003,13 @@
       </w:r>
       <w:proofErr w:type="spellEnd"/>
       <w:r>
-        <w:t xml:space="preserve"> na základě výzkumu stanovil minimální dobu trvání potřebnou pro rozeznání tónu od šumu jako 10 </w:t>
+        <w:t xml:space="preserve"> na základě výzkumu stanovil minimální dobu trvání potřebnou pro rozeznání tónu od šumu </w:t>
+      </w:r>
+      <w:r>
+        <w:t>na</w:t>
+      </w:r>
+      <w:r>
+        <w:t xml:space="preserve"> 10 </w:t>
       </w:r>
       <w:proofErr w:type="spellStart"/>
       <w:r>
@@ -6028,19 +6023,13 @@
         <w:fldChar w:fldCharType="begin"/>
       </w:r>
       <w:r>
-        <w:instrText xml:space="preserve"> REF _Ref150504044 \r \h </w:instrText>
+        <w:instrText xml:space="preserve"> REF _Ref152286065 \r \h </w:instrText>
       </w:r>
       <w:r>
         <w:fldChar w:fldCharType="separate"/>
       </w:r>
       <w:r>
-        <w:t>[</w:t>
-      </w:r>
-      <w:r>
-        <w:t>2</w:t>
-      </w:r>
-      <w:r>
-        <w:t>]</w:t>
+        <w:t>[2]</w:t>
       </w:r>
       <w:r>
         <w:fldChar w:fldCharType="end"/>
@@ -6052,13 +6041,21 @@
         <w:t xml:space="preserve"> Můžeme tedy říct, že </w:t>
       </w:r>
       <w:r>
-        <w:t xml:space="preserve">délka granul kratší než </w:t>
+        <w:t xml:space="preserve">délka granul </w:t>
+      </w:r>
+      <w:proofErr w:type="gramStart"/>
+      <w:r>
+        <w:t>kratší</w:t>
+      </w:r>
+      <w:proofErr w:type="gramEnd"/>
+      <w:r>
+        <w:t xml:space="preserve"> než </w:t>
       </w:r>
       <w:r>
         <w:t>tato hodnota</w:t>
       </w:r>
       <w:r>
-        <w:t xml:space="preserve"> vytvoří spíše dojem </w:t>
+        <w:t xml:space="preserve"> vytvoří dojem </w:t>
       </w:r>
       <w:proofErr w:type="spellStart"/>
       <w:r>
@@ -6075,7 +6072,13 @@
         <w:t xml:space="preserve">delší granuly budou </w:t>
       </w:r>
       <w:r>
-        <w:t>mít tónový charakter.</w:t>
+        <w:t>mít</w:t>
+      </w:r>
+      <w:r>
+        <w:t xml:space="preserve"> spíše</w:t>
+      </w:r>
+      <w:r>
+        <w:t xml:space="preserve"> tónový charakter.</w:t>
       </w:r>
     </w:p>
     <w:p>
@@ -6115,7 +6118,13 @@
         <w:t xml:space="preserve"> Možností existuje mnoho, a</w:t>
       </w:r>
       <w:r>
-        <w:t>však v minulosti bylo nejzajímavějších výsledků dosaženo těmito metodami:</w:t>
+        <w:t xml:space="preserve">však v minulosti bylo </w:t>
+      </w:r>
+      <w:r>
+        <w:t>velmi zajímavých</w:t>
+      </w:r>
+      <w:r>
+        <w:t xml:space="preserve"> výsledků dosaženo těmito metodami:</w:t>
       </w:r>
     </w:p>
     <w:p>
@@ -6630,6 +6639,64 @@
       <w:pPr>
         <w:pStyle w:val="Odstavec"/>
       </w:pPr>
+    </w:p>
+    <w:p>
+      <w:pPr>
+        <w:pStyle w:val="Odstavec"/>
+      </w:pPr>
+    </w:p>
+    <w:p>
+      <w:pPr>
+        <w:pStyle w:val="Odstavec"/>
+      </w:pPr>
+    </w:p>
+    <w:p>
+      <w:pPr>
+        <w:pStyle w:val="Odstavec"/>
+      </w:pPr>
+      <w:r>
+        <w:lastRenderedPageBreak/>
+        <w:t>[OBRÁZKY]</w:t>
+      </w:r>
+    </w:p>
+    <w:p>
+      <w:pPr>
+        <w:pStyle w:val="Odstavec"/>
+      </w:pPr>
+    </w:p>
+    <w:p>
+      <w:pPr>
+        <w:pStyle w:val="Odstavec"/>
+      </w:pPr>
+    </w:p>
+    <w:p>
+      <w:pPr>
+        <w:pStyle w:val="Odstavec"/>
+      </w:pPr>
+    </w:p>
+    <w:p>
+      <w:pPr>
+        <w:pStyle w:val="Odstavec"/>
+      </w:pPr>
+      <w:r>
+        <w:t>[OBRÁZKY]</w:t>
+      </w:r>
+    </w:p>
+    <w:p>
+      <w:pPr>
+        <w:pStyle w:val="Odstavec"/>
+      </w:pPr>
+    </w:p>
+    <w:p>
+      <w:pPr>
+        <w:pStyle w:val="Odstavec"/>
+        <w:ind w:firstLine="0"/>
+      </w:pPr>
+    </w:p>
+    <w:p>
+      <w:pPr>
+        <w:pStyle w:val="Odstavec"/>
+      </w:pPr>
       <w:r>
         <w:t>Celá</w:t>
       </w:r>
@@ -6677,16 +6744,10 @@
     </w:p>
     <w:p>
       <w:pPr>
-        <w:pStyle w:val="Odstavec"/>
-      </w:pPr>
-    </w:p>
-    <w:p>
-      <w:pPr>
         <w:pStyle w:val="Nadpis3"/>
       </w:pPr>
       <w:bookmarkStart w:id="11" w:name="_Toc150805935"/>
       <w:r>
-        <w:lastRenderedPageBreak/>
         <w:t>Metoda událostí (</w:t>
       </w:r>
       <w:proofErr w:type="spellStart"/>
@@ -6823,6 +6884,479 @@
         </w:rPr>
         <w:t xml:space="preserve"> </w:t>
       </w:r>
+      <w:r>
+        <w:rPr>
+          <w:i w:val="0"/>
+          <w:iCs w:val="0"/>
+          <w:color w:val="auto"/>
+        </w:rPr>
+        <w:t>Metoda rozděluje granuly</w:t>
+      </w:r>
+      <w:r>
+        <w:rPr>
+          <w:i w:val="0"/>
+          <w:iCs w:val="0"/>
+          <w:color w:val="auto"/>
+        </w:rPr>
+        <w:t xml:space="preserve"> podle více </w:t>
+      </w:r>
+      <w:r>
+        <w:rPr>
+          <w:i w:val="0"/>
+          <w:iCs w:val="0"/>
+          <w:color w:val="auto"/>
+        </w:rPr>
+        <w:t xml:space="preserve">– až dvanácti – </w:t>
+      </w:r>
+      <w:r>
+        <w:rPr>
+          <w:i w:val="0"/>
+          <w:iCs w:val="0"/>
+          <w:color w:val="auto"/>
+        </w:rPr>
+        <w:t>parametrů</w:t>
+      </w:r>
+      <w:r>
+        <w:rPr>
+          <w:i w:val="0"/>
+          <w:iCs w:val="0"/>
+          <w:color w:val="auto"/>
+        </w:rPr>
+        <w:t xml:space="preserve"> převážně syntetických zvuků</w:t>
+      </w:r>
+      <w:r>
+        <w:rPr>
+          <w:i w:val="0"/>
+          <w:iCs w:val="0"/>
+          <w:color w:val="auto"/>
+        </w:rPr>
+        <w:t>, jako j</w:t>
+      </w:r>
+      <w:r>
+        <w:rPr>
+          <w:i w:val="0"/>
+          <w:iCs w:val="0"/>
+          <w:color w:val="auto"/>
+        </w:rPr>
+        <w:t>sou</w:t>
+      </w:r>
+      <w:r>
+        <w:rPr>
+          <w:i w:val="0"/>
+          <w:iCs w:val="0"/>
+          <w:color w:val="auto"/>
+        </w:rPr>
+        <w:t xml:space="preserve"> například</w:t>
+      </w:r>
+      <w:r>
+        <w:rPr>
+          <w:i w:val="0"/>
+          <w:iCs w:val="0"/>
+          <w:color w:val="auto"/>
+        </w:rPr>
+        <w:t xml:space="preserve"> počáteční tvar vlny, </w:t>
+      </w:r>
+      <w:r>
+        <w:rPr>
+          <w:i w:val="0"/>
+          <w:iCs w:val="0"/>
+          <w:color w:val="auto"/>
+        </w:rPr>
+        <w:t xml:space="preserve">počáteční střední frekvence, </w:t>
+      </w:r>
+      <w:r>
+        <w:rPr>
+          <w:i w:val="0"/>
+          <w:iCs w:val="0"/>
+          <w:color w:val="auto"/>
+        </w:rPr>
+        <w:t>šířka pásma a jeho strmost</w:t>
+      </w:r>
+      <w:r>
+        <w:rPr>
+          <w:i w:val="0"/>
+          <w:iCs w:val="0"/>
+          <w:color w:val="auto"/>
+        </w:rPr>
+        <w:t xml:space="preserve"> nebo počáteční amplituda. </w:t>
+      </w:r>
+      <w:r>
+        <w:rPr>
+          <w:i w:val="0"/>
+          <w:iCs w:val="0"/>
+          <w:color w:val="auto"/>
+        </w:rPr>
+        <w:t>Útvary, do kterých se granuly organizují, se nazývají událostmi (</w:t>
+      </w:r>
+      <w:proofErr w:type="spellStart"/>
+      <w:r>
+        <w:rPr>
+          <w:i w:val="0"/>
+          <w:iCs w:val="0"/>
+          <w:color w:val="auto"/>
+        </w:rPr>
+        <w:t>events</w:t>
+      </w:r>
+      <w:proofErr w:type="spellEnd"/>
+      <w:r>
+        <w:rPr>
+          <w:i w:val="0"/>
+          <w:iCs w:val="0"/>
+          <w:color w:val="auto"/>
+        </w:rPr>
+        <w:t>)</w:t>
+      </w:r>
+      <w:r>
+        <w:rPr>
+          <w:i w:val="0"/>
+          <w:iCs w:val="0"/>
+          <w:color w:val="auto"/>
+        </w:rPr>
+        <w:t xml:space="preserve">. </w:t>
+      </w:r>
+      <w:r>
+        <w:rPr>
+          <w:i w:val="0"/>
+          <w:iCs w:val="0"/>
+          <w:color w:val="auto"/>
+        </w:rPr>
+        <w:t xml:space="preserve">Výsledné textury dosažené </w:t>
+      </w:r>
+      <w:r>
+        <w:rPr>
+          <w:i w:val="0"/>
+          <w:iCs w:val="0"/>
+          <w:color w:val="auto"/>
+        </w:rPr>
+        <w:t>mícháním různých událostí s rozličnými parametry</w:t>
+      </w:r>
+      <w:r>
+        <w:rPr>
+          <w:i w:val="0"/>
+          <w:iCs w:val="0"/>
+          <w:color w:val="auto"/>
+        </w:rPr>
+        <w:t xml:space="preserve"> </w:t>
+      </w:r>
+      <w:r>
+        <w:rPr>
+          <w:i w:val="0"/>
+          <w:iCs w:val="0"/>
+          <w:color w:val="auto"/>
+        </w:rPr>
+        <w:t xml:space="preserve">se nazývají </w:t>
+      </w:r>
+      <w:r>
+        <w:rPr>
+          <w:i w:val="0"/>
+          <w:iCs w:val="0"/>
+          <w:color w:val="auto"/>
+        </w:rPr>
+        <w:t>mraky (</w:t>
+      </w:r>
+      <w:proofErr w:type="spellStart"/>
+      <w:r>
+        <w:rPr>
+          <w:i w:val="0"/>
+          <w:iCs w:val="0"/>
+          <w:color w:val="auto"/>
+        </w:rPr>
+        <w:t>clouds</w:t>
+      </w:r>
+      <w:proofErr w:type="spellEnd"/>
+      <w:r>
+        <w:rPr>
+          <w:i w:val="0"/>
+          <w:iCs w:val="0"/>
+          <w:color w:val="auto"/>
+        </w:rPr>
+        <w:t xml:space="preserve">) </w:t>
+      </w:r>
+      <w:r>
+        <w:rPr>
+          <w:i w:val="0"/>
+          <w:iCs w:val="0"/>
+          <w:color w:val="auto"/>
+        </w:rPr>
+        <w:t>a přispívají k větší spektrální bohatosti vytvořeného zvuku.</w:t>
+      </w:r>
+    </w:p>
+    <w:p>
+      <w:pPr>
+        <w:pStyle w:val="Odstavecprvn"/>
+        <w:ind w:firstLine="357"/>
+        <w:rPr>
+          <w:i w:val="0"/>
+          <w:iCs w:val="0"/>
+          <w:color w:val="auto"/>
+        </w:rPr>
+      </w:pPr>
+      <w:proofErr w:type="spellStart"/>
+      <w:r>
+        <w:rPr>
+          <w:i w:val="0"/>
+          <w:iCs w:val="0"/>
+          <w:color w:val="auto"/>
+        </w:rPr>
+        <w:t>Roads</w:t>
+      </w:r>
+      <w:proofErr w:type="spellEnd"/>
+      <w:r>
+        <w:rPr>
+          <w:i w:val="0"/>
+          <w:iCs w:val="0"/>
+          <w:color w:val="auto"/>
+        </w:rPr>
+        <w:t xml:space="preserve"> </w:t>
+      </w:r>
+      <w:r>
+        <w:rPr>
+          <w:i w:val="0"/>
+          <w:iCs w:val="0"/>
+          <w:color w:val="auto"/>
+        </w:rPr>
+        <w:t xml:space="preserve">k tomuto tématu dodává, že </w:t>
+      </w:r>
+      <w:r>
+        <w:rPr>
+          <w:i w:val="0"/>
+          <w:iCs w:val="0"/>
+          <w:color w:val="auto"/>
+        </w:rPr>
+        <w:t xml:space="preserve">vítaným rozšířením samotné syntézy </w:t>
+      </w:r>
+      <w:r>
+        <w:rPr>
+          <w:i w:val="0"/>
+          <w:iCs w:val="0"/>
+          <w:color w:val="auto"/>
+        </w:rPr>
+        <w:t>by mohlo být vytvoření takzvaných složených granulárních zvuků</w:t>
+      </w:r>
+      <w:r>
+        <w:rPr>
+          <w:i w:val="0"/>
+          <w:iCs w:val="0"/>
+          <w:color w:val="auto"/>
+        </w:rPr>
+        <w:t xml:space="preserve"> vzniklých </w:t>
+      </w:r>
+      <w:r>
+        <w:rPr>
+          <w:i w:val="0"/>
+          <w:iCs w:val="0"/>
+          <w:color w:val="auto"/>
+        </w:rPr>
+        <w:t>kombinací</w:t>
+      </w:r>
+      <w:r>
+        <w:rPr>
+          <w:i w:val="0"/>
+          <w:iCs w:val="0"/>
+          <w:color w:val="auto"/>
+        </w:rPr>
+        <w:t xml:space="preserve"> vln </w:t>
+      </w:r>
+      <w:r>
+        <w:rPr>
+          <w:i w:val="0"/>
+          <w:iCs w:val="0"/>
+          <w:color w:val="auto"/>
+        </w:rPr>
+        <w:t>syntetických s vlnami pocházejících ze sampl</w:t>
+      </w:r>
+      <w:r>
+        <w:rPr>
+          <w:i w:val="0"/>
+          <w:iCs w:val="0"/>
+          <w:color w:val="auto"/>
+        </w:rPr>
+        <w:t>ů</w:t>
+      </w:r>
+      <w:r>
+        <w:rPr>
+          <w:i w:val="0"/>
+          <w:iCs w:val="0"/>
+          <w:color w:val="auto"/>
+        </w:rPr>
+        <w:t xml:space="preserve"> živých nástrojů.</w:t>
+      </w:r>
+      <w:r>
+        <w:rPr>
+          <w:i w:val="0"/>
+          <w:iCs w:val="0"/>
+          <w:color w:val="auto"/>
+        </w:rPr>
+        <w:t xml:space="preserve"> Dále</w:t>
+      </w:r>
+      <w:r>
+        <w:rPr>
+          <w:i w:val="0"/>
+          <w:iCs w:val="0"/>
+          <w:color w:val="auto"/>
+        </w:rPr>
+        <w:t xml:space="preserve"> popisuje princip podobný </w:t>
+      </w:r>
+      <w:r>
+        <w:rPr>
+          <w:i w:val="0"/>
+          <w:iCs w:val="0"/>
+          <w:color w:val="auto"/>
+        </w:rPr>
+        <w:t>FM</w:t>
+      </w:r>
+      <w:r>
+        <w:rPr>
+          <w:i w:val="0"/>
+          <w:iCs w:val="0"/>
+          <w:color w:val="auto"/>
+        </w:rPr>
+        <w:t xml:space="preserve"> syntéze, </w:t>
+      </w:r>
+      <w:r>
+        <w:rPr>
+          <w:i w:val="0"/>
+          <w:iCs w:val="0"/>
+          <w:color w:val="auto"/>
+        </w:rPr>
+        <w:t>systém analýzy</w:t>
+      </w:r>
+      <w:r>
+        <w:rPr>
+          <w:i w:val="0"/>
+          <w:iCs w:val="0"/>
+          <w:color w:val="auto"/>
+        </w:rPr>
+        <w:t xml:space="preserve">/syntézy. </w:t>
+      </w:r>
+      <w:r>
+        <w:rPr>
+          <w:i w:val="0"/>
+          <w:iCs w:val="0"/>
+          <w:color w:val="auto"/>
+        </w:rPr>
+        <w:t>Te</w:t>
+      </w:r>
+      <w:r>
+        <w:rPr>
+          <w:i w:val="0"/>
+          <w:iCs w:val="0"/>
+          <w:color w:val="auto"/>
+        </w:rPr>
+        <w:t xml:space="preserve">n </w:t>
+      </w:r>
+      <w:r>
+        <w:rPr>
+          <w:i w:val="0"/>
+          <w:iCs w:val="0"/>
+          <w:color w:val="auto"/>
+        </w:rPr>
+        <w:t>ze</w:t>
+      </w:r>
+      <w:r>
+        <w:rPr>
+          <w:i w:val="0"/>
+          <w:iCs w:val="0"/>
+          <w:color w:val="auto"/>
+        </w:rPr>
+        <w:t xml:space="preserve"> samplovan</w:t>
+      </w:r>
+      <w:r>
+        <w:rPr>
+          <w:i w:val="0"/>
+          <w:iCs w:val="0"/>
+          <w:color w:val="auto"/>
+        </w:rPr>
+        <w:t>ého</w:t>
+      </w:r>
+      <w:r>
+        <w:rPr>
+          <w:i w:val="0"/>
+          <w:iCs w:val="0"/>
+          <w:color w:val="auto"/>
+        </w:rPr>
+        <w:t xml:space="preserve"> živ</w:t>
+      </w:r>
+      <w:r>
+        <w:rPr>
+          <w:i w:val="0"/>
+          <w:iCs w:val="0"/>
+          <w:color w:val="auto"/>
+        </w:rPr>
+        <w:t>ého</w:t>
+      </w:r>
+      <w:r>
+        <w:rPr>
+          <w:i w:val="0"/>
+          <w:iCs w:val="0"/>
+          <w:color w:val="auto"/>
+        </w:rPr>
+        <w:t xml:space="preserve"> nástroj</w:t>
+      </w:r>
+      <w:r>
+        <w:rPr>
+          <w:i w:val="0"/>
+          <w:iCs w:val="0"/>
+          <w:color w:val="auto"/>
+        </w:rPr>
+        <w:t>e</w:t>
+      </w:r>
+      <w:r>
+        <w:rPr>
+          <w:i w:val="0"/>
+          <w:iCs w:val="0"/>
+          <w:color w:val="auto"/>
+        </w:rPr>
+        <w:t xml:space="preserve"> </w:t>
+      </w:r>
+      <w:r>
+        <w:rPr>
+          <w:i w:val="0"/>
+          <w:iCs w:val="0"/>
+          <w:color w:val="auto"/>
+        </w:rPr>
+        <w:t>generuje</w:t>
+      </w:r>
+      <w:r>
+        <w:rPr>
+          <w:i w:val="0"/>
+          <w:iCs w:val="0"/>
+          <w:color w:val="auto"/>
+        </w:rPr>
+        <w:t xml:space="preserve"> sadu „prováděcích funkcí“</w:t>
+      </w:r>
+      <w:r>
+        <w:rPr>
+          <w:i w:val="0"/>
+          <w:iCs w:val="0"/>
+          <w:color w:val="auto"/>
+        </w:rPr>
+        <w:t xml:space="preserve">, které při následné syntéze </w:t>
+      </w:r>
+      <w:r>
+        <w:rPr>
+          <w:i w:val="0"/>
+          <w:iCs w:val="0"/>
+          <w:color w:val="auto"/>
+        </w:rPr>
+        <w:t xml:space="preserve">ovlivňují tvar vlny </w:t>
+      </w:r>
+      <w:r>
+        <w:rPr>
+          <w:i w:val="0"/>
+          <w:iCs w:val="0"/>
+          <w:color w:val="auto"/>
+        </w:rPr>
+        <w:t xml:space="preserve">k co nejvěrnějšímu napodobení </w:t>
+      </w:r>
+      <w:r>
+        <w:rPr>
+          <w:i w:val="0"/>
+          <w:iCs w:val="0"/>
+          <w:color w:val="auto"/>
+        </w:rPr>
+        <w:t>původního zvuku.</w:t>
+      </w:r>
     </w:p>
     <w:p>
       <w:pPr>
@@ -6833,6 +7367,49 @@
       <w:pPr>
         <w:pStyle w:val="Odstavec"/>
       </w:pPr>
+    </w:p>
+    <w:p>
+      <w:pPr>
+        <w:pStyle w:val="Odstavec"/>
+      </w:pPr>
+    </w:p>
+    <w:p>
+      <w:pPr>
+        <w:pStyle w:val="Odstavec"/>
+      </w:pPr>
+    </w:p>
+    <w:p>
+      <w:pPr>
+        <w:pStyle w:val="Odstavec"/>
+      </w:pPr>
+      <w:r>
+        <w:t>[OBRÁZKY]</w:t>
+      </w:r>
+    </w:p>
+    <w:p>
+      <w:pPr>
+        <w:pStyle w:val="Odstavec"/>
+      </w:pPr>
+    </w:p>
+    <w:p>
+      <w:pPr>
+        <w:pStyle w:val="Odstavec"/>
+      </w:pPr>
+    </w:p>
+    <w:p>
+      <w:pPr>
+        <w:pStyle w:val="Odstavec"/>
+      </w:pPr>
+    </w:p>
+    <w:p>
+      <w:pPr>
+        <w:pStyle w:val="Odstavec"/>
+      </w:pPr>
+    </w:p>
+    <w:p>
+      <w:pPr>
+        <w:pStyle w:val="Odstavec"/>
+      </w:pPr>
       <w:r>
         <w:t xml:space="preserve">Granulární syntezátory existují v zásadě ve dvou provedeních. </w:t>
       </w:r>
@@ -6848,6 +7425,9 @@
         <w:t xml:space="preserve">, </w:t>
       </w:r>
       <w:r>
+        <w:t xml:space="preserve">tedy svého druhu efekt, </w:t>
+      </w:r>
+      <w:r>
         <w:t>který pouze vstupní zvukový soubor rozdělí</w:t>
       </w:r>
       <w:r>
@@ -6856,221 +7436,778 @@
       <w:r>
         <w:t xml:space="preserve"> skládá za sebe a vytváří tím umělý zvuk.</w:t>
       </w:r>
-    </w:p>
-    <w:p>
-      <w:pPr>
-        <w:pStyle w:val="Odstavec"/>
-      </w:pPr>
+      <w:r>
+        <w:t xml:space="preserve"> Druhým z nich </w:t>
+      </w:r>
+      <w:r>
+        <w:t xml:space="preserve">je plnohodnotný </w:t>
+      </w:r>
+      <w:r>
+        <w:t xml:space="preserve">granulární </w:t>
+      </w:r>
+      <w:r>
+        <w:t>syntezátor</w:t>
+      </w:r>
+      <w:r>
+        <w:t xml:space="preserve">, který </w:t>
+      </w:r>
+      <w:r>
+        <w:t xml:space="preserve">textury zrnka </w:t>
+      </w:r>
+      <w:proofErr w:type="spellStart"/>
+      <w:r>
+        <w:t>granulizérem</w:t>
+      </w:r>
+      <w:proofErr w:type="spellEnd"/>
+      <w:r>
+        <w:t xml:space="preserve"> vytvořená a seřazená dokáže přehrávat ve výšce určené uživatelem pomocí klaviatury.</w:t>
+      </w:r>
+      <w:r>
+        <w:t xml:space="preserve"> </w:t>
+      </w:r>
     </w:p>
     <w:p>
       <w:pPr>
         <w:pStyle w:val="Nadpis2"/>
       </w:pPr>
-      <w:bookmarkStart w:id="12" w:name="_Toc150805936"/>
-      <w:r>
+      <w:r>
+        <w:lastRenderedPageBreak/>
         <w:t>Historie</w:t>
       </w:r>
-      <w:bookmarkEnd w:id="12"/>
-    </w:p>
-    <w:p>
-      <w:pPr>
-        <w:pStyle w:val="Prvnodstavec"/>
-      </w:pPr>
-      <w:r>
-        <w:t>Struktura semestrální/závěrečné práce musí být přehledná a srozumitelná. Proto se doporučuje text dělit do těchto základních celků:</w:t>
-      </w:r>
-    </w:p>
-    <w:p>
-      <w:pPr>
-        <w:pStyle w:val="Odstavec"/>
-        <w:numPr>
-          <w:ilvl w:val="0"/>
-          <w:numId w:val="41"/>
-        </w:numPr>
-      </w:pPr>
-      <w:r>
-        <w:rPr>
-          <w:b/>
-        </w:rPr>
-        <w:t>Úvod</w:t>
-      </w:r>
-      <w:r>
-        <w:t xml:space="preserve"> – slouží k uvedení čtenáře do problematiky řešeného problému</w:t>
-      </w:r>
-      <w:r>
-        <w:t>. Doporučený rozsah je cca 1 strana.</w:t>
-      </w:r>
-    </w:p>
-    <w:p>
-      <w:pPr>
-        <w:pStyle w:val="Odstavec"/>
-        <w:numPr>
-          <w:ilvl w:val="0"/>
-          <w:numId w:val="41"/>
-        </w:numPr>
-      </w:pPr>
-      <w:r>
-        <w:rPr>
-          <w:b/>
-        </w:rPr>
-        <w:t xml:space="preserve">Cíl práce </w:t>
-      </w:r>
-      <w:r>
-        <w:t>– konkrétní specifikace cílů, které má autor v práci vyřešit.</w:t>
-      </w:r>
-    </w:p>
-    <w:p>
-      <w:pPr>
-        <w:pStyle w:val="Odstavec"/>
-        <w:numPr>
-          <w:ilvl w:val="0"/>
-          <w:numId w:val="41"/>
-        </w:numPr>
-        <w:rPr>
-          <w:b/>
-        </w:rPr>
-      </w:pPr>
-      <w:r>
-        <w:rPr>
-          <w:b/>
-        </w:rPr>
-        <w:t xml:space="preserve">Teorie/literární </w:t>
-      </w:r>
-      <w:r>
-        <w:rPr>
-          <w:b/>
-        </w:rPr>
-        <w:t>rešerše</w:t>
-      </w:r>
-      <w:r>
-        <w:t xml:space="preserve"> – jedna nebo více kapitol s teorií, která byla použita při řešení zadaného problému</w:t>
-      </w:r>
-    </w:p>
-    <w:p>
-      <w:pPr>
-        <w:pStyle w:val="Odstavec"/>
-        <w:numPr>
-          <w:ilvl w:val="0"/>
-          <w:numId w:val="41"/>
-        </w:numPr>
-      </w:pPr>
-      <w:r>
-        <w:rPr>
-          <w:b/>
-        </w:rPr>
-        <w:t>Vlastní řešení problému</w:t>
-      </w:r>
-      <w:r>
+    </w:p>
+    <w:p>
+      <w:pPr>
+        <w:pStyle w:val="Odstavecprvn"/>
+        <w:rPr>
+          <w:i w:val="0"/>
+          <w:iCs w:val="0"/>
+          <w:color w:val="auto"/>
+        </w:rPr>
+      </w:pPr>
+      <w:bookmarkStart w:id="12" w:name="_Toc443573189"/>
+      <w:bookmarkStart w:id="13" w:name="_Toc150805938"/>
+      <w:bookmarkStart w:id="14" w:name="_Toc215678059"/>
+      <w:bookmarkStart w:id="15" w:name="_Toc56549756"/>
+      <w:r>
+        <w:rPr>
+          <w:i w:val="0"/>
+          <w:iCs w:val="0"/>
+          <w:color w:val="auto"/>
+        </w:rPr>
+        <w:t xml:space="preserve">Počátky myšlenky tvorby zvuku způsobem podobným granulární syntéze sahají do 17. století. Tehdy byla novověkým nizozemským atomistou Isaacem </w:t>
+      </w:r>
+      <w:proofErr w:type="spellStart"/>
+      <w:r>
+        <w:rPr>
+          <w:i w:val="0"/>
+          <w:iCs w:val="0"/>
+          <w:color w:val="auto"/>
+        </w:rPr>
+        <w:t>Beeckmanem</w:t>
+      </w:r>
+      <w:proofErr w:type="spellEnd"/>
+      <w:r>
+        <w:rPr>
+          <w:i w:val="0"/>
+          <w:iCs w:val="0"/>
+          <w:color w:val="auto"/>
+        </w:rPr>
+        <w:t xml:space="preserve"> do jeho deníku zapsána poznámka</w:t>
+      </w:r>
+      <w:r>
+        <w:rPr>
+          <w:i w:val="0"/>
+          <w:iCs w:val="0"/>
+          <w:color w:val="auto"/>
+        </w:rPr>
         <w:t xml:space="preserve"> –</w:t>
       </w:r>
       <w:r>
-        <w:t xml:space="preserve"> nejdůležitější část závěrečné práce zaměřená na vlastní řešení zadání</w:t>
-      </w:r>
-      <w:r>
-        <w:t>,</w:t>
-      </w:r>
-      <w:r>
-        <w:t xml:space="preserve"> a tedy na vlastní práci řešitele. V této části jsou uvedeny např. výsledky měření, výpočtů a jejich vyhodnocení. Popsané použité postupy.</w:t>
-      </w:r>
-    </w:p>
-    <w:p>
-      <w:pPr>
-        <w:pStyle w:val="Odstavec"/>
-        <w:numPr>
-          <w:ilvl w:val="0"/>
-          <w:numId w:val="41"/>
-        </w:numPr>
-      </w:pPr>
-      <w:r>
-        <w:rPr>
-          <w:b/>
-        </w:rPr>
-        <w:t>Závěr</w:t>
-      </w:r>
-      <w:r>
-        <w:rPr>
-          <w:b/>
-        </w:rPr>
-        <w:t xml:space="preserve"> – </w:t>
-      </w:r>
-      <w:r>
-        <w:t>shrnutí dosažených výsledků, použitých metod a návrh dalšího pokračování při řešení dané problematiky.</w:t>
-      </w:r>
-    </w:p>
-    <w:p>
-      <w:pPr>
-        <w:pStyle w:val="Nadpis2"/>
-      </w:pPr>
-      <w:bookmarkStart w:id="13" w:name="_Toc443573187"/>
-      <w:bookmarkStart w:id="14" w:name="_Toc150805937"/>
-      <w:r>
-        <w:t>Elektronická příloha</w:t>
-      </w:r>
-      <w:bookmarkEnd w:id="13"/>
-      <w:bookmarkEnd w:id="14"/>
-    </w:p>
-    <w:p>
-      <w:pPr>
-        <w:pStyle w:val="Prvnodstavec"/>
-      </w:pPr>
-      <w:r>
-        <w:t xml:space="preserve">Nedílnou součástí semestrální či závěrečné práce je elektronická příloha, vkládaná v podobě ZIP nebo PDF souboru do informačního systému VUT v Brně. Pokud bylo cílem práce vytvořit hardwarové zařízení, příp. obslužný software, musí elektronická příloha obsahovat veškeré podklady pro výrobu (např. soubory s návrhem DPS v </w:t>
+        <w:rPr>
+          <w:i w:val="0"/>
+          <w:iCs w:val="0"/>
+          <w:color w:val="auto"/>
+        </w:rPr>
+        <w:t xml:space="preserve"> teze o vzniku zvuku. Nutnou podmínkou pro vznik zvuku dle něj není mechanické kmitání, nýbrž dělení vzduchu na malé částečky, tzv. </w:t>
       </w:r>
       <w:proofErr w:type="spellStart"/>
       <w:r>
-        <w:t>Eagle</w:t>
+        <w:rPr>
+          <w:i w:val="0"/>
+          <w:iCs w:val="0"/>
+          <w:color w:val="auto"/>
+        </w:rPr>
+        <w:t>globuly</w:t>
       </w:r>
       <w:proofErr w:type="spellEnd"/>
       <w:r>
-        <w:t>) či pro kompilaci programu (veškeré zdrojové soubory, nastavení kompilátoru apod.). Je vhodné uložit zde veškeré grafické soubory (obrázky ve vhodném rozlišení či ve vektorovém formátu), které byly vloženy do textu závěrečné práce.</w:t>
+        <w:rPr>
+          <w:i w:val="0"/>
+          <w:iCs w:val="0"/>
+          <w:color w:val="auto"/>
+        </w:rPr>
+        <w:t xml:space="preserve"> </w:t>
+      </w:r>
+      <w:r>
+        <w:rPr>
+          <w:i w:val="0"/>
+          <w:iCs w:val="0"/>
+        </w:rPr>
+        <w:t>[zdroj]</w:t>
+      </w:r>
+      <w:r>
+        <w:rPr>
+          <w:i w:val="0"/>
+          <w:iCs w:val="0"/>
+          <w:color w:val="auto"/>
+        </w:rPr>
+        <w:t>.</w:t>
+      </w:r>
+    </w:p>
+    <w:p>
+      <w:pPr>
+        <w:pStyle w:val="Odstavecdal"/>
+        <w:rPr>
+          <w:lang w:val="cs-CZ"/>
+        </w:rPr>
+      </w:pPr>
+      <w:r>
+        <w:rPr>
+          <w:lang w:val="cs-CZ"/>
+        </w:rPr>
+        <w:t>První sk</w:t>
+      </w:r>
+      <w:r>
+        <w:rPr>
+          <w:lang w:val="cs-CZ"/>
+        </w:rPr>
+        <w:t xml:space="preserve">utečné pokusy o </w:t>
+      </w:r>
+      <w:r>
+        <w:rPr>
+          <w:lang w:val="cs-CZ"/>
+        </w:rPr>
+        <w:t>zvukovou granulární syntézu</w:t>
+      </w:r>
+      <w:r>
+        <w:rPr>
+          <w:lang w:val="cs-CZ"/>
+        </w:rPr>
+        <w:t xml:space="preserve"> se objevují v</w:t>
+      </w:r>
+      <w:r>
+        <w:rPr>
+          <w:lang w:val="cs-CZ"/>
+        </w:rPr>
+        <w:t xml:space="preserve"> 50</w:t>
+      </w:r>
+      <w:r>
+        <w:rPr>
+          <w:lang w:val="cs-CZ"/>
+        </w:rPr>
+        <w:t xml:space="preserve">. letech 20. </w:t>
+      </w:r>
+      <w:proofErr w:type="gramStart"/>
+      <w:r>
+        <w:rPr>
+          <w:lang w:val="cs-CZ"/>
+        </w:rPr>
+        <w:t>století</w:t>
+      </w:r>
+      <w:proofErr w:type="gramEnd"/>
+      <w:r>
+        <w:rPr>
+          <w:lang w:val="cs-CZ"/>
+        </w:rPr>
+        <w:t xml:space="preserve"> u již zmiňovaného řeckého skladatele a architekta, jenž většinu tvůrčího života prožil ve Francii, </w:t>
+      </w:r>
+      <w:proofErr w:type="spellStart"/>
+      <w:r>
+        <w:rPr>
+          <w:lang w:val="cs-CZ"/>
+        </w:rPr>
+        <w:t>Iannise</w:t>
+      </w:r>
+      <w:proofErr w:type="spellEnd"/>
+      <w:r>
+        <w:rPr>
+          <w:lang w:val="cs-CZ"/>
+        </w:rPr>
+        <w:t xml:space="preserve"> </w:t>
+      </w:r>
+      <w:proofErr w:type="spellStart"/>
+      <w:r>
+        <w:rPr>
+          <w:lang w:val="cs-CZ"/>
+        </w:rPr>
+        <w:t>Xenakise</w:t>
+      </w:r>
+      <w:proofErr w:type="spellEnd"/>
+      <w:r>
+        <w:rPr>
+          <w:lang w:val="cs-CZ"/>
+        </w:rPr>
+        <w:t xml:space="preserve"> (1922–2001)</w:t>
+      </w:r>
+      <w:r>
+        <w:rPr>
+          <w:lang w:val="cs-CZ"/>
+        </w:rPr>
+        <w:t>.</w:t>
+      </w:r>
+      <w:r>
+        <w:rPr>
+          <w:lang w:val="cs-CZ"/>
+        </w:rPr>
+        <w:t xml:space="preserve"> </w:t>
+      </w:r>
+      <w:r>
+        <w:rPr>
+          <w:lang w:val="cs-CZ"/>
+        </w:rPr>
+        <w:t>Jeho architektonická práce na pavilonu firmy Phillips pro světovou výstavu v</w:t>
+      </w:r>
+      <w:r>
+        <w:rPr>
+          <w:lang w:val="cs-CZ"/>
+        </w:rPr>
+        <w:t> </w:t>
+      </w:r>
+      <w:r>
+        <w:rPr>
+          <w:lang w:val="cs-CZ"/>
+        </w:rPr>
+        <w:t xml:space="preserve">Bruselu se nesla v těsném spojení </w:t>
+      </w:r>
+      <w:r>
+        <w:rPr>
+          <w:lang w:val="cs-CZ"/>
+        </w:rPr>
+        <w:t xml:space="preserve">s hudebním uvažováním a </w:t>
+      </w:r>
+      <w:r>
+        <w:rPr>
+          <w:lang w:val="cs-CZ"/>
+        </w:rPr>
+        <w:t>jeho koncepcí meta-art, tedy myšlenky, že každé umění lze pomocí</w:t>
+      </w:r>
+      <w:r>
+        <w:rPr>
+          <w:lang w:val="cs-CZ"/>
+        </w:rPr>
+        <w:t xml:space="preserve"> </w:t>
+      </w:r>
+      <w:r>
+        <w:rPr>
+          <w:lang w:val="cs-CZ"/>
+        </w:rPr>
+        <w:t>matemati</w:t>
+      </w:r>
+      <w:r>
+        <w:rPr>
+          <w:lang w:val="cs-CZ"/>
+        </w:rPr>
+        <w:t>ckých</w:t>
+      </w:r>
+      <w:r>
+        <w:rPr>
+          <w:lang w:val="cs-CZ"/>
+        </w:rPr>
+        <w:t xml:space="preserve"> </w:t>
+      </w:r>
+      <w:r>
+        <w:rPr>
+          <w:lang w:val="cs-CZ"/>
+        </w:rPr>
+        <w:t>operací</w:t>
+      </w:r>
+      <w:r>
+        <w:rPr>
+          <w:lang w:val="cs-CZ"/>
+        </w:rPr>
+        <w:t xml:space="preserve"> </w:t>
+      </w:r>
+      <w:r>
+        <w:rPr>
+          <w:lang w:val="cs-CZ"/>
+        </w:rPr>
+        <w:t>převést</w:t>
+      </w:r>
+      <w:r>
+        <w:rPr>
+          <w:lang w:val="cs-CZ"/>
+        </w:rPr>
+        <w:t xml:space="preserve"> </w:t>
+      </w:r>
+      <w:r>
+        <w:rPr>
+          <w:lang w:val="cs-CZ"/>
+        </w:rPr>
+        <w:t>na</w:t>
+      </w:r>
+      <w:r>
+        <w:rPr>
+          <w:lang w:val="cs-CZ"/>
+        </w:rPr>
+        <w:t xml:space="preserve"> </w:t>
+      </w:r>
+      <w:r>
+        <w:rPr>
+          <w:lang w:val="cs-CZ"/>
+        </w:rPr>
+        <w:t>jinou</w:t>
+      </w:r>
+      <w:r>
+        <w:rPr>
+          <w:lang w:val="cs-CZ"/>
+        </w:rPr>
+        <w:t xml:space="preserve"> </w:t>
+      </w:r>
+      <w:r>
+        <w:rPr>
+          <w:lang w:val="cs-CZ"/>
+        </w:rPr>
+        <w:t>formu</w:t>
+      </w:r>
+      <w:r>
+        <w:rPr>
+          <w:lang w:val="cs-CZ"/>
+        </w:rPr>
+        <w:t xml:space="preserve"> </w:t>
+      </w:r>
+      <w:r>
+        <w:rPr>
+          <w:color w:val="FF0000"/>
+          <w:lang w:val="cs-CZ"/>
+        </w:rPr>
+        <w:t>[zdroj]</w:t>
+      </w:r>
+      <w:r>
+        <w:rPr>
+          <w:lang w:val="cs-CZ"/>
+        </w:rPr>
+        <w:t xml:space="preserve">. </w:t>
+      </w:r>
+      <w:r>
+        <w:rPr>
+          <w:lang w:val="cs-CZ"/>
+        </w:rPr>
+        <w:t xml:space="preserve">Ve své zralé tvůrčí fázi </w:t>
+      </w:r>
+      <w:r>
+        <w:rPr>
+          <w:lang w:val="cs-CZ"/>
+        </w:rPr>
+        <w:t xml:space="preserve">často </w:t>
+      </w:r>
+      <w:r>
+        <w:rPr>
+          <w:lang w:val="cs-CZ"/>
+        </w:rPr>
+        <w:t xml:space="preserve">komponuje </w:t>
+      </w:r>
+      <w:r>
+        <w:rPr>
+          <w:lang w:val="cs-CZ"/>
+        </w:rPr>
+        <w:t xml:space="preserve">pouze </w:t>
+      </w:r>
+      <w:r>
+        <w:rPr>
+          <w:lang w:val="cs-CZ"/>
+        </w:rPr>
+        <w:t xml:space="preserve">s využitím </w:t>
+      </w:r>
+      <w:r>
+        <w:rPr>
+          <w:lang w:val="cs-CZ"/>
+        </w:rPr>
+        <w:t>elektronick</w:t>
+      </w:r>
+      <w:r>
+        <w:rPr>
+          <w:lang w:val="cs-CZ"/>
+        </w:rPr>
+        <w:t>ých</w:t>
+      </w:r>
+      <w:r>
+        <w:rPr>
+          <w:lang w:val="cs-CZ"/>
+        </w:rPr>
+        <w:t xml:space="preserve"> nástroj</w:t>
+      </w:r>
+      <w:r>
+        <w:rPr>
+          <w:lang w:val="cs-CZ"/>
+        </w:rPr>
+        <w:t>ů</w:t>
+      </w:r>
+      <w:r>
+        <w:rPr>
+          <w:lang w:val="cs-CZ"/>
+        </w:rPr>
+        <w:t xml:space="preserve"> </w:t>
+      </w:r>
+      <w:r>
+        <w:rPr>
+          <w:lang w:val="cs-CZ"/>
+        </w:rPr>
+        <w:t>a artificiální</w:t>
+      </w:r>
+      <w:r>
+        <w:rPr>
+          <w:lang w:val="cs-CZ"/>
+        </w:rPr>
+        <w:t>ch</w:t>
+      </w:r>
+      <w:r>
+        <w:rPr>
+          <w:lang w:val="cs-CZ"/>
+        </w:rPr>
+        <w:t xml:space="preserve"> (=člověkem upraven</w:t>
+      </w:r>
+      <w:r>
+        <w:rPr>
+          <w:lang w:val="cs-CZ"/>
+        </w:rPr>
+        <w:t>ých</w:t>
+      </w:r>
+      <w:r>
+        <w:rPr>
+          <w:lang w:val="cs-CZ"/>
+        </w:rPr>
+        <w:t>) zvuk</w:t>
+      </w:r>
+      <w:r>
+        <w:rPr>
+          <w:lang w:val="cs-CZ"/>
+        </w:rPr>
+        <w:t>ů</w:t>
+      </w:r>
+      <w:r>
+        <w:rPr>
+          <w:lang w:val="cs-CZ"/>
+        </w:rPr>
+        <w:t>.</w:t>
+      </w:r>
+      <w:r>
+        <w:rPr>
+          <w:lang w:val="cs-CZ"/>
+        </w:rPr>
+        <w:t xml:space="preserve"> </w:t>
+      </w:r>
+      <w:r>
+        <w:rPr>
+          <w:lang w:val="cs-CZ"/>
+        </w:rPr>
+        <w:t>Granulárn</w:t>
+      </w:r>
+      <w:r>
+        <w:rPr>
+          <w:lang w:val="cs-CZ"/>
+        </w:rPr>
+        <w:t xml:space="preserve">í syntézu obsahují například jeho skladby </w:t>
+      </w:r>
+      <w:proofErr w:type="spellStart"/>
+      <w:r>
+        <w:rPr>
+          <w:lang w:val="cs-CZ"/>
+        </w:rPr>
+        <w:t>Bohor</w:t>
+      </w:r>
+      <w:proofErr w:type="spellEnd"/>
+      <w:r>
+        <w:rPr>
+          <w:lang w:val="cs-CZ"/>
+        </w:rPr>
+        <w:t xml:space="preserve"> (1962) nebo Persepolis (1972).</w:t>
+      </w:r>
+      <w:r>
+        <w:rPr>
+          <w:lang w:val="cs-CZ"/>
+        </w:rPr>
+        <w:t xml:space="preserve"> </w:t>
+      </w:r>
+      <w:r>
+        <w:rPr>
+          <w:lang w:val="cs-CZ"/>
+        </w:rPr>
+        <w:t>Jeho přístup k</w:t>
+      </w:r>
+      <w:r>
+        <w:rPr>
+          <w:lang w:val="cs-CZ"/>
+        </w:rPr>
+        <w:t>e granulární syntéze</w:t>
+      </w:r>
+      <w:r>
+        <w:rPr>
+          <w:lang w:val="cs-CZ"/>
+        </w:rPr>
+        <w:t xml:space="preserve"> je popsán detailněji v kapitole 1.1.1.</w:t>
+      </w:r>
+    </w:p>
+    <w:p>
+      <w:pPr>
+        <w:pStyle w:val="Odstavecdal"/>
+        <w:rPr>
+          <w:lang w:val="cs-CZ"/>
+        </w:rPr>
+      </w:pPr>
+      <w:r>
+        <w:rPr>
+          <w:lang w:val="cs-CZ"/>
+        </w:rPr>
+        <w:t xml:space="preserve">Dalším průkopníkem </w:t>
+      </w:r>
+      <w:r>
+        <w:rPr>
+          <w:lang w:val="cs-CZ"/>
+        </w:rPr>
+        <w:t xml:space="preserve">v oblasti granulární syntézy </w:t>
+      </w:r>
+      <w:r>
+        <w:rPr>
+          <w:lang w:val="cs-CZ"/>
+        </w:rPr>
+        <w:t xml:space="preserve">se stal </w:t>
+      </w:r>
+      <w:r>
+        <w:rPr>
+          <w:lang w:val="cs-CZ"/>
+        </w:rPr>
+        <w:t xml:space="preserve">americký skladatel a programátor </w:t>
+      </w:r>
+      <w:proofErr w:type="spellStart"/>
+      <w:r>
+        <w:rPr>
+          <w:lang w:val="cs-CZ"/>
+        </w:rPr>
+        <w:t>Curtis</w:t>
+      </w:r>
+      <w:proofErr w:type="spellEnd"/>
+      <w:r>
+        <w:rPr>
+          <w:lang w:val="cs-CZ"/>
+        </w:rPr>
+        <w:t xml:space="preserve"> </w:t>
+      </w:r>
+      <w:proofErr w:type="spellStart"/>
+      <w:r>
+        <w:rPr>
+          <w:lang w:val="cs-CZ"/>
+        </w:rPr>
+        <w:t>Roads</w:t>
+      </w:r>
+      <w:proofErr w:type="spellEnd"/>
+      <w:r>
+        <w:rPr>
+          <w:lang w:val="cs-CZ"/>
+        </w:rPr>
+        <w:t xml:space="preserve"> (*1951)</w:t>
+      </w:r>
+      <w:r>
+        <w:rPr>
+          <w:lang w:val="cs-CZ"/>
+        </w:rPr>
+        <w:t>.</w:t>
+      </w:r>
+      <w:r>
+        <w:rPr>
+          <w:lang w:val="cs-CZ"/>
+        </w:rPr>
+        <w:t xml:space="preserve"> Jeho skladatelské dílo se zejména specializuje </w:t>
+      </w:r>
+      <w:r>
+        <w:rPr>
+          <w:lang w:val="cs-CZ"/>
+        </w:rPr>
+        <w:t>na hudbu tvořenou s pomocí počítačů</w:t>
+      </w:r>
+      <w:r>
+        <w:rPr>
+          <w:lang w:val="cs-CZ"/>
+        </w:rPr>
+        <w:t xml:space="preserve">, </w:t>
+      </w:r>
+      <w:r>
+        <w:rPr>
+          <w:lang w:val="cs-CZ"/>
+        </w:rPr>
+        <w:t xml:space="preserve">granulární a </w:t>
+      </w:r>
+      <w:proofErr w:type="spellStart"/>
+      <w:r>
+        <w:rPr>
+          <w:lang w:val="cs-CZ"/>
+        </w:rPr>
+        <w:t>pulsarovou</w:t>
+      </w:r>
+      <w:proofErr w:type="spellEnd"/>
+      <w:r>
+        <w:rPr>
+          <w:lang w:val="cs-CZ"/>
+        </w:rPr>
+        <w:t xml:space="preserve"> syntézu.</w:t>
+      </w:r>
+      <w:r>
+        <w:rPr>
+          <w:lang w:val="cs-CZ"/>
+        </w:rPr>
+        <w:t xml:space="preserve"> </w:t>
+      </w:r>
+      <w:r>
+        <w:rPr>
+          <w:lang w:val="cs-CZ"/>
+        </w:rPr>
+        <w:t xml:space="preserve">Ve své knize </w:t>
+      </w:r>
+      <w:proofErr w:type="spellStart"/>
+      <w:r>
+        <w:rPr>
+          <w:lang w:val="cs-CZ"/>
+        </w:rPr>
+        <w:t>Microsound</w:t>
+      </w:r>
+      <w:proofErr w:type="spellEnd"/>
+      <w:r>
+        <w:rPr>
+          <w:lang w:val="cs-CZ"/>
+        </w:rPr>
+        <w:t xml:space="preserve"> (2001) </w:t>
+      </w:r>
+      <w:r>
+        <w:rPr>
+          <w:lang w:val="cs-CZ"/>
+        </w:rPr>
+        <w:t>popisuje různé typy obálek aplikované na jednotlivá zrnka</w:t>
+      </w:r>
+      <w:r>
+        <w:rPr>
+          <w:lang w:val="cs-CZ"/>
+        </w:rPr>
+        <w:t xml:space="preserve"> pro odstranění artefaktů vzniklých náhlými přechody úrovní hlasitostí mezi jednotlivými </w:t>
+      </w:r>
+      <w:r>
+        <w:rPr>
+          <w:lang w:val="cs-CZ"/>
+        </w:rPr>
+        <w:t>grainy</w:t>
+      </w:r>
+      <w:r>
+        <w:rPr>
+          <w:lang w:val="cs-CZ"/>
+        </w:rPr>
+        <w:t xml:space="preserve"> </w:t>
+      </w:r>
+      <w:r>
+        <w:rPr>
+          <w:color w:val="FF0000"/>
+          <w:lang w:val="cs-CZ"/>
+        </w:rPr>
+        <w:t>[zdroj]</w:t>
+      </w:r>
+      <w:r>
+        <w:rPr>
+          <w:lang w:val="cs-CZ"/>
+        </w:rPr>
+        <w:t xml:space="preserve">. </w:t>
+      </w:r>
+      <w:r>
+        <w:rPr>
+          <w:lang w:val="cs-CZ"/>
+        </w:rPr>
+        <w:t xml:space="preserve">Z tohoto pohledu rozlišuje Gaussovu, kvazi–Gaussovu, lichoběžníkovou, trojúhelníkovou, sinus </w:t>
+      </w:r>
+      <w:proofErr w:type="spellStart"/>
+      <w:r>
+        <w:rPr>
+          <w:lang w:val="cs-CZ"/>
+        </w:rPr>
+        <w:t>cardinalis</w:t>
+      </w:r>
+      <w:proofErr w:type="spellEnd"/>
+      <w:r>
+        <w:rPr>
+          <w:lang w:val="cs-CZ"/>
+        </w:rPr>
+        <w:t xml:space="preserve"> a exponenciálně rostoucí nebo klesající obálku.</w:t>
+      </w:r>
+      <w:r>
+        <w:rPr>
+          <w:lang w:val="cs-CZ"/>
+        </w:rPr>
+        <w:t xml:space="preserve"> Dále se zaměřuje na technologii generování zrn, jejich řazení a organizaci</w:t>
+      </w:r>
+      <w:r>
+        <w:rPr>
+          <w:lang w:val="cs-CZ"/>
+        </w:rPr>
+        <w:t xml:space="preserve"> a tvorbu složitějších </w:t>
+      </w:r>
+      <w:r>
+        <w:rPr>
+          <w:lang w:val="cs-CZ"/>
+        </w:rPr>
+        <w:t>struktur, tzv. mraků (</w:t>
+      </w:r>
+      <w:proofErr w:type="spellStart"/>
+      <w:r>
+        <w:rPr>
+          <w:lang w:val="cs-CZ"/>
+        </w:rPr>
+        <w:t>clouds</w:t>
+      </w:r>
+      <w:proofErr w:type="spellEnd"/>
+      <w:r>
+        <w:rPr>
+          <w:lang w:val="cs-CZ"/>
+        </w:rPr>
+        <w:t>).</w:t>
       </w:r>
     </w:p>
     <w:p>
       <w:pPr>
         <w:pStyle w:val="Nadpis1"/>
       </w:pPr>
-      <w:bookmarkStart w:id="15" w:name="_Toc443573189"/>
-      <w:bookmarkStart w:id="16" w:name="_Toc150805938"/>
-      <w:bookmarkStart w:id="17" w:name="_Toc215678059"/>
-      <w:bookmarkStart w:id="18" w:name="_Toc56549756"/>
       <w:r>
         <w:lastRenderedPageBreak/>
         <w:t>Základ práce se styly</w:t>
       </w:r>
-      <w:bookmarkEnd w:id="15"/>
+      <w:bookmarkEnd w:id="12"/>
+      <w:bookmarkEnd w:id="13"/>
+    </w:p>
+    <w:p>
+      <w:pPr>
+        <w:pStyle w:val="Prvnodstavec"/>
+      </w:pPr>
+      <w:r>
+        <w:rPr>
+          <w:color w:val="FF0000"/>
+        </w:rPr>
+        <w:t xml:space="preserve">(Kapitolu nahraďte svým textem) </w:t>
+      </w:r>
+      <w:r>
+        <w:t>V této kapitole jsou představena základní pravidla, která je vhodné dodržet při psaní semestrální / závěrečné práce. Jedná se především o</w:t>
+      </w:r>
+      <w:r>
+        <w:t> </w:t>
+      </w:r>
+      <w:r>
+        <w:t>používání stylů, které zjednoduší formátování práce a rovněž zajistí její jednotnost.</w:t>
+      </w:r>
+    </w:p>
+    <w:p>
+      <w:pPr>
+        <w:pStyle w:val="Nadpis2"/>
+      </w:pPr>
+      <w:bookmarkStart w:id="16" w:name="_Toc443573190"/>
+      <w:bookmarkStart w:id="17" w:name="_Toc150805939"/>
+      <w:r>
+        <w:t>Členění textu</w:t>
+      </w:r>
       <w:bookmarkEnd w:id="16"/>
-    </w:p>
-    <w:p>
-      <w:pPr>
-        <w:pStyle w:val="Prvnodstavec"/>
-      </w:pPr>
-      <w:r>
-        <w:rPr>
-          <w:color w:val="FF0000"/>
-        </w:rPr>
-        <w:t xml:space="preserve">(Kapitolu nahraďte svým textem) </w:t>
-      </w:r>
-      <w:r>
-        <w:t>V této kapitole jsou představena základní pravidla, která je vhodné dodržet při psaní semestrální / závěrečné práce. Jedná se především o</w:t>
-      </w:r>
-      <w:r>
-        <w:t> </w:t>
-      </w:r>
-      <w:r>
-        <w:t>používání stylů, které zjednoduší formátování práce a rovněž zajistí její jednotnost.</w:t>
-      </w:r>
-    </w:p>
-    <w:p>
-      <w:pPr>
-        <w:pStyle w:val="Nadpis2"/>
-      </w:pPr>
-      <w:bookmarkStart w:id="19" w:name="_Toc443573190"/>
-      <w:bookmarkStart w:id="20" w:name="_Toc150805939"/>
-      <w:r>
-        <w:t>Členění textu</w:t>
-      </w:r>
-      <w:bookmarkEnd w:id="19"/>
-      <w:bookmarkEnd w:id="20"/>
+      <w:bookmarkEnd w:id="17"/>
     </w:p>
     <w:p>
       <w:pPr>
@@ -7275,84 +8412,88 @@
         <w:fldChar w:fldCharType="separate"/>
       </w:r>
       <w:r>
-        <w:t>1</w:t>
-      </w:r>
-      <w:r>
-        <w:fldChar w:fldCharType="end"/>
-      </w:r>
-      <w:r>
-        <w:t xml:space="preserve">, a literaturu </w:t>
-      </w:r>
-      <w:r>
-        <w:fldChar w:fldCharType="begin"/>
-      </w:r>
-      <w:r>
-        <w:instrText xml:space="preserve"> REF _Ref56592241 \r \h </w:instrText>
-      </w:r>
-      <w:r>
-        <w:fldChar w:fldCharType="separate"/>
-      </w:r>
-      <w:r>
-        <w:t>[1]</w:t>
-      </w:r>
-      <w:r>
-        <w:fldChar w:fldCharType="end"/>
-      </w:r>
-      <w:r>
-        <w:t>.</w:t>
-      </w:r>
-    </w:p>
-    <w:p>
-      <w:pPr>
-        <w:pStyle w:val="Nadpis2"/>
-      </w:pPr>
-      <w:bookmarkStart w:id="21" w:name="_Toc443573191"/>
-      <w:bookmarkStart w:id="22" w:name="_Toc150805940"/>
-      <w:r>
-        <w:t>Styly pro text</w:t>
-      </w:r>
-      <w:bookmarkEnd w:id="21"/>
-      <w:bookmarkEnd w:id="22"/>
-    </w:p>
-    <w:p>
-      <w:pPr>
-        <w:pStyle w:val="Nadpis3"/>
-      </w:pPr>
-      <w:bookmarkStart w:id="23" w:name="_Toc150805941"/>
-      <w:r>
-        <w:t>Obyčejný text</w:t>
-      </w:r>
-      <w:bookmarkEnd w:id="23"/>
-    </w:p>
-    <w:p>
-      <w:pPr>
-        <w:pStyle w:val="Prvnodstavec"/>
-      </w:pPr>
-      <w:r>
-        <w:t xml:space="preserve">První řádek textu následující za nadpisem kapitoly není odsazen a je tvořen stylem </w:t>
-      </w:r>
-      <w:r>
-        <w:rPr>
-          <w:b/>
-        </w:rPr>
-        <w:t>První odstavec</w:t>
-      </w:r>
-      <w:r>
-        <w:t>.</w:t>
-      </w:r>
-    </w:p>
-    <w:p>
-      <w:pPr>
-        <w:pStyle w:val="Odstavec"/>
-      </w:pPr>
-      <w:r>
-        <w:t xml:space="preserve">Všechny ostatní odstavce v textu se již vyznačují odsazením prvního řádku a jsou tvořeny stylem </w:t>
-      </w:r>
-      <w:r>
         <w:rPr>
           <w:b/>
           <w:bCs/>
         </w:rPr>
+        <w:t>Chyba! Nenalezen zdroj odkazů.</w:t>
+      </w:r>
+      <w:r>
+        <w:fldChar w:fldCharType="end"/>
+      </w:r>
+      <w:r>
+        <w:t xml:space="preserve">, a literaturu </w:t>
+      </w:r>
+      <w:r>
+        <w:fldChar w:fldCharType="begin"/>
+      </w:r>
+      <w:r>
+        <w:instrText xml:space="preserve"> REF _Ref56592241 \r \h </w:instrText>
+      </w:r>
+      <w:r>
+        <w:fldChar w:fldCharType="separate"/>
+      </w:r>
+      <w:r>
+        <w:t>[1]</w:t>
+      </w:r>
+      <w:r>
+        <w:fldChar w:fldCharType="end"/>
+      </w:r>
+      <w:r>
+        <w:t>.</w:t>
+      </w:r>
+    </w:p>
+    <w:p>
+      <w:pPr>
+        <w:pStyle w:val="Nadpis2"/>
+      </w:pPr>
+      <w:bookmarkStart w:id="18" w:name="_Toc443573191"/>
+      <w:bookmarkStart w:id="19" w:name="_Toc150805940"/>
+      <w:r>
+        <w:t>Styly pro text</w:t>
+      </w:r>
+      <w:bookmarkEnd w:id="18"/>
+      <w:bookmarkEnd w:id="19"/>
+    </w:p>
+    <w:p>
+      <w:pPr>
+        <w:pStyle w:val="Nadpis3"/>
+      </w:pPr>
+      <w:bookmarkStart w:id="20" w:name="_Toc150805941"/>
+      <w:r>
+        <w:t>Obyčejný text</w:t>
+      </w:r>
+      <w:bookmarkEnd w:id="20"/>
+    </w:p>
+    <w:p>
+      <w:pPr>
+        <w:pStyle w:val="Prvnodstavec"/>
+      </w:pPr>
+      <w:r>
+        <w:t xml:space="preserve">První řádek textu následující za nadpisem kapitoly není odsazen a je tvořen stylem </w:t>
+      </w:r>
+      <w:r>
+        <w:rPr>
+          <w:b/>
+        </w:rPr>
+        <w:t>První odstavec</w:t>
+      </w:r>
+      <w:r>
+        <w:t>.</w:t>
+      </w:r>
+    </w:p>
+    <w:p>
+      <w:pPr>
+        <w:pStyle w:val="Odstavec"/>
+      </w:pPr>
+      <w:r>
+        <w:t xml:space="preserve">Všechny ostatní odstavce v textu se již vyznačují odsazením prvního řádku a jsou tvořeny stylem </w:t>
+      </w:r>
+      <w:r>
+        <w:rPr>
+          <w:b/>
+          <w:bCs/>
+        </w:rPr>
         <w:t>Odstavec</w:t>
       </w:r>
       <w:r>
@@ -7369,11 +8510,11 @@
       <w:pPr>
         <w:pStyle w:val="Nadpis3"/>
       </w:pPr>
-      <w:bookmarkStart w:id="24" w:name="_Toc150805942"/>
+      <w:bookmarkStart w:id="21" w:name="_Toc150805942"/>
       <w:r>
         <w:t>Zdrojový kód</w:t>
       </w:r>
-      <w:bookmarkEnd w:id="24"/>
+      <w:bookmarkEnd w:id="21"/>
     </w:p>
     <w:p>
       <w:pPr>
@@ -7391,6 +8532,7 @@
         <w:pStyle w:val="Odstavec"/>
       </w:pPr>
       <w:r>
+        <w:lastRenderedPageBreak/>
         <w:t xml:space="preserve">K výpisu takového kódu se používá neproporcionální písmo, např. </w:t>
       </w:r>
       <w:proofErr w:type="spellStart"/>
@@ -7430,11 +8572,7 @@
         <w:t>Zdrojový kód</w:t>
       </w:r>
       <w:r>
-        <w:t xml:space="preserve">. Ve zdrojovém kódu je vhodné zvýraznit syntaxi, nebo alespoň rezervovaná slova </w:t>
-      </w:r>
-      <w:r>
-        <w:lastRenderedPageBreak/>
-        <w:t xml:space="preserve">programovacího jazyka, jak ukazuje následující příklad. </w:t>
+        <w:t xml:space="preserve">. Ve zdrojovém kódu je vhodné zvýraznit syntaxi, nebo alespoň rezervovaná slova programovacího jazyka, jak ukazuje následující příklad. </w:t>
       </w:r>
       <w:r>
         <w:rPr>
@@ -7709,13 +8847,13 @@
       <w:pPr>
         <w:pStyle w:val="Nadpis2"/>
       </w:pPr>
-      <w:bookmarkStart w:id="25" w:name="_Toc443573193"/>
-      <w:bookmarkStart w:id="26" w:name="_Toc150805943"/>
+      <w:bookmarkStart w:id="22" w:name="_Toc443573193"/>
+      <w:bookmarkStart w:id="23" w:name="_Toc150805943"/>
       <w:r>
         <w:t>Vkládání obrázků</w:t>
       </w:r>
-      <w:bookmarkEnd w:id="25"/>
-      <w:bookmarkEnd w:id="26"/>
+      <w:bookmarkEnd w:id="22"/>
+      <w:bookmarkEnd w:id="23"/>
     </w:p>
     <w:p>
       <w:pPr>
@@ -7881,14 +9019,14 @@
       <w:r>
         <w:t xml:space="preserve"> Číslování se aktualizuje automaticky před tiskem, nebo ručně přes lokální menu (pravé tlačítko myši </w:t>
       </w:r>
-      <w:bookmarkStart w:id="27" w:name="_Hlk56774897"/>
+      <w:bookmarkStart w:id="24" w:name="_Hlk56774897"/>
       <w:r>
         <w:rPr>
           <w:lang w:val="en-GB"/>
         </w:rPr>
         <w:sym w:font="Wingdings" w:char="F0E0"/>
       </w:r>
-      <w:bookmarkEnd w:id="27"/>
+      <w:bookmarkEnd w:id="24"/>
       <w:r>
         <w:t xml:space="preserve"> </w:t>
       </w:r>
@@ -8055,7 +9193,7 @@
             </w:r>
           </w:p>
         </w:tc>
-        <w:bookmarkStart w:id="28" w:name="_Ref56599744"/>
+        <w:bookmarkStart w:id="25" w:name="_Ref56599744"/>
         <w:tc>
           <w:tcPr>
             <w:tcW w:w="7481" w:type="dxa"/>
@@ -8074,7 +9212,7 @@
             <w:r>
               <w:fldChar w:fldCharType="separate"/>
             </w:r>
-            <w:bookmarkStart w:id="29" w:name="_Toc58249568"/>
+            <w:bookmarkStart w:id="26" w:name="_Toc58249568"/>
             <w:r>
               <w:rPr>
                 <w:noProof/>
@@ -8095,7 +9233,7 @@
                 <w:t>1</w:t>
               </w:r>
             </w:fldSimple>
-            <w:bookmarkEnd w:id="28"/>
+            <w:bookmarkEnd w:id="25"/>
             <w:r>
               <w:tab/>
             </w:r>
@@ -8125,7 +9263,7 @@
               </w:rPr>
               <w:t>Pouze popisek a číslo</w:t>
             </w:r>
-            <w:bookmarkEnd w:id="29"/>
+            <w:bookmarkEnd w:id="26"/>
           </w:p>
         </w:tc>
       </w:tr>
@@ -8134,13 +9272,13 @@
       <w:pPr>
         <w:pStyle w:val="Nadpis2"/>
       </w:pPr>
-      <w:bookmarkStart w:id="30" w:name="_Toc443573194"/>
-      <w:bookmarkStart w:id="31" w:name="_Toc150805944"/>
+      <w:bookmarkStart w:id="27" w:name="_Toc443573194"/>
+      <w:bookmarkStart w:id="28" w:name="_Toc150805944"/>
       <w:r>
         <w:t>Vkládání tabulek</w:t>
       </w:r>
-      <w:bookmarkEnd w:id="30"/>
-      <w:bookmarkEnd w:id="31"/>
+      <w:bookmarkEnd w:id="27"/>
+      <w:bookmarkEnd w:id="28"/>
     </w:p>
     <w:p>
       <w:pPr>
@@ -8363,7 +9501,7 @@
             </w:r>
           </w:p>
         </w:tc>
-        <w:bookmarkStart w:id="32" w:name="_Ref56600424"/>
+        <w:bookmarkStart w:id="29" w:name="_Ref56600424"/>
         <w:tc>
           <w:tcPr>
             <w:tcW w:w="7507" w:type="dxa"/>
@@ -8382,7 +9520,7 @@
             <w:r>
               <w:fldChar w:fldCharType="separate"/>
             </w:r>
-            <w:bookmarkStart w:id="33" w:name="_Toc58249686"/>
+            <w:bookmarkStart w:id="30" w:name="_Toc58249686"/>
             <w:r>
               <w:rPr>
                 <w:noProof/>
@@ -8403,7 +9541,7 @@
                 <w:t>1</w:t>
               </w:r>
             </w:fldSimple>
-            <w:bookmarkEnd w:id="32"/>
+            <w:bookmarkEnd w:id="29"/>
             <w:r>
               <w:tab/>
             </w:r>
@@ -8428,7 +9566,7 @@
             <w:r>
               <w:t>styly</w:t>
             </w:r>
-            <w:bookmarkEnd w:id="33"/>
+            <w:bookmarkEnd w:id="30"/>
           </w:p>
         </w:tc>
       </w:tr>
@@ -8456,7 +9594,6 @@
           <w:p>
             <w:pPr>
               <w:pStyle w:val="Odstavec"/>
-              <w:ind w:firstLine="0"/>
             </w:pPr>
             <w:r>
               <w:t>Název stylu</w:t>
@@ -8470,7 +9607,6 @@
           <w:p>
             <w:pPr>
               <w:pStyle w:val="Odstavec"/>
-              <w:ind w:firstLine="0"/>
               <w:cnfStyle w:val="100000000000" w:firstRow="1" w:lastRow="0" w:firstColumn="0" w:lastColumn="0" w:oddVBand="0" w:evenVBand="0" w:oddHBand="0" w:evenHBand="0" w:firstRowFirstColumn="0" w:firstRowLastColumn="0" w:lastRowFirstColumn="0" w:lastRowLastColumn="0"/>
             </w:pPr>
             <w:r>
@@ -8485,7 +9621,6 @@
           <w:p>
             <w:pPr>
               <w:pStyle w:val="Odstavec"/>
-              <w:ind w:firstLine="0"/>
               <w:cnfStyle w:val="100000000000" w:firstRow="1" w:lastRow="0" w:firstColumn="0" w:lastColumn="0" w:oddVBand="0" w:evenVBand="0" w:oddHBand="0" w:evenHBand="0" w:firstRowFirstColumn="0" w:firstRowLastColumn="0" w:lastRowFirstColumn="0" w:lastRowLastColumn="0"/>
             </w:pPr>
             <w:r>
@@ -8503,7 +9638,6 @@
           <w:p>
             <w:pPr>
               <w:pStyle w:val="Odstavec"/>
-              <w:ind w:firstLine="0"/>
             </w:pPr>
             <w:r>
               <w:t>Nadpis 1</w:t>
@@ -8517,7 +9651,6 @@
           <w:p>
             <w:pPr>
               <w:pStyle w:val="Odstavec"/>
-              <w:ind w:firstLine="0"/>
               <w:cnfStyle w:val="000000000000" w:firstRow="0" w:lastRow="0" w:firstColumn="0" w:lastColumn="0" w:oddVBand="0" w:evenVBand="0" w:oddHBand="0" w:evenHBand="0" w:firstRowFirstColumn="0" w:firstRowLastColumn="0" w:lastRowFirstColumn="0" w:lastRowLastColumn="0"/>
             </w:pPr>
             <w:r>
@@ -8532,41 +9665,15 @@
           <w:p>
             <w:pPr>
               <w:pStyle w:val="Odstavec"/>
-              <w:ind w:firstLine="0"/>
               <w:cnfStyle w:val="000000000000" w:firstRow="0" w:lastRow="0" w:firstColumn="0" w:lastColumn="0" w:oddVBand="0" w:evenVBand="0" w:oddHBand="0" w:evenHBand="0" w:firstRowFirstColumn="0" w:firstRowLastColumn="0" w:lastRowFirstColumn="0" w:lastRowLastColumn="0"/>
-              <w:rPr>
-                <w:b/>
-                <w:bCs/>
-              </w:rPr>
             </w:pPr>
             <w:r>
-              <w:rPr>
-                <w:b/>
-                <w:bCs/>
-              </w:rPr>
-              <w:t xml:space="preserve">1. </w:t>
+              <w:t>1. N</w:t>
             </w:r>
             <w:r>
-              <w:rPr>
-                <w:b/>
-                <w:bCs/>
-                <w:smallCaps/>
-              </w:rPr>
-              <w:t>N</w:t>
-            </w:r>
-            <w:r>
-              <w:rPr>
-                <w:b/>
-                <w:bCs/>
-                <w:smallCaps/>
-              </w:rPr>
               <w:t>adpis</w:t>
             </w:r>
             <w:r>
-              <w:rPr>
-                <w:b/>
-                <w:bCs/>
-              </w:rPr>
               <w:t xml:space="preserve"> 1</w:t>
             </w:r>
           </w:p>
@@ -8581,7 +9688,6 @@
           <w:p>
             <w:pPr>
               <w:pStyle w:val="Odstavec"/>
-              <w:ind w:firstLine="0"/>
             </w:pPr>
             <w:r>
               <w:t>Nadpis 2</w:t>
@@ -8595,7 +9701,6 @@
           <w:p>
             <w:pPr>
               <w:pStyle w:val="Odstavec"/>
-              <w:ind w:firstLine="0"/>
               <w:cnfStyle w:val="000000000000" w:firstRow="0" w:lastRow="0" w:firstColumn="0" w:lastColumn="0" w:oddVBand="0" w:evenVBand="0" w:oddHBand="0" w:evenHBand="0" w:firstRowFirstColumn="0" w:firstRowLastColumn="0" w:lastRowFirstColumn="0" w:lastRowLastColumn="0"/>
             </w:pPr>
             <w:r>
@@ -8610,18 +9715,9 @@
           <w:p>
             <w:pPr>
               <w:pStyle w:val="Odstavec"/>
-              <w:ind w:firstLine="0"/>
               <w:cnfStyle w:val="000000000000" w:firstRow="0" w:lastRow="0" w:firstColumn="0" w:lastColumn="0" w:oddVBand="0" w:evenVBand="0" w:oddHBand="0" w:evenHBand="0" w:firstRowFirstColumn="0" w:firstRowLastColumn="0" w:lastRowFirstColumn="0" w:lastRowLastColumn="0"/>
-              <w:rPr>
-                <w:b/>
-                <w:bCs/>
-              </w:rPr>
             </w:pPr>
             <w:r>
-              <w:rPr>
-                <w:b/>
-                <w:bCs/>
-              </w:rPr>
               <w:t>1.1 Nadpis 2</w:t>
             </w:r>
           </w:p>
@@ -8636,7 +9732,6 @@
           <w:p>
             <w:pPr>
               <w:pStyle w:val="Odstavec"/>
-              <w:ind w:firstLine="0"/>
             </w:pPr>
             <w:r>
               <w:t>Nadpis 3</w:t>
@@ -8650,7 +9745,6 @@
           <w:p>
             <w:pPr>
               <w:pStyle w:val="Odstavec"/>
-              <w:ind w:firstLine="0"/>
               <w:cnfStyle w:val="000000000000" w:firstRow="0" w:lastRow="0" w:firstColumn="0" w:lastColumn="0" w:oddVBand="0" w:evenVBand="0" w:oddHBand="0" w:evenHBand="0" w:firstRowFirstColumn="0" w:firstRowLastColumn="0" w:lastRowFirstColumn="0" w:lastRowLastColumn="0"/>
             </w:pPr>
             <w:r>
@@ -8665,18 +9759,9 @@
           <w:p>
             <w:pPr>
               <w:pStyle w:val="Odstavec"/>
-              <w:ind w:firstLine="0"/>
               <w:cnfStyle w:val="000000000000" w:firstRow="0" w:lastRow="0" w:firstColumn="0" w:lastColumn="0" w:oddVBand="0" w:evenVBand="0" w:oddHBand="0" w:evenHBand="0" w:firstRowFirstColumn="0" w:firstRowLastColumn="0" w:lastRowFirstColumn="0" w:lastRowLastColumn="0"/>
-              <w:rPr>
-                <w:b/>
-                <w:bCs/>
-              </w:rPr>
             </w:pPr>
             <w:r>
-              <w:rPr>
-                <w:b/>
-                <w:bCs/>
-              </w:rPr>
               <w:t>1.1.1 Nadpis 3</w:t>
             </w:r>
           </w:p>
@@ -8691,7 +9776,6 @@
           <w:p>
             <w:pPr>
               <w:pStyle w:val="Odstavec"/>
-              <w:ind w:firstLine="0"/>
             </w:pPr>
             <w:r>
               <w:t xml:space="preserve">Nadpis </w:t>
@@ -8714,7 +9798,6 @@
           <w:p>
             <w:pPr>
               <w:pStyle w:val="Odstavec"/>
-              <w:ind w:firstLine="0"/>
               <w:cnfStyle w:val="000000000000" w:firstRow="0" w:lastRow="0" w:firstColumn="0" w:lastColumn="0" w:oddVBand="0" w:evenVBand="0" w:oddHBand="0" w:evenHBand="0" w:firstRowFirstColumn="0" w:firstRowLastColumn="0" w:lastRowFirstColumn="0" w:lastRowLastColumn="0"/>
             </w:pPr>
             <w:r>
@@ -8729,27 +9812,12 @@
           <w:p>
             <w:pPr>
               <w:pStyle w:val="Odstavec"/>
-              <w:ind w:firstLine="0"/>
               <w:cnfStyle w:val="000000000000" w:firstRow="0" w:lastRow="0" w:firstColumn="0" w:lastColumn="0" w:oddVBand="0" w:evenVBand="0" w:oddHBand="0" w:evenHBand="0" w:firstRowFirstColumn="0" w:firstRowLastColumn="0" w:lastRowFirstColumn="0" w:lastRowLastColumn="0"/>
-              <w:rPr>
-                <w:b/>
-                <w:bCs/>
-              </w:rPr>
             </w:pPr>
             <w:r>
-              <w:rPr>
-                <w:b/>
-                <w:bCs/>
-                <w:smallCaps/>
-              </w:rPr>
               <w:t>N</w:t>
             </w:r>
             <w:r>
-              <w:rPr>
-                <w:b/>
-                <w:bCs/>
-                <w:smallCaps/>
-              </w:rPr>
               <w:t>adpis nečíslovaný</w:t>
             </w:r>
           </w:p>
@@ -8764,7 +9832,6 @@
           <w:p>
             <w:pPr>
               <w:pStyle w:val="Odstavec"/>
-              <w:ind w:firstLine="0"/>
             </w:pPr>
             <w:r>
               <w:t xml:space="preserve">Nadpis </w:t>
@@ -8781,7 +9848,6 @@
           <w:p>
             <w:pPr>
               <w:pStyle w:val="Odstavec"/>
-              <w:ind w:firstLine="0"/>
               <w:cnfStyle w:val="000000000000" w:firstRow="0" w:lastRow="0" w:firstColumn="0" w:lastColumn="0" w:oddVBand="0" w:evenVBand="0" w:oddHBand="0" w:evenHBand="0" w:firstRowFirstColumn="0" w:firstRowLastColumn="0" w:lastRowFirstColumn="0" w:lastRowLastColumn="0"/>
             </w:pPr>
             <w:proofErr w:type="gramStart"/>
@@ -8804,19 +9870,9 @@
           <w:p>
             <w:pPr>
               <w:pStyle w:val="Odstavec"/>
-              <w:ind w:firstLine="0"/>
               <w:cnfStyle w:val="000000000000" w:firstRow="0" w:lastRow="0" w:firstColumn="0" w:lastColumn="0" w:oddVBand="0" w:evenVBand="0" w:oddHBand="0" w:evenHBand="0" w:firstRowFirstColumn="0" w:firstRowLastColumn="0" w:lastRowFirstColumn="0" w:lastRowLastColumn="0"/>
-              <w:rPr>
-                <w:b/>
-                <w:bCs/>
-              </w:rPr>
             </w:pPr>
             <w:r>
-              <w:rPr>
-                <w:b/>
-                <w:bCs/>
-                <w:smallCaps/>
-              </w:rPr>
               <w:t>Nadpis mimo obsah</w:t>
             </w:r>
           </w:p>
@@ -8831,7 +9887,6 @@
           <w:p>
             <w:pPr>
               <w:pStyle w:val="Odstavec"/>
-              <w:ind w:firstLine="0"/>
             </w:pPr>
             <w:r>
               <w:t>Literatura</w:t>
@@ -8845,7 +9900,6 @@
           <w:p>
             <w:pPr>
               <w:pStyle w:val="Odstavec"/>
-              <w:ind w:firstLine="0"/>
               <w:cnfStyle w:val="000000000000" w:firstRow="0" w:lastRow="0" w:firstColumn="0" w:lastColumn="0" w:oddVBand="0" w:evenVBand="0" w:oddHBand="0" w:evenHBand="0" w:firstRowFirstColumn="0" w:firstRowLastColumn="0" w:lastRowFirstColumn="0" w:lastRowLastColumn="0"/>
             </w:pPr>
             <w:r>
@@ -8860,7 +9914,6 @@
           <w:p>
             <w:pPr>
               <w:pStyle w:val="Odstavec"/>
-              <w:ind w:firstLine="0"/>
               <w:cnfStyle w:val="000000000000" w:firstRow="0" w:lastRow="0" w:firstColumn="0" w:lastColumn="0" w:oddVBand="0" w:evenVBand="0" w:oddHBand="0" w:evenHBand="0" w:firstRowFirstColumn="0" w:firstRowLastColumn="0" w:lastRowFirstColumn="0" w:lastRowLastColumn="0"/>
             </w:pPr>
             <w:r>
@@ -8883,7 +9936,6 @@
           <w:p>
             <w:pPr>
               <w:pStyle w:val="Odstavec"/>
-              <w:ind w:firstLine="0"/>
             </w:pPr>
             <w:r>
               <w:t>Příloh</w:t>
@@ -8900,7 +9952,6 @@
           <w:p>
             <w:pPr>
               <w:pStyle w:val="Odstavec"/>
-              <w:ind w:firstLine="0"/>
               <w:cnfStyle w:val="000000000000" w:firstRow="0" w:lastRow="0" w:firstColumn="0" w:lastColumn="0" w:oddVBand="0" w:evenVBand="0" w:oddHBand="0" w:evenHBand="0" w:firstRowFirstColumn="0" w:firstRowLastColumn="0" w:lastRowFirstColumn="0" w:lastRowLastColumn="0"/>
             </w:pPr>
             <w:r>
@@ -8918,7 +9969,6 @@
           <w:p>
             <w:pPr>
               <w:pStyle w:val="Odstavec"/>
-              <w:ind w:firstLine="0"/>
               <w:cnfStyle w:val="000000000000" w:firstRow="0" w:lastRow="0" w:firstColumn="0" w:lastColumn="0" w:oddVBand="0" w:evenVBand="0" w:oddHBand="0" w:evenHBand="0" w:firstRowFirstColumn="0" w:firstRowLastColumn="0" w:lastRowFirstColumn="0" w:lastRowLastColumn="0"/>
             </w:pPr>
             <w:r>
@@ -8936,9 +9986,9 @@
           <w:p>
             <w:pPr>
               <w:pStyle w:val="Odstavec"/>
-              <w:ind w:firstLine="0"/>
             </w:pPr>
             <w:r>
+              <w:lastRenderedPageBreak/>
               <w:t>Příloh</w:t>
             </w:r>
             <w:r>
@@ -8953,7 +10003,6 @@
           <w:p>
             <w:pPr>
               <w:pStyle w:val="Odstavec"/>
-              <w:ind w:firstLine="0"/>
               <w:cnfStyle w:val="000000000000" w:firstRow="0" w:lastRow="0" w:firstColumn="0" w:lastColumn="0" w:oddVBand="0" w:evenVBand="0" w:oddHBand="0" w:evenHBand="0" w:firstRowFirstColumn="0" w:firstRowLastColumn="0" w:lastRowFirstColumn="0" w:lastRowLastColumn="0"/>
             </w:pPr>
             <w:r>
@@ -8974,7 +10023,6 @@
           <w:p>
             <w:pPr>
               <w:pStyle w:val="Odstavec"/>
-              <w:ind w:firstLine="0"/>
               <w:cnfStyle w:val="000000000000" w:firstRow="0" w:lastRow="0" w:firstColumn="0" w:lastColumn="0" w:oddVBand="0" w:evenVBand="0" w:oddHBand="0" w:evenHBand="0" w:firstRowFirstColumn="0" w:firstRowLastColumn="0" w:lastRowFirstColumn="0" w:lastRowLastColumn="0"/>
             </w:pPr>
             <w:r>
@@ -8995,10 +10043,8 @@
           <w:p>
             <w:pPr>
               <w:pStyle w:val="Odstavec"/>
-              <w:ind w:firstLine="0"/>
             </w:pPr>
             <w:r>
-              <w:lastRenderedPageBreak/>
               <w:t>Pokračování</w:t>
             </w:r>
           </w:p>
@@ -9010,7 +10056,6 @@
           <w:p>
             <w:pPr>
               <w:pStyle w:val="Odstavec"/>
-              <w:ind w:firstLine="0"/>
               <w:cnfStyle w:val="000000000000" w:firstRow="0" w:lastRow="0" w:firstColumn="0" w:lastColumn="0" w:oddVBand="0" w:evenVBand="0" w:oddHBand="0" w:evenHBand="0" w:firstRowFirstColumn="0" w:firstRowLastColumn="0" w:lastRowFirstColumn="0" w:lastRowLastColumn="0"/>
             </w:pPr>
             <w:r>
@@ -9028,7 +10073,6 @@
           <w:p>
             <w:pPr>
               <w:pStyle w:val="Odstavec"/>
-              <w:ind w:firstLine="0"/>
               <w:cnfStyle w:val="000000000000" w:firstRow="0" w:lastRow="0" w:firstColumn="0" w:lastColumn="0" w:oddVBand="0" w:evenVBand="0" w:oddHBand="0" w:evenHBand="0" w:firstRowFirstColumn="0" w:firstRowLastColumn="0" w:lastRowFirstColumn="0" w:lastRowLastColumn="0"/>
             </w:pPr>
             <w:r>
@@ -9046,7 +10090,6 @@
           <w:p>
             <w:pPr>
               <w:pStyle w:val="Odstavec"/>
-              <w:ind w:firstLine="0"/>
             </w:pPr>
             <w:r>
               <w:t>BP/DP normální</w:t>
@@ -9060,7 +10103,6 @@
           <w:p>
             <w:pPr>
               <w:pStyle w:val="Odstavec"/>
-              <w:ind w:firstLine="0"/>
               <w:cnfStyle w:val="000000000000" w:firstRow="0" w:lastRow="0" w:firstColumn="0" w:lastColumn="0" w:oddVBand="0" w:evenVBand="0" w:oddHBand="0" w:evenHBand="0" w:firstRowFirstColumn="0" w:firstRowLastColumn="0" w:lastRowFirstColumn="0" w:lastRowLastColumn="0"/>
             </w:pPr>
             <w:r>
@@ -9084,7 +10126,6 @@
           <w:p>
             <w:pPr>
               <w:pStyle w:val="Odstavec"/>
-              <w:ind w:firstLine="0"/>
               <w:cnfStyle w:val="000000000000" w:firstRow="0" w:lastRow="0" w:firstColumn="0" w:lastColumn="0" w:oddVBand="0" w:evenVBand="0" w:oddHBand="0" w:evenHBand="0" w:firstRowFirstColumn="0" w:firstRowLastColumn="0" w:lastRowFirstColumn="0" w:lastRowLastColumn="0"/>
             </w:pPr>
             <w:r>
@@ -9102,7 +10143,6 @@
           <w:p>
             <w:pPr>
               <w:pStyle w:val="Odstavec"/>
-              <w:ind w:firstLine="0"/>
             </w:pPr>
             <w:r>
               <w:t>Zdrojový text</w:t>
@@ -9116,7 +10156,6 @@
           <w:p>
             <w:pPr>
               <w:pStyle w:val="Odstavec"/>
-              <w:ind w:firstLine="0"/>
               <w:cnfStyle w:val="000000000000" w:firstRow="0" w:lastRow="0" w:firstColumn="0" w:lastColumn="0" w:oddVBand="0" w:evenVBand="0" w:oddHBand="0" w:evenHBand="0" w:firstRowFirstColumn="0" w:firstRowLastColumn="0" w:lastRowFirstColumn="0" w:lastRowLastColumn="0"/>
             </w:pPr>
             <w:r>
@@ -9153,7 +10192,6 @@
           <w:p>
             <w:pPr>
               <w:pStyle w:val="Odstavec"/>
-              <w:ind w:firstLine="0"/>
             </w:pPr>
             <w:r>
               <w:t>Popisek</w:t>
@@ -9167,7 +10205,6 @@
           <w:p>
             <w:pPr>
               <w:pStyle w:val="Odstavec"/>
-              <w:ind w:firstLine="0"/>
               <w:cnfStyle w:val="000000000000" w:firstRow="0" w:lastRow="0" w:firstColumn="0" w:lastColumn="0" w:oddVBand="0" w:evenVBand="0" w:oddHBand="0" w:evenHBand="0" w:firstRowFirstColumn="0" w:firstRowLastColumn="0" w:lastRowFirstColumn="0" w:lastRowLastColumn="0"/>
             </w:pPr>
             <w:r>
@@ -9201,7 +10238,6 @@
           <w:p>
             <w:pPr>
               <w:pStyle w:val="Odstavec"/>
-              <w:ind w:firstLine="0"/>
             </w:pPr>
             <w:r>
               <w:t>Tabulka</w:t>
@@ -9215,7 +10251,6 @@
           <w:p>
             <w:pPr>
               <w:pStyle w:val="Odstavec"/>
-              <w:ind w:firstLine="0"/>
               <w:cnfStyle w:val="000000000000" w:firstRow="0" w:lastRow="0" w:firstColumn="0" w:lastColumn="0" w:oddVBand="0" w:evenVBand="0" w:oddHBand="0" w:evenHBand="0" w:firstRowFirstColumn="0" w:firstRowLastColumn="0" w:lastRowFirstColumn="0" w:lastRowLastColumn="0"/>
             </w:pPr>
             <w:r>
@@ -9243,13 +10278,13 @@
       <w:pPr>
         <w:pStyle w:val="Nadpis2"/>
       </w:pPr>
-      <w:bookmarkStart w:id="34" w:name="_Toc443573195"/>
-      <w:bookmarkStart w:id="35" w:name="_Toc150805945"/>
+      <w:bookmarkStart w:id="31" w:name="_Toc443573195"/>
+      <w:bookmarkStart w:id="32" w:name="_Toc150805945"/>
       <w:r>
         <w:t>Vkládání rovnic</w:t>
       </w:r>
-      <w:bookmarkEnd w:id="34"/>
-      <w:bookmarkEnd w:id="35"/>
+      <w:bookmarkEnd w:id="31"/>
+      <w:bookmarkEnd w:id="32"/>
     </w:p>
     <w:p>
       <w:pPr>
@@ -9765,23 +10800,23 @@
       <w:r>
         <w:t>Platí pravidlo, že proměnné veličiny v textu rovnice a samotném textu práce jsou vždy uvedeny kurzívou a konstantní veličiny vždy stojatým písmem. Indexy u všech veličin jsou také uvedeny stojatým písmem.</w:t>
       </w:r>
-      <w:bookmarkEnd w:id="17"/>
-      <w:bookmarkEnd w:id="18"/>
+      <w:bookmarkEnd w:id="14"/>
+      <w:bookmarkEnd w:id="15"/>
     </w:p>
     <w:p>
       <w:pPr>
         <w:pStyle w:val="Nadpis1"/>
       </w:pPr>
-      <w:bookmarkStart w:id="36" w:name="_Toc215678061"/>
-      <w:bookmarkStart w:id="37" w:name="_Toc56549766"/>
-      <w:bookmarkStart w:id="38" w:name="_Toc150805946"/>
+      <w:bookmarkStart w:id="33" w:name="_Toc215678061"/>
+      <w:bookmarkStart w:id="34" w:name="_Toc56549766"/>
+      <w:bookmarkStart w:id="35" w:name="_Toc150805946"/>
       <w:r>
         <w:lastRenderedPageBreak/>
         <w:t>Typografické a jazykové zásady</w:t>
       </w:r>
-      <w:bookmarkEnd w:id="36"/>
-      <w:bookmarkEnd w:id="37"/>
-      <w:bookmarkEnd w:id="38"/>
+      <w:bookmarkEnd w:id="33"/>
+      <w:bookmarkEnd w:id="34"/>
+      <w:bookmarkEnd w:id="35"/>
     </w:p>
     <w:p>
       <w:pPr>
@@ -10011,11 +11046,11 @@
         <w:t> </w:t>
       </w:r>
       <w:r>
-        <w:t xml:space="preserve">vykřičník, jakož i uzavírací závorky a uvozovky se přimykají k předcházejícímu slovu bez mezery. Mezera se dělá až za nimi. To se ovšem netýká desetinné čárky (nebo desetinné tečky). Otevírací závorka a přední uvozovky se přimykají k následujícímu slovu </w:t>
+        <w:t xml:space="preserve">vykřičník, jakož i uzavírací závorky a uvozovky se přimykají k předcházejícímu slovu bez mezery. Mezera se dělá až za nimi. To se ovšem netýká desetinné čárky (nebo desetinné tečky). Otevírací závorka a přední uvozovky se přimykají k následujícímu </w:t>
       </w:r>
       <w:r>
         <w:lastRenderedPageBreak/>
-        <w:t xml:space="preserve">a </w:t>
+        <w:t xml:space="preserve">slovu a </w:t>
       </w:r>
       <w:r>
         <w:t>mezera se vynechává před nimi -</w:t>
@@ -10065,8 +11100,8 @@
       <w:pPr>
         <w:pStyle w:val="Odstavec"/>
       </w:pPr>
-      <w:bookmarkStart w:id="39" w:name="_Toc215678060"/>
-      <w:bookmarkStart w:id="40" w:name="_Toc56549765"/>
+      <w:bookmarkStart w:id="36" w:name="_Toc215678060"/>
+      <w:bookmarkStart w:id="37" w:name="_Toc56549765"/>
       <w:r>
         <w:t xml:space="preserve">Jednopísmenné předložky a spojky jako jsou u, k, o, s, v, z, a, i se nikdy nenechávají na konci řádku samostatně. </w:t>
       </w:r>
@@ -10091,7 +11126,6 @@
       <w:r>
         <w:rPr>
           <w:i/>
-          <w:iCs w:val="0"/>
         </w:rPr>
         <w:t>Alt+0160</w:t>
       </w:r>
@@ -10102,7 +11136,6 @@
       <w:r>
         <w:rPr>
           <w:i/>
-          <w:iCs w:val="0"/>
         </w:rPr>
         <w:t>Ctrl+Shift+mezerník</w:t>
       </w:r>
@@ -10169,9 +11202,43 @@
       <w:pPr>
         <w:pStyle w:val="Nadpis2"/>
       </w:pPr>
-      <w:bookmarkStart w:id="41" w:name="_Toc150805947"/>
+      <w:bookmarkStart w:id="38" w:name="_Toc150805947"/>
       <w:r>
         <w:t>Nikdy to nebude naprosto dokonalé</w:t>
+      </w:r>
+      <w:bookmarkEnd w:id="36"/>
+      <w:bookmarkEnd w:id="37"/>
+      <w:bookmarkEnd w:id="38"/>
+    </w:p>
+    <w:p>
+      <w:pPr>
+        <w:pStyle w:val="Prvnodstavec"/>
+      </w:pPr>
+      <w:r>
+        <w:t xml:space="preserve">Když jsme už napsali vše, o čem jsme přemýšleli, uděláme si den nebo dva dny </w:t>
+      </w:r>
+      <w:r>
+        <w:t>přestávku</w:t>
+      </w:r>
+      <w:r>
+        <w:t xml:space="preserve"> a pak si přečteme sami rukopis znovu. Uděláme ještě poslední úpravy a skončíme. Jsme si vědomi toho, že vždy zůstane něco nedokončeno, vždy existuje lepší způsob, jak něco vysvětlit, ale každá etapa úprav musí být konečná.</w:t>
+      </w:r>
+    </w:p>
+    <w:p>
+      <w:pPr>
+        <w:pStyle w:val="Nadpis2"/>
+      </w:pPr>
+      <w:bookmarkStart w:id="39" w:name="_Toc215678062"/>
+      <w:bookmarkStart w:id="40" w:name="_Toc56549767"/>
+      <w:bookmarkStart w:id="41" w:name="_Toc150805948"/>
+      <w:r>
+        <w:t>Co je to</w:t>
+      </w:r>
+      <w:r>
+        <w:t xml:space="preserve"> normovaná</w:t>
+      </w:r>
+      <w:r>
+        <w:t xml:space="preserve"> stránka?</w:t>
       </w:r>
       <w:bookmarkEnd w:id="39"/>
       <w:bookmarkEnd w:id="40"/>
@@ -10182,256 +11249,224 @@
         <w:pStyle w:val="Prvnodstavec"/>
       </w:pPr>
       <w:r>
-        <w:t xml:space="preserve">Když jsme už napsali vše, o čem jsme přemýšleli, uděláme si den nebo dva dny </w:t>
-      </w:r>
-      <w:r>
-        <w:t>přestávku</w:t>
-      </w:r>
-      <w:r>
-        <w:t xml:space="preserve"> a pak si přečteme sami rukopis znovu. Uděláme ještě poslední úpravy a skončíme. Jsme si vědomi toho, že vždy zůstane něco nedokončeno, vždy existuje lepší způsob, jak něco vysvětlit, ale každá etapa úprav musí být konečná.</w:t>
-      </w:r>
-    </w:p>
-    <w:p>
-      <w:pPr>
-        <w:pStyle w:val="Nadpis2"/>
-      </w:pPr>
-      <w:bookmarkStart w:id="42" w:name="_Toc215678062"/>
-      <w:bookmarkStart w:id="43" w:name="_Toc56549767"/>
-      <w:bookmarkStart w:id="44" w:name="_Toc150805948"/>
-      <w:r>
-        <w:t>Co je to</w:t>
-      </w:r>
-      <w:r>
-        <w:t xml:space="preserve"> normovaná</w:t>
-      </w:r>
-      <w:r>
-        <w:t xml:space="preserve"> stránka?</w:t>
+        <w:t xml:space="preserve">Pojem </w:t>
+      </w:r>
+      <w:r>
+        <w:rPr>
+          <w:rStyle w:val="Zdraznn"/>
+        </w:rPr>
+        <w:t>normovaná stránka</w:t>
+      </w:r>
+      <w:r>
+        <w:t xml:space="preserve"> </w:t>
+      </w:r>
+      <w:r>
+        <w:t>(</w:t>
+      </w:r>
+      <w:r>
+        <w:rPr>
+          <w:i/>
+          <w:iCs/>
+        </w:rPr>
+        <w:t>normostrana</w:t>
+      </w:r>
+      <w:r>
+        <w:t xml:space="preserve">) </w:t>
+      </w:r>
+      <w:r>
+        <w:t>se vztahuje k posuzování objemu práce, nikoliv k počtu vytištěných listů. Z historického hlediska jde o počet stránek rukopisu, který se psal psacím strojem na speciální předtištěné formuláře při dodržení průměrné délky řádku 60 znaků a při 30 řádcích na stránku rukopisu. Vzhledem k zápisu korekturních značek se používalo řádkování 2 (ob jeden řádek). Tyto údaje (počet znaků na řádek, počet řádků a proklad mezi nimi) se nijak nevztahují ke konečnému vytištěnému výsledku. Používají se pouze pro posouzení rozsahu</w:t>
+      </w:r>
+      <w:r>
+        <w:t xml:space="preserve"> textu</w:t>
+      </w:r>
+      <w:r>
+        <w:t>. Jednou normovanou stránkou se tedy rozumí 60</w:t>
+      </w:r>
+      <w:r>
+        <w:t> </w:t>
+      </w:r>
+      <w:r>
+        <w:t>×</w:t>
+      </w:r>
+      <w:r>
+        <w:t> </w:t>
+      </w:r>
+      <w:r>
+        <w:t>30</w:t>
+      </w:r>
+      <w:r>
+        <w:t> </w:t>
+      </w:r>
+      <w:r>
+        <w:t>=</w:t>
+      </w:r>
+      <w:r>
+        <w:t> </w:t>
+      </w:r>
+      <w:r>
+        <w:t>1800 znaků. Obrázky zařazené do textu se započítávají do rozsahu písemné práce odhadem jako množství textu, které by ve výsledném dokumentu potisklo stejně velkou plochu.</w:t>
+      </w:r>
+    </w:p>
+    <w:p>
+      <w:pPr>
+        <w:pStyle w:val="Odstavec"/>
+      </w:pPr>
+      <w:r>
+        <w:t xml:space="preserve">Orientační rozsah práce v normostranách lze v programu Microsoft Word zjistit pomocí funkce </w:t>
+      </w:r>
+      <w:r>
+        <w:rPr>
+          <w:b/>
+          <w:bCs/>
+        </w:rPr>
+        <w:t>Počet slov</w:t>
+      </w:r>
+      <w:r>
+        <w:t xml:space="preserve">, když hodnotu </w:t>
+      </w:r>
+      <w:r>
+        <w:rPr>
+          <w:i/>
+        </w:rPr>
+        <w:t>Znaky (včetně mezer)</w:t>
+      </w:r>
+      <w:r>
+        <w:t xml:space="preserve"> vydělíte konstantou 1800. Do rozsahu práce se započítává pouze text uvedený v jádru práce. Části jako abstrakt, klíčová slova, prohlášení, obsah, literatura nebo přílohy se do rozsahu práce nepočítají. Je proto nutné nejdříve označit jádro práce a teprve pak si nechat spočítat počet znaků. Přibližný rozsah obrázků odhadnete ručně.</w:t>
+      </w:r>
+    </w:p>
+    <w:p>
+      <w:pPr>
+        <w:pStyle w:val="Nadpis1"/>
+      </w:pPr>
+      <w:bookmarkStart w:id="42" w:name="_Toc101325795"/>
+      <w:bookmarkStart w:id="43" w:name="_Toc215678063"/>
+      <w:bookmarkStart w:id="44" w:name="_Toc56549768"/>
+      <w:bookmarkStart w:id="45" w:name="_Toc150805949"/>
+      <w:r>
+        <w:lastRenderedPageBreak/>
+        <w:t>Závěr</w:t>
       </w:r>
       <w:bookmarkEnd w:id="42"/>
       <w:bookmarkEnd w:id="43"/>
       <w:bookmarkEnd w:id="44"/>
+      <w:bookmarkEnd w:id="45"/>
     </w:p>
     <w:p>
       <w:pPr>
         <w:pStyle w:val="Prvnodstavec"/>
       </w:pPr>
       <w:r>
-        <w:t xml:space="preserve">Pojem </w:t>
-      </w:r>
-      <w:r>
-        <w:rPr>
-          <w:rStyle w:val="Zdraznn"/>
-        </w:rPr>
-        <w:t>normovaná stránka</w:t>
+        <w:rPr>
+          <w:color w:val="FF0000"/>
+        </w:rPr>
+        <w:t xml:space="preserve">(Kapitolu nahraďte svým textem) </w:t>
+      </w:r>
+      <w:r>
+        <w:t xml:space="preserve">Kapitola Závěr obsahuje stručné shrnutí, čeho bylo dosaženo. </w:t>
+      </w:r>
+      <w:r>
+        <w:t>Doporučený rozsah je na jednu stranu.</w:t>
       </w:r>
       <w:r>
         <w:t xml:space="preserve"> </w:t>
       </w:r>
       <w:r>
-        <w:t>(</w:t>
-      </w:r>
+        <w:t>Čtenář by se měl dozvědět o všech výsledcích, ale také o bodech, které nebyly provedeny/změřeny. Závěr by měl obsahovat kritický rozbor dosažených výsledků a popis přínosu vlastní bakalářské nebo diplomové práce. V závěru lze také uvést shrnutí technických parametrů nebo konkrétních výsledků návrhu, realizace nebo simulace. Součástí závěrečné kapitoly rovněž může být návrh další práce v dané problematice (u semestrální práce je toto povinné).</w:t>
+      </w:r>
+    </w:p>
+    <w:p/>
+    <w:p>
+      <w:pPr>
+        <w:pStyle w:val="Nadpis1-neslovan"/>
+        <w:rPr>
+          <w:lang w:val="cs-CZ"/>
+        </w:rPr>
+      </w:pPr>
+      <w:r>
+        <w:rPr>
+          <w:lang w:val="cs-CZ"/>
+        </w:rPr>
+        <w:br w:type="page"/>
+      </w:r>
+      <w:bookmarkStart w:id="46" w:name="_Toc101325796"/>
+      <w:bookmarkStart w:id="47" w:name="_Toc150805950"/>
+      <w:r>
+        <w:rPr>
+          <w:lang w:val="cs-CZ"/>
+        </w:rPr>
+        <w:lastRenderedPageBreak/>
+        <w:t>Literatura</w:t>
+      </w:r>
+      <w:bookmarkEnd w:id="46"/>
+      <w:bookmarkEnd w:id="47"/>
+    </w:p>
+    <w:p>
+      <w:pPr>
+        <w:pStyle w:val="LiteraturaBPDP"/>
+      </w:pPr>
+      <w:bookmarkStart w:id="48" w:name="_Ref152286042"/>
+      <w:bookmarkStart w:id="49" w:name="_Ref150504044"/>
+      <w:bookmarkStart w:id="50" w:name="_Ref56592241"/>
       <w:r>
         <w:rPr>
           <w:i/>
           <w:iCs/>
         </w:rPr>
-        <w:t>normostrana</w:t>
-      </w:r>
-      <w:r>
-        <w:t xml:space="preserve">) </w:t>
-      </w:r>
-      <w:r>
-        <w:t>se vztahuje k posuzování objemu práce, nikoliv k počtu vytištěných listů. Z historického hlediska jde o počet stránek rukopisu, který se psal psacím strojem na speciální předtištěné formuláře při dodržení průměrné délky řádku 60 znaků a při 30 řádcích na stránku rukopisu. Vzhledem k zápisu korekturních značek se používalo řádkování 2 (ob jeden řádek). Tyto údaje (počet znaků na řádek, počet řádků a proklad mezi nimi) se nijak nevztahují ke konečnému vytištěnému výsledku. Používají se pouze pro posouzení rozsahu</w:t>
-      </w:r>
-      <w:r>
-        <w:t xml:space="preserve"> textu</w:t>
-      </w:r>
-      <w:r>
-        <w:t>. Jednou normovanou stránkou se tedy rozumí 60</w:t>
-      </w:r>
-      <w:r>
-        <w:t> </w:t>
-      </w:r>
-      <w:r>
-        <w:t>×</w:t>
-      </w:r>
-      <w:r>
-        <w:t> </w:t>
-      </w:r>
-      <w:r>
-        <w:t>30</w:t>
-      </w:r>
-      <w:r>
-        <w:t> </w:t>
-      </w:r>
-      <w:r>
-        <w:t>=</w:t>
-      </w:r>
-      <w:r>
-        <w:t> </w:t>
-      </w:r>
-      <w:r>
-        <w:t>1800 znaků. Obrázky zařazené do textu se započítávají do rozsahu písemné práce odhadem jako množství textu, které by ve výsledném dokumentu potisklo stejně velkou plochu.</w:t>
-      </w:r>
-    </w:p>
-    <w:p>
-      <w:pPr>
-        <w:pStyle w:val="Odstavec"/>
-      </w:pPr>
-      <w:r>
-        <w:t xml:space="preserve">Orientační rozsah práce v normostranách lze v programu Microsoft Word zjistit pomocí funkce </w:t>
-      </w:r>
-      <w:r>
-        <w:rPr>
-          <w:b/>
-          <w:bCs/>
-        </w:rPr>
-        <w:t>Počet slov</w:t>
-      </w:r>
-      <w:r>
-        <w:t xml:space="preserve">, když hodnotu </w:t>
-      </w:r>
-      <w:r>
-        <w:rPr>
-          <w:i/>
-          <w:iCs w:val="0"/>
-        </w:rPr>
-        <w:t>Znaky (včetně mezer)</w:t>
-      </w:r>
-      <w:r>
-        <w:t xml:space="preserve"> vydělíte konstantou 1800. Do rozsahu práce se započítává pouze text uvedený v jádru práce. Části jako abstrakt, klíčová slova, prohlášení, obsah, literatura nebo přílohy se do rozsahu práce nepočítají. Je proto nutné nejdříve označit jádro práce a teprve pak si nechat spočítat počet znaků. Přibližný rozsah obrázků odhadnete ručně.</w:t>
-      </w:r>
-    </w:p>
-    <w:p>
-      <w:pPr>
-        <w:pStyle w:val="Nadpis1"/>
-      </w:pPr>
-      <w:bookmarkStart w:id="45" w:name="_Toc101325795"/>
-      <w:bookmarkStart w:id="46" w:name="_Toc215678063"/>
-      <w:bookmarkStart w:id="47" w:name="_Toc56549768"/>
-      <w:bookmarkStart w:id="48" w:name="_Toc150805949"/>
-      <w:r>
-        <w:lastRenderedPageBreak/>
-        <w:t>Závěr</w:t>
-      </w:r>
-      <w:bookmarkEnd w:id="45"/>
-      <w:bookmarkEnd w:id="46"/>
-      <w:bookmarkEnd w:id="47"/>
+        <w:t>Syntezátor</w:t>
+      </w:r>
+      <w:r>
+        <w:t xml:space="preserve">. Online. In: Wikipedia: </w:t>
+      </w:r>
+      <w:proofErr w:type="spellStart"/>
+      <w:r>
+        <w:t>the</w:t>
+      </w:r>
+      <w:proofErr w:type="spellEnd"/>
+      <w:r>
+        <w:t xml:space="preserve"> free </w:t>
+      </w:r>
+      <w:proofErr w:type="spellStart"/>
+      <w:r>
+        <w:t>encyclopedia</w:t>
+      </w:r>
+      <w:proofErr w:type="spellEnd"/>
+      <w:r>
+        <w:t xml:space="preserve">. San Francisco (CA): </w:t>
+      </w:r>
+      <w:proofErr w:type="spellStart"/>
+      <w:r>
+        <w:t>Wikimedia</w:t>
+      </w:r>
+      <w:proofErr w:type="spellEnd"/>
+      <w:r>
+        <w:t xml:space="preserve"> </w:t>
+      </w:r>
+      <w:proofErr w:type="spellStart"/>
+      <w:r>
+        <w:t>Foundation</w:t>
+      </w:r>
+      <w:proofErr w:type="spellEnd"/>
+      <w:r>
+        <w:t xml:space="preserve">, 2001-. Dostupné z: </w:t>
+      </w:r>
+      <w:hyperlink r:id="rId14" w:history="1">
+        <w:r>
+          <w:rPr>
+            <w:rStyle w:val="Hypertextovodkaz"/>
+          </w:rPr>
+          <w:t>https://cs.wikipedia.org/wiki/Syntez%C3%A1tor</w:t>
+        </w:r>
+      </w:hyperlink>
+      <w:r>
+        <w:t>. [cit. 2023-11-13].</w:t>
+      </w:r>
       <w:bookmarkEnd w:id="48"/>
     </w:p>
     <w:p>
       <w:pPr>
-        <w:pStyle w:val="Prvnodstavec"/>
-      </w:pPr>
-      <w:r>
-        <w:rPr>
-          <w:color w:val="FF0000"/>
-        </w:rPr>
-        <w:t xml:space="preserve">(Kapitolu nahraďte svým textem) </w:t>
-      </w:r>
-      <w:r>
-        <w:t xml:space="preserve">Kapitola Závěr obsahuje stručné shrnutí, čeho bylo dosaženo. </w:t>
-      </w:r>
-      <w:r>
-        <w:t>Doporučený rozsah je na jednu stranu.</w:t>
-      </w:r>
-      <w:r>
-        <w:t xml:space="preserve"> </w:t>
-      </w:r>
-      <w:r>
-        <w:t>Čtenář by se měl dozvědět o všech výsledcích, ale také o bodech, které nebyly provedeny/změřeny. Závěr by měl obsahovat kritický rozbor dosažených výsledků a popis přínosu vlastní bakalářské nebo diplomové práce. V závěru lze také uvést shrnutí technických parametrů nebo konkrétních výsledků návrhu, realizace nebo simulace. Součástí závěrečné kapitoly rovněž může být návrh další práce v dané problematice (u semestrální práce je toto povinné).</w:t>
-      </w:r>
-    </w:p>
-    <w:p/>
-    <w:p>
-      <w:pPr>
-        <w:pStyle w:val="Nadpis1-neslovan"/>
-        <w:rPr>
-          <w:lang w:val="cs-CZ"/>
-        </w:rPr>
-      </w:pPr>
-      <w:r>
-        <w:rPr>
-          <w:lang w:val="cs-CZ"/>
-        </w:rPr>
-        <w:br w:type="page"/>
-      </w:r>
-      <w:bookmarkStart w:id="49" w:name="_Toc101325796"/>
-      <w:bookmarkStart w:id="50" w:name="_Toc150805950"/>
-      <w:r>
-        <w:rPr>
-          <w:lang w:val="cs-CZ"/>
-        </w:rPr>
-        <w:lastRenderedPageBreak/>
-        <w:t>Literatura</w:t>
-      </w:r>
-      <w:bookmarkEnd w:id="49"/>
-      <w:bookmarkEnd w:id="50"/>
-    </w:p>
-    <w:p>
-      <w:pPr>
         <w:pStyle w:val="LiteraturaBPDP"/>
       </w:pPr>
-      <w:bookmarkStart w:id="51" w:name="_Ref150504044"/>
-      <w:bookmarkStart w:id="52" w:name="_Ref56592241"/>
-      <w:r>
-        <w:rPr>
-          <w:i/>
-          <w:iCs/>
-        </w:rPr>
-        <w:t>Syntezátor</w:t>
-      </w:r>
-      <w:r>
-        <w:t xml:space="preserve">. Online. In: Wikipedia: </w:t>
-      </w:r>
-      <w:proofErr w:type="spellStart"/>
-      <w:r>
-        <w:t>the</w:t>
-      </w:r>
-      <w:proofErr w:type="spellEnd"/>
-      <w:r>
-        <w:t xml:space="preserve"> free </w:t>
-      </w:r>
-      <w:proofErr w:type="spellStart"/>
-      <w:r>
-        <w:t>encyclopedia</w:t>
-      </w:r>
-      <w:proofErr w:type="spellEnd"/>
-      <w:r>
-        <w:t xml:space="preserve">. San Francisco (CA): </w:t>
-      </w:r>
-      <w:proofErr w:type="spellStart"/>
-      <w:r>
-        <w:t>Wikimedia</w:t>
-      </w:r>
-      <w:proofErr w:type="spellEnd"/>
-      <w:r>
-        <w:t xml:space="preserve"> </w:t>
-      </w:r>
-      <w:proofErr w:type="spellStart"/>
-      <w:r>
-        <w:t>Foundation</w:t>
-      </w:r>
-      <w:proofErr w:type="spellEnd"/>
-      <w:r>
-        <w:t xml:space="preserve">, 2001-. Dostupné z: </w:t>
-      </w:r>
-      <w:hyperlink r:id="rId14" w:history="1">
-        <w:r>
-          <w:rPr>
-            <w:rStyle w:val="Hypertextovodkaz"/>
-          </w:rPr>
-          <w:t>https://cs.wikipedia.org/wiki/Syntez%C3%A1tor</w:t>
-        </w:r>
-      </w:hyperlink>
-      <w:r>
-        <w:t>. [cit. 2023-11-13].</w:t>
-      </w:r>
-    </w:p>
-    <w:p>
-      <w:pPr>
-        <w:pStyle w:val="LiteraturaBPDP"/>
-      </w:pPr>
+      <w:bookmarkStart w:id="51" w:name="_Ref152286065"/>
       <w:r>
         <w:rPr>
           <w:color w:val="212529"/>
@@ -10595,13 +11630,14 @@
         </w:rPr>
         <w:t xml:space="preserve"> 593.</w:t>
       </w:r>
+      <w:bookmarkEnd w:id="49"/>
       <w:bookmarkEnd w:id="51"/>
     </w:p>
     <w:p>
       <w:pPr>
         <w:pStyle w:val="LiteraturaBPDP"/>
       </w:pPr>
-      <w:bookmarkStart w:id="53" w:name="_Ref150733760"/>
+      <w:bookmarkStart w:id="52" w:name="_Ref150733760"/>
       <w:r>
         <w:t xml:space="preserve">XENAKIS, </w:t>
       </w:r>
@@ -10753,13 +11789,13 @@
       <w:r>
         <w:t>, 2001. ISBN 1-57647-079-2.</w:t>
       </w:r>
-      <w:bookmarkEnd w:id="53"/>
+      <w:bookmarkEnd w:id="52"/>
     </w:p>
     <w:p>
       <w:pPr>
         <w:pStyle w:val="LiteraturaBPDP"/>
       </w:pPr>
-      <w:bookmarkStart w:id="54" w:name="_Ref150809775"/>
+      <w:bookmarkStart w:id="53" w:name="_Ref150809775"/>
       <w:r>
         <w:t xml:space="preserve">ROADS, </w:t>
       </w:r>
@@ -10843,7 +11879,7 @@
       <w:r>
         <w:t xml:space="preserve"> roč. 1988, č. 12, s. 11–13. ISSN 01489267.</w:t>
       </w:r>
-      <w:bookmarkEnd w:id="54"/>
+      <w:bookmarkEnd w:id="53"/>
     </w:p>
     <w:p>
       <w:pPr>
@@ -10908,7 +11944,7 @@
         <w:t>, 2022. [Praha]: Úřad pro technickou normalizaci, metrologii a státní zkušebnictví.</w:t>
       </w:r>
     </w:p>
-    <w:bookmarkEnd w:id="52"/>
+    <w:bookmarkEnd w:id="50"/>
     <w:p>
       <w:pPr>
         <w:pStyle w:val="LiteraturaBPDP"/>
@@ -11079,7 +12115,7 @@
         </w:rPr>
         <w:br w:type="page"/>
       </w:r>
-      <w:bookmarkStart w:id="55" w:name="_Toc150805951"/>
+      <w:bookmarkStart w:id="54" w:name="_Toc150805951"/>
       <w:r>
         <w:rPr>
           <w:lang w:val="cs-CZ"/>
@@ -11087,7 +12123,7 @@
         <w:lastRenderedPageBreak/>
         <w:t>Seznam symbolů a zkratek</w:t>
       </w:r>
-      <w:bookmarkEnd w:id="55"/>
+      <w:bookmarkEnd w:id="54"/>
     </w:p>
     <w:p>
       <w:pPr>
@@ -11310,7 +12346,7 @@
           <w:lang w:val="cs-CZ"/>
         </w:rPr>
       </w:pPr>
-      <w:bookmarkStart w:id="56" w:name="_Toc150805952"/>
+      <w:bookmarkStart w:id="55" w:name="_Toc150805952"/>
       <w:r>
         <w:rPr>
           <w:lang w:val="cs-CZ"/>
@@ -11318,7 +12354,7 @@
         <w:lastRenderedPageBreak/>
         <w:t>Seznam příloh</w:t>
       </w:r>
-      <w:bookmarkEnd w:id="56"/>
+      <w:bookmarkEnd w:id="55"/>
     </w:p>
     <w:p>
       <w:pPr>
@@ -11392,7 +12428,7 @@
             <w:noProof/>
             <w:webHidden/>
           </w:rPr>
-          <w:t>23</w:t>
+          <w:t>24</w:t>
         </w:r>
         <w:r>
           <w:rPr>
@@ -11500,7 +12536,7 @@
       <w:pPr>
         <w:pStyle w:val="Ploha1"/>
       </w:pPr>
-      <w:bookmarkStart w:id="57" w:name="_Toc56778062"/>
+      <w:bookmarkStart w:id="56" w:name="_Toc56778062"/>
       <w:r>
         <w:lastRenderedPageBreak/>
         <w:t>N</w:t>
@@ -11517,7 +12553,7 @@
       <w:r>
         <w:t>y</w:t>
       </w:r>
-      <w:bookmarkEnd w:id="57"/>
+      <w:bookmarkEnd w:id="56"/>
     </w:p>
     <w:p>
       <w:pPr>
@@ -14733,7 +15769,6 @@
     <w:tmpl w:val="8CA03F02"/>
     <w:lvl w:ilvl="0" w:tplc="9E8E3964">
       <w:numFmt w:val="bullet"/>
-      <w:pStyle w:val="Odstavecdal"/>
       <w:lvlText w:val="-"/>
       <w:lvlJc w:val="left"/>
       <w:pPr>
@@ -16857,7 +17892,7 @@
   </w:docDefaults>
   <w:latentStyles w:defLockedState="0" w:defUIPriority="99" w:defSemiHidden="0" w:defUnhideWhenUsed="0" w:defQFormat="0" w:count="376">
     <w:lsdException w:name="Normal" w:uiPriority="0"/>
-    <w:lsdException w:name="heading 1" w:uiPriority="0" w:qFormat="1"/>
+    <w:lsdException w:name="heading 1" w:uiPriority="9" w:qFormat="1"/>
     <w:lsdException w:name="heading 2" w:uiPriority="0" w:qFormat="1"/>
     <w:lsdException w:name="heading 3" w:uiPriority="0" w:qFormat="1"/>
     <w:lsdException w:name="heading 4" w:uiPriority="0"/>
@@ -17249,6 +18284,8 @@
     <w:name w:val="heading 1"/>
     <w:basedOn w:val="Normln"/>
     <w:next w:val="Odstavecprvn"/>
+    <w:link w:val="Nadpis1Char"/>
+    <w:uiPriority w:val="9"/>
     <w:qFormat/>
     <w:rsid w:val="0041674D"/>
     <w:pPr>
@@ -17769,13 +18806,9 @@
     <w:basedOn w:val="Odstavecprvn"/>
     <w:link w:val="OdstavecdalChar"/>
     <w:autoRedefine/>
-    <w:rsid w:val="00656E6F"/>
+    <w:rsid w:val="000B5EAC"/>
     <w:pPr>
-      <w:numPr>
-        <w:numId w:val="18"/>
-      </w:numPr>
-      <w:ind w:left="0" w:firstLine="0"/>
-      <w:jc w:val="left"/>
+      <w:ind w:firstLine="357"/>
     </w:pPr>
     <w:rPr>
       <w:i w:val="0"/>
@@ -18025,13 +19058,6 @@
     <w:link w:val="OdstavecChar"/>
     <w:qFormat/>
     <w:rsid w:val="00F96216"/>
-    <w:pPr>
-      <w:numPr>
-        <w:numId w:val="0"/>
-      </w:numPr>
-      <w:ind w:firstLine="357"/>
-      <w:jc w:val="both"/>
-    </w:pPr>
     <w:rPr>
       <w:color w:val="000000"/>
       <w:lang w:val="cs-CZ"/>
@@ -18070,8 +19096,9 @@
   <w:style w:type="character" w:customStyle="1" w:styleId="OdstavecdalChar">
     <w:name w:val="Odstavec další Char"/>
     <w:link w:val="Odstavecdal"/>
-    <w:rsid w:val="00656E6F"/>
+    <w:rsid w:val="000B5EAC"/>
     <w:rPr>
+      <w:iCs/>
       <w:sz w:val="24"/>
       <w:szCs w:val="24"/>
       <w:lang w:val="en-US"/>
@@ -18656,6 +19683,19 @@
     <w:rPr>
       <w:color w:val="605E5C"/>
       <w:shd w:val="clear" w:color="auto" w:fill="E1DFDD"/>
+    </w:rPr>
+  </w:style>
+  <w:style w:type="character" w:customStyle="1" w:styleId="Nadpis1Char">
+    <w:name w:val="Nadpis 1 Char"/>
+    <w:link w:val="Nadpis1"/>
+    <w:rsid w:val="00957314"/>
+    <w:rPr>
+      <w:b/>
+      <w:bCs/>
+      <w:smallCaps/>
+      <w:kern w:val="32"/>
+      <w:sz w:val="40"/>
+      <w:szCs w:val="48"/>
     </w:rPr>
   </w:style>
 </w:styles>
